--- a/EasyParking.docx
+++ b/EasyParking.docx
@@ -345,6 +345,25 @@
         </w:rPr>
         <w:t xml:space="preserve">mostra la via per raggiungere l’uscita nel minor </w:t>
       </w:r>
+      <w:r>
+        <w:rPr>
+          <w:b/>
+          <w:bCs/>
+          <w:sz w:val="28"/>
+          <w:szCs w:val="28"/>
+        </w:rPr>
+        <w:t>tempo possibile.</w:t>
+      </w:r>
+    </w:p>
+    <w:p>
+      <w:pPr>
+        <w:rPr>
+          <w:b/>
+          <w:bCs/>
+          <w:sz w:val="28"/>
+          <w:szCs w:val="28"/>
+        </w:rPr>
+      </w:pPr>
     </w:p>
     <w:p>
       <w:pPr>

--- a/EasyParking.docx
+++ b/EasyParking.docx
@@ -65,6 +65,8 @@
         <w:rPr>
           <w:b/>
           <w:bCs/>
+          <w:i/>
+          <w:iCs/>
           <w:sz w:val="28"/>
           <w:szCs w:val="28"/>
         </w:rPr>
@@ -76,32 +78,49 @@
           <w:sz w:val="28"/>
           <w:szCs w:val="28"/>
         </w:rPr>
-        <w:t xml:space="preserve">Il </w:t>
+        <w:t>#</w:t>
       </w:r>
       <w:r>
         <w:rPr>
           <w:b/>
           <w:bCs/>
-          <w:sz w:val="28"/>
-          <w:szCs w:val="28"/>
-        </w:rPr>
-        <w:t xml:space="preserve">Progetto </w:t>
-      </w:r>
-      <w:proofErr w:type="spellStart"/>
+          <w:i/>
+          <w:iCs/>
+          <w:sz w:val="28"/>
+          <w:szCs w:val="28"/>
+        </w:rPr>
+        <w:t xml:space="preserve">Il </w:t>
+      </w:r>
       <w:r>
         <w:rPr>
           <w:b/>
           <w:bCs/>
-          <w:sz w:val="28"/>
-          <w:szCs w:val="28"/>
-        </w:rPr>
-        <w:t>EasyParking</w:t>
-      </w:r>
-      <w:proofErr w:type="spellEnd"/>
+          <w:i/>
+          <w:iCs/>
+          <w:sz w:val="28"/>
+          <w:szCs w:val="28"/>
+        </w:rPr>
+        <w:t xml:space="preserve">Progetto </w:t>
+      </w:r>
+      <w:proofErr w:type="spellStart"/>
       <w:r>
         <w:rPr>
           <w:b/>
           <w:bCs/>
+          <w:i/>
+          <w:iCs/>
+          <w:sz w:val="28"/>
+          <w:szCs w:val="28"/>
+        </w:rPr>
+        <w:t>EasyParking</w:t>
+      </w:r>
+      <w:proofErr w:type="spellEnd"/>
+      <w:r>
+        <w:rPr>
+          <w:b/>
+          <w:bCs/>
+          <w:i/>
+          <w:iCs/>
           <w:sz w:val="28"/>
           <w:szCs w:val="28"/>
         </w:rPr>
@@ -113,6 +132,8 @@
         <w:rPr>
           <w:b/>
           <w:bCs/>
+          <w:i/>
+          <w:iCs/>
           <w:sz w:val="28"/>
           <w:szCs w:val="28"/>
         </w:rPr>
@@ -121,68 +142,79 @@
         <w:rPr>
           <w:b/>
           <w:bCs/>
-          <w:sz w:val="28"/>
-          <w:szCs w:val="28"/>
-        </w:rPr>
-        <w:t xml:space="preserve">L’utente si registra sull’app con le proprie credenziali </w:t>
-      </w:r>
-      <w:proofErr w:type="gramStart"/>
+          <w:i/>
+          <w:iCs/>
+          <w:sz w:val="28"/>
+          <w:szCs w:val="28"/>
+        </w:rPr>
+        <w:t xml:space="preserve">L’utente si registra sull’app con le proprie credenziali e, una volta </w:t>
+      </w:r>
       <w:r>
         <w:rPr>
           <w:b/>
           <w:bCs/>
-          <w:sz w:val="28"/>
-          <w:szCs w:val="28"/>
-        </w:rPr>
-        <w:t>e ,</w:t>
-      </w:r>
-      <w:proofErr w:type="gramEnd"/>
+          <w:i/>
+          <w:iCs/>
+          <w:sz w:val="28"/>
+          <w:szCs w:val="28"/>
+        </w:rPr>
+        <w:t>e</w:t>
+      </w:r>
       <w:r>
         <w:rPr>
           <w:b/>
           <w:bCs/>
-          <w:sz w:val="28"/>
-          <w:szCs w:val="28"/>
-        </w:rPr>
-        <w:t xml:space="preserve"> una volta </w:t>
-      </w:r>
-      <w:proofErr w:type="spellStart"/>
+          <w:i/>
+          <w:iCs/>
+          <w:sz w:val="28"/>
+          <w:szCs w:val="28"/>
+        </w:rPr>
+        <w:t>ffettuato l’accesso, sceglie in quale parcheggio vuole andare</w:t>
+      </w:r>
       <w:r>
         <w:rPr>
           <w:b/>
           <w:bCs/>
-          <w:sz w:val="28"/>
-          <w:szCs w:val="28"/>
-        </w:rPr>
-        <w:t>affettuato</w:t>
-      </w:r>
-      <w:proofErr w:type="spellEnd"/>
+          <w:i/>
+          <w:iCs/>
+          <w:sz w:val="28"/>
+          <w:szCs w:val="28"/>
+        </w:rPr>
+        <w:t xml:space="preserve"> e in che data.</w:t>
+      </w:r>
       <w:r>
         <w:rPr>
           <w:b/>
           <w:bCs/>
-          <w:sz w:val="28"/>
-          <w:szCs w:val="28"/>
-        </w:rPr>
-        <w:t xml:space="preserve"> l’accesso, sceglie in quale parcheggio vuole andare</w:t>
-      </w:r>
-      <w:r>
+          <w:i/>
+          <w:iCs/>
+          <w:sz w:val="28"/>
+          <w:szCs w:val="28"/>
+        </w:rPr>
+        <w:t xml:space="preserve">  </w:t>
+      </w:r>
+    </w:p>
+    <w:p>
+      <w:pPr>
         <w:rPr>
           <w:b/>
           <w:bCs/>
-          <w:sz w:val="28"/>
-          <w:szCs w:val="28"/>
-        </w:rPr>
-        <w:t xml:space="preserve"> e in che data.</w:t>
-      </w:r>
+          <w:i/>
+          <w:iCs/>
+          <w:sz w:val="28"/>
+          <w:szCs w:val="28"/>
+        </w:rPr>
+      </w:pPr>
       <w:r>
         <w:rPr>
           <w:b/>
           <w:bCs/>
-          <w:sz w:val="28"/>
-          <w:szCs w:val="28"/>
-        </w:rPr>
-        <w:t xml:space="preserve">  </w:t>
+          <w:i/>
+          <w:iCs/>
+          <w:sz w:val="28"/>
+          <w:szCs w:val="28"/>
+        </w:rPr>
+        <w:t>Il sistema riconosce la destinazione e mostra all’utente i parcheggi disponibili.</w:t>
       </w:r>
     </w:p>
     <w:p>
@@ -190,6 +222,8 @@
         <w:rPr>
           <w:b/>
           <w:bCs/>
+          <w:i/>
+          <w:iCs/>
           <w:sz w:val="28"/>
           <w:szCs w:val="28"/>
         </w:rPr>
@@ -198,10 +232,23 @@
         <w:rPr>
           <w:b/>
           <w:bCs/>
-          <w:sz w:val="28"/>
-          <w:szCs w:val="28"/>
-        </w:rPr>
-        <w:t>Il sistema riconosce la destinazione e mostra all’utente i parcheggi disponibili.</w:t>
+          <w:i/>
+          <w:iCs/>
+          <w:sz w:val="28"/>
+          <w:szCs w:val="28"/>
+        </w:rPr>
+        <w:t xml:space="preserve">A questo punto l’utente sceglie </w:t>
+      </w:r>
+      <w:r>
+        <w:rPr>
+          <w:b/>
+          <w:bCs/>
+          <w:i/>
+          <w:iCs/>
+          <w:sz w:val="28"/>
+          <w:szCs w:val="28"/>
+        </w:rPr>
+        <w:t>una postazione e inserisce l’orario di arrivo e di uscita.</w:t>
       </w:r>
     </w:p>
     <w:p>
@@ -209,6 +256,8 @@
         <w:rPr>
           <w:b/>
           <w:bCs/>
+          <w:i/>
+          <w:iCs/>
           <w:sz w:val="28"/>
           <w:szCs w:val="28"/>
         </w:rPr>
@@ -217,19 +266,81 @@
         <w:rPr>
           <w:b/>
           <w:bCs/>
-          <w:sz w:val="28"/>
-          <w:szCs w:val="28"/>
-        </w:rPr>
-        <w:t xml:space="preserve">A questo punto l’utente sceglie </w:t>
-      </w:r>
-      <w:r>
+          <w:i/>
+          <w:iCs/>
+          <w:sz w:val="28"/>
+          <w:szCs w:val="28"/>
+        </w:rPr>
+        <w:t>Il sistema richiede il pagamento all’utente e se andato a buon fine, riceve i dati rispondenti alla propria prenotazione.</w:t>
+      </w:r>
+    </w:p>
+    <w:p>
+      <w:pPr>
         <w:rPr>
           <w:b/>
           <w:bCs/>
-          <w:sz w:val="28"/>
-          <w:szCs w:val="28"/>
-        </w:rPr>
-        <w:t>una postazione e inserisce l’orario di arrivo e di uscita.</w:t>
+          <w:i/>
+          <w:iCs/>
+          <w:sz w:val="28"/>
+          <w:szCs w:val="28"/>
+        </w:rPr>
+      </w:pPr>
+      <w:r>
+        <w:rPr>
+          <w:b/>
+          <w:bCs/>
+          <w:i/>
+          <w:iCs/>
+          <w:sz w:val="28"/>
+          <w:szCs w:val="28"/>
+        </w:rPr>
+        <w:t>Adesso l</w:t>
+      </w:r>
+      <w:r>
+        <w:rPr>
+          <w:b/>
+          <w:bCs/>
+          <w:i/>
+          <w:iCs/>
+          <w:sz w:val="28"/>
+          <w:szCs w:val="28"/>
+        </w:rPr>
+        <w:t>’utente può vedere direttamente sull’app il percorso da compiere per poter parcheggiare in autonomia, grazie ad un modello virtuale</w:t>
+      </w:r>
+      <w:r>
+        <w:rPr>
+          <w:b/>
+          <w:bCs/>
+          <w:i/>
+          <w:iCs/>
+          <w:sz w:val="28"/>
+          <w:szCs w:val="28"/>
+        </w:rPr>
+        <w:t xml:space="preserve"> realizzato su </w:t>
+      </w:r>
+      <w:proofErr w:type="spellStart"/>
+      <w:r>
+        <w:rPr>
+          <w:b/>
+          <w:bCs/>
+          <w:i/>
+          <w:iCs/>
+          <w:sz w:val="28"/>
+          <w:szCs w:val="28"/>
+        </w:rPr>
+        <w:t>Unity</w:t>
+      </w:r>
+      <w:proofErr w:type="spellEnd"/>
+      <w:r>
+        <w:rPr>
+          <w:b/>
+          <w:bCs/>
+          <w:i/>
+          <w:iCs/>
+          <w:sz w:val="28"/>
+          <w:szCs w:val="28"/>
+        </w:rPr>
+        <w:t>.</w:t>
       </w:r>
     </w:p>
     <w:p>
@@ -237,6 +348,8 @@
         <w:rPr>
           <w:b/>
           <w:bCs/>
+          <w:i/>
+          <w:iCs/>
           <w:sz w:val="28"/>
           <w:szCs w:val="28"/>
         </w:rPr>
@@ -245,10 +358,56 @@
         <w:rPr>
           <w:b/>
           <w:bCs/>
-          <w:sz w:val="28"/>
-          <w:szCs w:val="28"/>
-        </w:rPr>
-        <w:t>Il sistema richiede il pagamento all’utente e se andato a buon fine, riceve i dati rispondenti alla propria prenotazione.</w:t>
+          <w:i/>
+          <w:iCs/>
+          <w:sz w:val="28"/>
+          <w:szCs w:val="28"/>
+        </w:rPr>
+        <w:t>Il prototipo mostra in 3D un</w:t>
+      </w:r>
+      <w:r>
+        <w:rPr>
+          <w:b/>
+          <w:bCs/>
+          <w:i/>
+          <w:iCs/>
+          <w:sz w:val="28"/>
+          <w:szCs w:val="28"/>
+        </w:rPr>
+        <w:t>’</w:t>
+      </w:r>
+      <w:r>
+        <w:rPr>
+          <w:b/>
+          <w:bCs/>
+          <w:i/>
+          <w:iCs/>
+          <w:sz w:val="28"/>
+          <w:szCs w:val="28"/>
+        </w:rPr>
+        <w:t>auto che</w:t>
+      </w:r>
+      <w:r>
+        <w:rPr>
+          <w:b/>
+          <w:bCs/>
+          <w:i/>
+          <w:iCs/>
+          <w:sz w:val="28"/>
+          <w:szCs w:val="28"/>
+        </w:rPr>
+        <w:t xml:space="preserve"> parte dall’ingresso del locale e</w:t>
+      </w:r>
+      <w:r>
+        <w:rPr>
+          <w:b/>
+          <w:bCs/>
+          <w:i/>
+          <w:iCs/>
+          <w:sz w:val="28"/>
+          <w:szCs w:val="28"/>
+        </w:rPr>
+        <w:t xml:space="preserve"> si dirige fino al parcheggio desiderato.</w:t>
       </w:r>
     </w:p>
     <w:p>
@@ -260,26 +419,70 @@
           <w:szCs w:val="28"/>
         </w:rPr>
       </w:pPr>
-      <w:proofErr w:type="gramStart"/>
       <w:r>
         <w:rPr>
           <w:b/>
           <w:bCs/>
-          <w:sz w:val="28"/>
-          <w:szCs w:val="28"/>
-        </w:rPr>
-        <w:t>Infine</w:t>
-      </w:r>
-      <w:proofErr w:type="gramEnd"/>
+          <w:i/>
+          <w:iCs/>
+          <w:sz w:val="28"/>
+          <w:szCs w:val="28"/>
+        </w:rPr>
+        <w:t xml:space="preserve">Una volta terminata la permanenza nel locale, l’utente potrà visionare sull’app il modellino che </w:t>
+      </w:r>
       <w:r>
         <w:rPr>
           <w:b/>
           <w:bCs/>
-          <w:sz w:val="28"/>
-          <w:szCs w:val="28"/>
-        </w:rPr>
-        <w:t xml:space="preserve"> l’utente può vedere direttamente sull’app il percorso da compiere, dopo essere entrati nel parcheggio, per poter parcheggiare in autonomia, grazie ad un modello virtuale.</w:t>
-      </w:r>
+          <w:i/>
+          <w:iCs/>
+          <w:sz w:val="28"/>
+          <w:szCs w:val="28"/>
+        </w:rPr>
+        <w:t xml:space="preserve">mostra la via per raggiungere l’uscita nel minor </w:t>
+      </w:r>
+      <w:r>
+        <w:rPr>
+          <w:b/>
+          <w:bCs/>
+          <w:i/>
+          <w:iCs/>
+          <w:sz w:val="28"/>
+          <w:szCs w:val="28"/>
+        </w:rPr>
+        <w:t xml:space="preserve">tempo </w:t>
+      </w:r>
+      <w:proofErr w:type="gramStart"/>
+      <w:r>
+        <w:rPr>
+          <w:b/>
+          <w:bCs/>
+          <w:i/>
+          <w:iCs/>
+          <w:sz w:val="28"/>
+          <w:szCs w:val="28"/>
+        </w:rPr>
+        <w:t>possibile</w:t>
+      </w:r>
+      <w:r>
+        <w:rPr>
+          <w:b/>
+          <w:bCs/>
+          <w:sz w:val="28"/>
+          <w:szCs w:val="28"/>
+        </w:rPr>
+        <w:t>.</w:t>
+      </w:r>
+      <w:r>
+        <w:rPr>
+          <w:b/>
+          <w:bCs/>
+          <w:sz w:val="28"/>
+          <w:szCs w:val="28"/>
+        </w:rPr>
+        <w:t>#</w:t>
+      </w:r>
+      <w:proofErr w:type="gramEnd"/>
     </w:p>
     <w:p>
       <w:pPr>
@@ -290,83 +493,14 @@
           <w:szCs w:val="28"/>
         </w:rPr>
       </w:pPr>
-      <w:r>
-        <w:rPr>
-          <w:b/>
-          <w:bCs/>
-          <w:sz w:val="28"/>
-          <w:szCs w:val="28"/>
-        </w:rPr>
-        <w:t>Il prototipo mostra in 3D un</w:t>
-      </w:r>
-      <w:r>
-        <w:rPr>
-          <w:b/>
-          <w:bCs/>
-          <w:sz w:val="28"/>
-          <w:szCs w:val="28"/>
-        </w:rPr>
-        <w:t>’</w:t>
-      </w:r>
-      <w:r>
-        <w:rPr>
-          <w:b/>
-          <w:bCs/>
-          <w:sz w:val="28"/>
-          <w:szCs w:val="28"/>
-        </w:rPr>
-        <w:t>auto che si dirige fino al parcheggio desiderato.</w:t>
-      </w:r>
     </w:p>
     <w:p>
       <w:pPr>
-        <w:rPr>
-          <w:b/>
-          <w:bCs/>
-          <w:sz w:val="28"/>
-          <w:szCs w:val="28"/>
-        </w:rPr>
-      </w:pPr>
-      <w:r>
-        <w:rPr>
-          <w:b/>
-          <w:bCs/>
-          <w:sz w:val="28"/>
-          <w:szCs w:val="28"/>
-        </w:rPr>
-        <w:t xml:space="preserve">Una volta terminata la permanenza nel locale, l’utente potrà visionare sull’app il modellino che </w:t>
-      </w:r>
-      <w:r>
-        <w:rPr>
-          <w:b/>
-          <w:bCs/>
-          <w:sz w:val="28"/>
-          <w:szCs w:val="28"/>
-        </w:rPr>
-        <w:t xml:space="preserve">mostra la via per raggiungere l’uscita nel minor </w:t>
-      </w:r>
-      <w:r>
-        <w:rPr>
-          <w:b/>
-          <w:bCs/>
-          <w:sz w:val="28"/>
-          <w:szCs w:val="28"/>
-        </w:rPr>
-        <w:t>tempo possibile.</w:t>
-      </w:r>
-    </w:p>
-    <w:p>
-      <w:pPr>
-        <w:rPr>
-          <w:b/>
-          <w:bCs/>
-          <w:sz w:val="28"/>
-          <w:szCs w:val="28"/>
-        </w:rPr>
-      </w:pPr>
-    </w:p>
-    <w:p>
-      <w:pPr>
+        <w:pStyle w:val="Paragrafoelenco"/>
+        <w:numPr>
+          <w:ilvl w:val="0"/>
+          <w:numId w:val="13"/>
+        </w:numPr>
         <w:rPr>
           <w:rFonts w:cstheme="minorHAnsi"/>
           <w:b/>
@@ -383,11 +517,38 @@
           <w:sz w:val="36"/>
           <w:szCs w:val="36"/>
         </w:rPr>
-        <w:t>1. Raccolta e analisi dei requisiti (FURPS+)</w:t>
+        <w:t>Raccolta e analisi dei requisiti (FURPS+)</w:t>
       </w:r>
     </w:p>
     <w:p>
       <w:pPr>
+        <w:pStyle w:val="Paragrafoelenco"/>
+        <w:numPr>
+          <w:ilvl w:val="0"/>
+          <w:numId w:val="14"/>
+        </w:numPr>
+        <w:rPr>
+          <w:rFonts w:cstheme="minorHAnsi"/>
+          <w:sz w:val="32"/>
+          <w:szCs w:val="32"/>
+        </w:rPr>
+      </w:pPr>
+      <w:r>
+        <w:rPr>
+          <w:rFonts w:cstheme="minorHAnsi"/>
+          <w:sz w:val="32"/>
+          <w:szCs w:val="32"/>
+        </w:rPr>
+        <w:t>Stakeholders</w:t>
+      </w:r>
+    </w:p>
+    <w:p>
+      <w:pPr>
+        <w:pStyle w:val="Paragrafoelenco"/>
+        <w:numPr>
+          <w:ilvl w:val="0"/>
+          <w:numId w:val="18"/>
+        </w:numPr>
         <w:spacing w:line="240" w:lineRule="auto"/>
         <w:rPr>
           <w:rFonts w:cstheme="minorHAnsi"/>
@@ -401,8 +562,641 @@
           <w:sz w:val="28"/>
           <w:szCs w:val="28"/>
         </w:rPr>
-        <w:t xml:space="preserve">  1. Gli stakeholder sono: cliente (anche utente finale), gruppo di lavoro (composto da Fabio Cofano e Francesco Flore), proprietario del locale </w:t>
-      </w:r>
+        <w:t>cliente (</w:t>
+      </w:r>
+      <w:r>
+        <w:rPr>
+          <w:rFonts w:cstheme="minorHAnsi"/>
+          <w:b/>
+          <w:bCs/>
+          <w:sz w:val="28"/>
+          <w:szCs w:val="28"/>
+        </w:rPr>
+        <w:t>utente finale</w:t>
+      </w:r>
+      <w:r>
+        <w:rPr>
+          <w:rFonts w:cstheme="minorHAnsi"/>
+          <w:sz w:val="28"/>
+          <w:szCs w:val="28"/>
+        </w:rPr>
+        <w:t>)</w:t>
+      </w:r>
+    </w:p>
+    <w:p>
+      <w:pPr>
+        <w:pStyle w:val="Paragrafoelenco"/>
+        <w:numPr>
+          <w:ilvl w:val="0"/>
+          <w:numId w:val="18"/>
+        </w:numPr>
+        <w:spacing w:line="240" w:lineRule="auto"/>
+        <w:rPr>
+          <w:rFonts w:cstheme="minorHAnsi"/>
+          <w:sz w:val="28"/>
+          <w:szCs w:val="28"/>
+        </w:rPr>
+      </w:pPr>
+      <w:r>
+        <w:rPr>
+          <w:rFonts w:cstheme="minorHAnsi"/>
+          <w:sz w:val="28"/>
+          <w:szCs w:val="28"/>
+        </w:rPr>
+        <w:t>team di sviluppo (gruppo di lavoro composto da Fabio Cofano e Francesco Flore)</w:t>
+      </w:r>
+    </w:p>
+    <w:p>
+      <w:pPr>
+        <w:pStyle w:val="Paragrafoelenco"/>
+        <w:numPr>
+          <w:ilvl w:val="0"/>
+          <w:numId w:val="18"/>
+        </w:numPr>
+        <w:spacing w:line="240" w:lineRule="auto"/>
+        <w:rPr>
+          <w:rFonts w:cstheme="minorHAnsi"/>
+          <w:sz w:val="28"/>
+          <w:szCs w:val="28"/>
+        </w:rPr>
+      </w:pPr>
+      <w:r>
+        <w:rPr>
+          <w:rFonts w:cstheme="minorHAnsi"/>
+          <w:sz w:val="28"/>
+          <w:szCs w:val="28"/>
+        </w:rPr>
+        <w:t>proprietario/gestore del locale</w:t>
+      </w:r>
+    </w:p>
+    <w:p>
+      <w:pPr>
+        <w:pStyle w:val="Paragrafoelenco"/>
+        <w:spacing w:line="240" w:lineRule="auto"/>
+        <w:ind w:left="1494"/>
+        <w:rPr>
+          <w:rFonts w:cstheme="minorHAnsi"/>
+          <w:sz w:val="28"/>
+          <w:szCs w:val="28"/>
+        </w:rPr>
+      </w:pPr>
+    </w:p>
+    <w:p>
+      <w:pPr>
+        <w:pStyle w:val="Paragrafoelenco"/>
+        <w:numPr>
+          <w:ilvl w:val="0"/>
+          <w:numId w:val="14"/>
+        </w:numPr>
+        <w:spacing w:line="240" w:lineRule="auto"/>
+        <w:rPr>
+          <w:rFonts w:cstheme="minorHAnsi"/>
+          <w:sz w:val="32"/>
+          <w:szCs w:val="32"/>
+        </w:rPr>
+      </w:pPr>
+      <w:r>
+        <w:rPr>
+          <w:rFonts w:cstheme="minorHAnsi"/>
+          <w:sz w:val="32"/>
+          <w:szCs w:val="32"/>
+        </w:rPr>
+        <w:t>Analisi FURPS+</w:t>
+      </w:r>
+    </w:p>
+    <w:p>
+      <w:pPr>
+        <w:pStyle w:val="Paragrafoelenco"/>
+        <w:spacing w:line="240" w:lineRule="auto"/>
+        <w:ind w:left="1069"/>
+        <w:rPr>
+          <w:rFonts w:cstheme="minorHAnsi"/>
+          <w:sz w:val="32"/>
+          <w:szCs w:val="32"/>
+        </w:rPr>
+      </w:pPr>
+    </w:p>
+    <w:p>
+      <w:pPr>
+        <w:pStyle w:val="Paragrafoelenco"/>
+        <w:spacing w:line="240" w:lineRule="auto"/>
+        <w:ind w:left="1069"/>
+        <w:rPr>
+          <w:rFonts w:cstheme="minorHAnsi"/>
+          <w:sz w:val="32"/>
+          <w:szCs w:val="32"/>
+        </w:rPr>
+      </w:pPr>
+      <w:r>
+        <w:rPr>
+          <w:rFonts w:cstheme="minorHAnsi"/>
+          <w:sz w:val="32"/>
+          <w:szCs w:val="32"/>
+        </w:rPr>
+        <w:t>F</w:t>
+      </w:r>
+      <w:r>
+        <w:rPr>
+          <w:rFonts w:cstheme="minorHAnsi"/>
+          <w:sz w:val="32"/>
+          <w:szCs w:val="32"/>
+        </w:rPr>
+        <w:t xml:space="preserve"> </w:t>
+      </w:r>
+      <w:r>
+        <w:rPr>
+          <w:rFonts w:cstheme="minorHAnsi"/>
+          <w:sz w:val="32"/>
+          <w:szCs w:val="32"/>
+        </w:rPr>
+        <w:sym w:font="Wingdings" w:char="F0E0"/>
+      </w:r>
+      <w:r>
+        <w:rPr>
+          <w:rFonts w:cstheme="minorHAnsi"/>
+          <w:sz w:val="32"/>
+          <w:szCs w:val="32"/>
+        </w:rPr>
+        <w:t xml:space="preserve"> </w:t>
+      </w:r>
+      <w:proofErr w:type="spellStart"/>
+      <w:r>
+        <w:rPr>
+          <w:rFonts w:cstheme="minorHAnsi"/>
+          <w:sz w:val="32"/>
+          <w:szCs w:val="32"/>
+        </w:rPr>
+        <w:t>Funcionality</w:t>
+      </w:r>
+      <w:proofErr w:type="spellEnd"/>
+      <w:r>
+        <w:rPr>
+          <w:rFonts w:cstheme="minorHAnsi"/>
+          <w:sz w:val="32"/>
+          <w:szCs w:val="32"/>
+        </w:rPr>
+        <w:t>:</w:t>
+      </w:r>
+    </w:p>
+    <w:p>
+      <w:pPr>
+        <w:pStyle w:val="Paragrafoelenco"/>
+        <w:numPr>
+          <w:ilvl w:val="0"/>
+          <w:numId w:val="23"/>
+        </w:numPr>
+        <w:spacing w:line="240" w:lineRule="auto"/>
+        <w:rPr>
+          <w:rFonts w:cstheme="minorHAnsi"/>
+          <w:sz w:val="28"/>
+          <w:szCs w:val="28"/>
+        </w:rPr>
+      </w:pPr>
+      <w:r>
+        <w:rPr>
+          <w:rFonts w:cstheme="minorHAnsi"/>
+          <w:sz w:val="28"/>
+          <w:szCs w:val="28"/>
+        </w:rPr>
+        <w:t>Registrazione e autenticazione utente</w:t>
+      </w:r>
+    </w:p>
+    <w:p>
+      <w:pPr>
+        <w:pStyle w:val="Paragrafoelenco"/>
+        <w:numPr>
+          <w:ilvl w:val="0"/>
+          <w:numId w:val="23"/>
+        </w:numPr>
+        <w:spacing w:line="240" w:lineRule="auto"/>
+        <w:rPr>
+          <w:rFonts w:cstheme="minorHAnsi"/>
+          <w:sz w:val="28"/>
+          <w:szCs w:val="28"/>
+        </w:rPr>
+      </w:pPr>
+      <w:r>
+        <w:rPr>
+          <w:rFonts w:cstheme="minorHAnsi"/>
+          <w:sz w:val="28"/>
+          <w:szCs w:val="28"/>
+        </w:rPr>
+        <w:t>Visualizzazione mappa parcheggio con posti disponibili in base a data, ora di</w:t>
+      </w:r>
+      <w:r>
+        <w:rPr>
+          <w:rFonts w:cstheme="minorHAnsi"/>
+          <w:sz w:val="28"/>
+          <w:szCs w:val="28"/>
+        </w:rPr>
+        <w:t xml:space="preserve"> </w:t>
+      </w:r>
+      <w:r>
+        <w:rPr>
+          <w:rFonts w:cstheme="minorHAnsi"/>
+          <w:sz w:val="28"/>
+          <w:szCs w:val="28"/>
+        </w:rPr>
+        <w:t>arrivo e ora di uscit</w:t>
+      </w:r>
+      <w:r>
+        <w:rPr>
+          <w:rFonts w:cstheme="minorHAnsi"/>
+          <w:sz w:val="28"/>
+          <w:szCs w:val="28"/>
+        </w:rPr>
+        <w:t>a</w:t>
+      </w:r>
+    </w:p>
+    <w:p>
+      <w:pPr>
+        <w:pStyle w:val="Paragrafoelenco"/>
+        <w:numPr>
+          <w:ilvl w:val="0"/>
+          <w:numId w:val="23"/>
+        </w:numPr>
+        <w:spacing w:line="240" w:lineRule="auto"/>
+        <w:rPr>
+          <w:rFonts w:cstheme="minorHAnsi"/>
+          <w:sz w:val="28"/>
+          <w:szCs w:val="28"/>
+        </w:rPr>
+      </w:pPr>
+      <w:r>
+        <w:rPr>
+          <w:rFonts w:cstheme="minorHAnsi"/>
+          <w:sz w:val="28"/>
+          <w:szCs w:val="28"/>
+        </w:rPr>
+        <w:t>Creazione, modifica e cancellazione della propria prenotazione</w:t>
+      </w:r>
+    </w:p>
+    <w:p>
+      <w:pPr>
+        <w:pStyle w:val="Paragrafoelenco"/>
+        <w:numPr>
+          <w:ilvl w:val="0"/>
+          <w:numId w:val="23"/>
+        </w:numPr>
+        <w:spacing w:line="240" w:lineRule="auto"/>
+        <w:rPr>
+          <w:rFonts w:cstheme="minorHAnsi"/>
+          <w:sz w:val="28"/>
+          <w:szCs w:val="28"/>
+        </w:rPr>
+      </w:pPr>
+      <w:r>
+        <w:rPr>
+          <w:rFonts w:cstheme="minorHAnsi"/>
+          <w:sz w:val="28"/>
+          <w:szCs w:val="28"/>
+        </w:rPr>
+        <w:t xml:space="preserve">Modello virtuale </w:t>
+      </w:r>
+      <w:r>
+        <w:rPr>
+          <w:rFonts w:cstheme="minorHAnsi"/>
+          <w:sz w:val="28"/>
+          <w:szCs w:val="28"/>
+        </w:rPr>
+        <w:t>(</w:t>
+      </w:r>
+      <w:r>
+        <w:rPr>
+          <w:rFonts w:cstheme="minorHAnsi"/>
+          <w:sz w:val="28"/>
+          <w:szCs w:val="28"/>
+        </w:rPr>
+        <w:t xml:space="preserve">realizzato </w:t>
+      </w:r>
+      <w:r>
+        <w:rPr>
+          <w:rFonts w:cstheme="minorHAnsi"/>
+          <w:sz w:val="28"/>
+          <w:szCs w:val="28"/>
+        </w:rPr>
+        <w:t>s</w:t>
+      </w:r>
+      <w:r>
+        <w:rPr>
+          <w:rFonts w:cstheme="minorHAnsi"/>
+          <w:sz w:val="28"/>
+          <w:szCs w:val="28"/>
+        </w:rPr>
+        <w:t>u</w:t>
+      </w:r>
+      <w:r>
+        <w:rPr>
+          <w:rFonts w:cstheme="minorHAnsi"/>
+          <w:sz w:val="28"/>
+          <w:szCs w:val="28"/>
+        </w:rPr>
+        <w:t xml:space="preserve"> </w:t>
+      </w:r>
+      <w:proofErr w:type="spellStart"/>
+      <w:r>
+        <w:rPr>
+          <w:rFonts w:cstheme="minorHAnsi"/>
+          <w:sz w:val="28"/>
+          <w:szCs w:val="28"/>
+        </w:rPr>
+        <w:t>Unity</w:t>
+      </w:r>
+      <w:proofErr w:type="spellEnd"/>
+      <w:r>
+        <w:rPr>
+          <w:rFonts w:cstheme="minorHAnsi"/>
+          <w:sz w:val="28"/>
+          <w:szCs w:val="28"/>
+        </w:rPr>
+        <w:t xml:space="preserve">) </w:t>
+      </w:r>
+      <w:r>
+        <w:rPr>
+          <w:rFonts w:cstheme="minorHAnsi"/>
+          <w:sz w:val="28"/>
+          <w:szCs w:val="28"/>
+        </w:rPr>
+        <w:t xml:space="preserve">che mostra il percorso da seguire per raggiungere la postazione scelta e per uscire dal parcheggio </w:t>
+      </w:r>
+    </w:p>
+    <w:p>
+      <w:pPr>
+        <w:pStyle w:val="Paragrafoelenco"/>
+        <w:spacing w:line="240" w:lineRule="auto"/>
+        <w:ind w:left="1080"/>
+        <w:rPr>
+          <w:rFonts w:cstheme="minorHAnsi"/>
+          <w:sz w:val="32"/>
+          <w:szCs w:val="32"/>
+        </w:rPr>
+      </w:pPr>
+    </w:p>
+    <w:p>
+      <w:pPr>
+        <w:pStyle w:val="Paragrafoelenco"/>
+        <w:spacing w:line="240" w:lineRule="auto"/>
+        <w:ind w:left="1080"/>
+        <w:rPr>
+          <w:rFonts w:cstheme="minorHAnsi"/>
+          <w:sz w:val="32"/>
+          <w:szCs w:val="32"/>
+        </w:rPr>
+      </w:pPr>
+    </w:p>
+    <w:p>
+      <w:pPr>
+        <w:pStyle w:val="Paragrafoelenco"/>
+        <w:spacing w:line="240" w:lineRule="auto"/>
+        <w:ind w:left="1080"/>
+        <w:rPr>
+          <w:rFonts w:cstheme="minorHAnsi"/>
+          <w:sz w:val="32"/>
+          <w:szCs w:val="32"/>
+        </w:rPr>
+      </w:pPr>
+      <w:r>
+        <w:rPr>
+          <w:rFonts w:cstheme="minorHAnsi"/>
+          <w:sz w:val="32"/>
+          <w:szCs w:val="32"/>
+        </w:rPr>
+        <w:t>U</w:t>
+      </w:r>
+      <w:r>
+        <w:rPr>
+          <w:rFonts w:cstheme="minorHAnsi"/>
+          <w:sz w:val="32"/>
+          <w:szCs w:val="32"/>
+        </w:rPr>
+        <w:t xml:space="preserve"> </w:t>
+      </w:r>
+      <w:r>
+        <w:rPr>
+          <w:rFonts w:cstheme="minorHAnsi"/>
+          <w:sz w:val="32"/>
+          <w:szCs w:val="32"/>
+        </w:rPr>
+        <w:sym w:font="Wingdings" w:char="F0E0"/>
+      </w:r>
+      <w:r>
+        <w:rPr>
+          <w:rFonts w:cstheme="minorHAnsi"/>
+          <w:sz w:val="32"/>
+          <w:szCs w:val="32"/>
+        </w:rPr>
+        <w:t xml:space="preserve"> </w:t>
+      </w:r>
+      <w:proofErr w:type="spellStart"/>
+      <w:r>
+        <w:rPr>
+          <w:rFonts w:cstheme="minorHAnsi"/>
+          <w:sz w:val="32"/>
+          <w:szCs w:val="32"/>
+        </w:rPr>
+        <w:t>Usability</w:t>
+      </w:r>
+      <w:proofErr w:type="spellEnd"/>
+    </w:p>
+    <w:p>
+      <w:pPr>
+        <w:pStyle w:val="Paragrafoelenco"/>
+        <w:numPr>
+          <w:ilvl w:val="0"/>
+          <w:numId w:val="26"/>
+        </w:numPr>
+        <w:spacing w:line="240" w:lineRule="auto"/>
+        <w:rPr>
+          <w:rFonts w:cstheme="minorHAnsi"/>
+          <w:sz w:val="28"/>
+          <w:szCs w:val="28"/>
+        </w:rPr>
+      </w:pPr>
+      <w:r>
+        <w:rPr>
+          <w:rFonts w:cstheme="minorHAnsi"/>
+          <w:sz w:val="28"/>
+          <w:szCs w:val="28"/>
+        </w:rPr>
+        <w:t>Interfaccia di prenotazione semplice (in pochi tocchi</w:t>
+      </w:r>
+      <w:r>
+        <w:rPr>
+          <w:rFonts w:cstheme="minorHAnsi"/>
+          <w:sz w:val="28"/>
+          <w:szCs w:val="28"/>
+        </w:rPr>
+        <w:t xml:space="preserve"> e intuitiva</w:t>
+      </w:r>
+      <w:r>
+        <w:rPr>
+          <w:rFonts w:cstheme="minorHAnsi"/>
+          <w:sz w:val="28"/>
+          <w:szCs w:val="28"/>
+        </w:rPr>
+        <w:t>)</w:t>
+      </w:r>
+    </w:p>
+    <w:p>
+      <w:pPr>
+        <w:pStyle w:val="Paragrafoelenco"/>
+        <w:numPr>
+          <w:ilvl w:val="0"/>
+          <w:numId w:val="26"/>
+        </w:numPr>
+        <w:spacing w:line="240" w:lineRule="auto"/>
+        <w:rPr>
+          <w:rFonts w:cstheme="minorHAnsi"/>
+          <w:sz w:val="28"/>
+          <w:szCs w:val="28"/>
+        </w:rPr>
+      </w:pPr>
+      <w:r>
+        <w:rPr>
+          <w:rFonts w:cstheme="minorHAnsi"/>
+          <w:sz w:val="28"/>
+          <w:szCs w:val="28"/>
+        </w:rPr>
+        <w:t xml:space="preserve">Rappresentazione virtuale </w:t>
+      </w:r>
+      <w:r>
+        <w:rPr>
+          <w:rFonts w:cstheme="minorHAnsi"/>
+          <w:sz w:val="28"/>
+          <w:szCs w:val="28"/>
+        </w:rPr>
+        <w:t>chiar</w:t>
+      </w:r>
+      <w:r>
+        <w:rPr>
+          <w:rFonts w:cstheme="minorHAnsi"/>
+          <w:sz w:val="28"/>
+          <w:szCs w:val="28"/>
+        </w:rPr>
+        <w:t>a e precisa del percorso da compiere</w:t>
+      </w:r>
+    </w:p>
+    <w:p>
+      <w:pPr>
+        <w:pStyle w:val="Paragrafoelenco"/>
+        <w:spacing w:line="240" w:lineRule="auto"/>
+        <w:ind w:left="1440"/>
+        <w:rPr>
+          <w:rFonts w:cstheme="minorHAnsi"/>
+          <w:sz w:val="28"/>
+          <w:szCs w:val="28"/>
+        </w:rPr>
+      </w:pPr>
+    </w:p>
+    <w:p>
+      <w:pPr>
+        <w:spacing w:line="240" w:lineRule="auto"/>
+        <w:ind w:left="1080"/>
+        <w:rPr>
+          <w:rFonts w:cstheme="minorHAnsi"/>
+          <w:sz w:val="32"/>
+          <w:szCs w:val="32"/>
+        </w:rPr>
+      </w:pPr>
+      <w:r>
+        <w:rPr>
+          <w:rFonts w:cstheme="minorHAnsi"/>
+          <w:sz w:val="32"/>
+          <w:szCs w:val="32"/>
+        </w:rPr>
+        <w:t xml:space="preserve">R </w:t>
+      </w:r>
+      <w:r>
+        <w:rPr>
+          <w:rFonts w:cstheme="minorHAnsi"/>
+          <w:sz w:val="32"/>
+          <w:szCs w:val="32"/>
+        </w:rPr>
+        <w:sym w:font="Wingdings" w:char="F0E0"/>
+      </w:r>
+      <w:r>
+        <w:rPr>
+          <w:rFonts w:cstheme="minorHAnsi"/>
+          <w:sz w:val="32"/>
+          <w:szCs w:val="32"/>
+        </w:rPr>
+        <w:t xml:space="preserve"> Reliability</w:t>
+      </w:r>
+    </w:p>
+    <w:p>
+      <w:pPr>
+        <w:pStyle w:val="Paragrafoelenco"/>
+        <w:spacing w:line="240" w:lineRule="auto"/>
+        <w:rPr>
+          <w:rFonts w:cstheme="minorHAnsi"/>
+          <w:sz w:val="28"/>
+          <w:szCs w:val="28"/>
+        </w:rPr>
+      </w:pPr>
+      <w:r>
+        <w:rPr>
+          <w:rFonts w:cstheme="minorHAnsi"/>
+          <w:sz w:val="28"/>
+          <w:szCs w:val="28"/>
+        </w:rPr>
+        <w:t>Critico: Il sistema non deve mai consentire doppie prenotazioni. Gestione</w:t>
+      </w:r>
+    </w:p>
+    <w:p>
+      <w:pPr>
+        <w:pStyle w:val="Paragrafoelenco"/>
+        <w:numPr>
+          <w:ilvl w:val="0"/>
+          <w:numId w:val="28"/>
+        </w:numPr>
+        <w:spacing w:line="240" w:lineRule="auto"/>
+        <w:rPr>
+          <w:rFonts w:cstheme="minorHAnsi"/>
+          <w:sz w:val="28"/>
+          <w:szCs w:val="28"/>
+        </w:rPr>
+      </w:pPr>
+      <w:r>
+        <w:rPr>
+          <w:rFonts w:cstheme="minorHAnsi"/>
+          <w:sz w:val="28"/>
+          <w:szCs w:val="28"/>
+        </w:rPr>
+        <w:t>robusta della concorrenza (se due utenti prenotano simultaneamente lo</w:t>
+      </w:r>
+    </w:p>
+    <w:p>
+      <w:pPr>
+        <w:pStyle w:val="Paragrafoelenco"/>
+        <w:numPr>
+          <w:ilvl w:val="0"/>
+          <w:numId w:val="28"/>
+        </w:numPr>
+        <w:spacing w:line="240" w:lineRule="auto"/>
+        <w:rPr>
+          <w:rFonts w:cstheme="minorHAnsi"/>
+          <w:sz w:val="28"/>
+          <w:szCs w:val="28"/>
+        </w:rPr>
+      </w:pPr>
+      <w:r>
+        <w:rPr>
+          <w:rFonts w:cstheme="minorHAnsi"/>
+          <w:sz w:val="28"/>
+          <w:szCs w:val="28"/>
+        </w:rPr>
+        <w:t>stesso posto).</w:t>
+      </w:r>
+    </w:p>
+    <w:p>
+      <w:pPr>
+        <w:spacing w:line="240" w:lineRule="auto"/>
+        <w:rPr>
+          <w:rFonts w:cstheme="minorHAnsi"/>
+          <w:sz w:val="32"/>
+          <w:szCs w:val="32"/>
+        </w:rPr>
+      </w:pPr>
     </w:p>
     <w:p>
       <w:pPr>
@@ -598,6 +1392,318 @@
     </w:lvl>
   </w:abstractNum>
   <w:abstractNum w:abstractNumId="1" w15:restartNumberingAfterBreak="0">
+    <w:nsid w:val="07574C19"/>
+    <w:multiLevelType w:val="hybridMultilevel"/>
+    <w:tmpl w:val="527A62A2"/>
+    <w:lvl w:ilvl="0" w:tplc="0410000F">
+      <w:start w:val="1"/>
+      <w:numFmt w:val="decimal"/>
+      <w:lvlText w:val="%1."/>
+      <w:lvlJc w:val="left"/>
+      <w:pPr>
+        <w:ind w:left="912" w:hanging="360"/>
+      </w:pPr>
+    </w:lvl>
+    <w:lvl w:ilvl="1" w:tplc="04100019" w:tentative="1">
+      <w:start w:val="1"/>
+      <w:numFmt w:val="lowerLetter"/>
+      <w:lvlText w:val="%2."/>
+      <w:lvlJc w:val="left"/>
+      <w:pPr>
+        <w:ind w:left="1632" w:hanging="360"/>
+      </w:pPr>
+    </w:lvl>
+    <w:lvl w:ilvl="2" w:tplc="0410001B" w:tentative="1">
+      <w:start w:val="1"/>
+      <w:numFmt w:val="lowerRoman"/>
+      <w:lvlText w:val="%3."/>
+      <w:lvlJc w:val="right"/>
+      <w:pPr>
+        <w:ind w:left="2352" w:hanging="180"/>
+      </w:pPr>
+    </w:lvl>
+    <w:lvl w:ilvl="3" w:tplc="0410000F" w:tentative="1">
+      <w:start w:val="1"/>
+      <w:numFmt w:val="decimal"/>
+      <w:lvlText w:val="%4."/>
+      <w:lvlJc w:val="left"/>
+      <w:pPr>
+        <w:ind w:left="3072" w:hanging="360"/>
+      </w:pPr>
+    </w:lvl>
+    <w:lvl w:ilvl="4" w:tplc="04100019" w:tentative="1">
+      <w:start w:val="1"/>
+      <w:numFmt w:val="lowerLetter"/>
+      <w:lvlText w:val="%5."/>
+      <w:lvlJc w:val="left"/>
+      <w:pPr>
+        <w:ind w:left="3792" w:hanging="360"/>
+      </w:pPr>
+    </w:lvl>
+    <w:lvl w:ilvl="5" w:tplc="0410001B" w:tentative="1">
+      <w:start w:val="1"/>
+      <w:numFmt w:val="lowerRoman"/>
+      <w:lvlText w:val="%6."/>
+      <w:lvlJc w:val="right"/>
+      <w:pPr>
+        <w:ind w:left="4512" w:hanging="180"/>
+      </w:pPr>
+    </w:lvl>
+    <w:lvl w:ilvl="6" w:tplc="0410000F" w:tentative="1">
+      <w:start w:val="1"/>
+      <w:numFmt w:val="decimal"/>
+      <w:lvlText w:val="%7."/>
+      <w:lvlJc w:val="left"/>
+      <w:pPr>
+        <w:ind w:left="5232" w:hanging="360"/>
+      </w:pPr>
+    </w:lvl>
+    <w:lvl w:ilvl="7" w:tplc="04100019" w:tentative="1">
+      <w:start w:val="1"/>
+      <w:numFmt w:val="lowerLetter"/>
+      <w:lvlText w:val="%8."/>
+      <w:lvlJc w:val="left"/>
+      <w:pPr>
+        <w:ind w:left="5952" w:hanging="360"/>
+      </w:pPr>
+    </w:lvl>
+    <w:lvl w:ilvl="8" w:tplc="0410001B" w:tentative="1">
+      <w:start w:val="1"/>
+      <w:numFmt w:val="lowerRoman"/>
+      <w:lvlText w:val="%9."/>
+      <w:lvlJc w:val="right"/>
+      <w:pPr>
+        <w:ind w:left="6672" w:hanging="180"/>
+      </w:pPr>
+    </w:lvl>
+  </w:abstractNum>
+  <w:abstractNum w:abstractNumId="2" w15:restartNumberingAfterBreak="0">
+    <w:nsid w:val="087A629C"/>
+    <w:multiLevelType w:val="hybridMultilevel"/>
+    <w:tmpl w:val="A1BE9608"/>
+    <w:lvl w:ilvl="0" w:tplc="04100001">
+      <w:start w:val="1"/>
+      <w:numFmt w:val="bullet"/>
+      <w:lvlText w:val=""/>
+      <w:lvlJc w:val="left"/>
+      <w:pPr>
+        <w:ind w:left="1812" w:hanging="360"/>
+      </w:pPr>
+      <w:rPr>
+        <w:rFonts w:ascii="Symbol" w:hAnsi="Symbol" w:hint="default"/>
+      </w:rPr>
+    </w:lvl>
+    <w:lvl w:ilvl="1" w:tplc="04100003" w:tentative="1">
+      <w:start w:val="1"/>
+      <w:numFmt w:val="bullet"/>
+      <w:lvlText w:val="o"/>
+      <w:lvlJc w:val="left"/>
+      <w:pPr>
+        <w:ind w:left="2532" w:hanging="360"/>
+      </w:pPr>
+      <w:rPr>
+        <w:rFonts w:ascii="Courier New" w:hAnsi="Courier New" w:cs="Courier New" w:hint="default"/>
+      </w:rPr>
+    </w:lvl>
+    <w:lvl w:ilvl="2" w:tplc="04100005" w:tentative="1">
+      <w:start w:val="1"/>
+      <w:numFmt w:val="bullet"/>
+      <w:lvlText w:val=""/>
+      <w:lvlJc w:val="left"/>
+      <w:pPr>
+        <w:ind w:left="3252" w:hanging="360"/>
+      </w:pPr>
+      <w:rPr>
+        <w:rFonts w:ascii="Wingdings" w:hAnsi="Wingdings" w:hint="default"/>
+      </w:rPr>
+    </w:lvl>
+    <w:lvl w:ilvl="3" w:tplc="04100001" w:tentative="1">
+      <w:start w:val="1"/>
+      <w:numFmt w:val="bullet"/>
+      <w:lvlText w:val=""/>
+      <w:lvlJc w:val="left"/>
+      <w:pPr>
+        <w:ind w:left="3972" w:hanging="360"/>
+      </w:pPr>
+      <w:rPr>
+        <w:rFonts w:ascii="Symbol" w:hAnsi="Symbol" w:hint="default"/>
+      </w:rPr>
+    </w:lvl>
+    <w:lvl w:ilvl="4" w:tplc="04100003" w:tentative="1">
+      <w:start w:val="1"/>
+      <w:numFmt w:val="bullet"/>
+      <w:lvlText w:val="o"/>
+      <w:lvlJc w:val="left"/>
+      <w:pPr>
+        <w:ind w:left="4692" w:hanging="360"/>
+      </w:pPr>
+      <w:rPr>
+        <w:rFonts w:ascii="Courier New" w:hAnsi="Courier New" w:cs="Courier New" w:hint="default"/>
+      </w:rPr>
+    </w:lvl>
+    <w:lvl w:ilvl="5" w:tplc="04100005" w:tentative="1">
+      <w:start w:val="1"/>
+      <w:numFmt w:val="bullet"/>
+      <w:lvlText w:val=""/>
+      <w:lvlJc w:val="left"/>
+      <w:pPr>
+        <w:ind w:left="5412" w:hanging="360"/>
+      </w:pPr>
+      <w:rPr>
+        <w:rFonts w:ascii="Wingdings" w:hAnsi="Wingdings" w:hint="default"/>
+      </w:rPr>
+    </w:lvl>
+    <w:lvl w:ilvl="6" w:tplc="04100001" w:tentative="1">
+      <w:start w:val="1"/>
+      <w:numFmt w:val="bullet"/>
+      <w:lvlText w:val=""/>
+      <w:lvlJc w:val="left"/>
+      <w:pPr>
+        <w:ind w:left="6132" w:hanging="360"/>
+      </w:pPr>
+      <w:rPr>
+        <w:rFonts w:ascii="Symbol" w:hAnsi="Symbol" w:hint="default"/>
+      </w:rPr>
+    </w:lvl>
+    <w:lvl w:ilvl="7" w:tplc="04100003" w:tentative="1">
+      <w:start w:val="1"/>
+      <w:numFmt w:val="bullet"/>
+      <w:lvlText w:val="o"/>
+      <w:lvlJc w:val="left"/>
+      <w:pPr>
+        <w:ind w:left="6852" w:hanging="360"/>
+      </w:pPr>
+      <w:rPr>
+        <w:rFonts w:ascii="Courier New" w:hAnsi="Courier New" w:cs="Courier New" w:hint="default"/>
+      </w:rPr>
+    </w:lvl>
+    <w:lvl w:ilvl="8" w:tplc="04100005" w:tentative="1">
+      <w:start w:val="1"/>
+      <w:numFmt w:val="bullet"/>
+      <w:lvlText w:val=""/>
+      <w:lvlJc w:val="left"/>
+      <w:pPr>
+        <w:ind w:left="7572" w:hanging="360"/>
+      </w:pPr>
+      <w:rPr>
+        <w:rFonts w:ascii="Wingdings" w:hAnsi="Wingdings" w:hint="default"/>
+      </w:rPr>
+    </w:lvl>
+  </w:abstractNum>
+  <w:abstractNum w:abstractNumId="3" w15:restartNumberingAfterBreak="0">
+    <w:nsid w:val="0A3F5690"/>
+    <w:multiLevelType w:val="hybridMultilevel"/>
+    <w:tmpl w:val="27AAE6CE"/>
+    <w:lvl w:ilvl="0" w:tplc="04100001">
+      <w:start w:val="1"/>
+      <w:numFmt w:val="bullet"/>
+      <w:lvlText w:val=""/>
+      <w:lvlJc w:val="left"/>
+      <w:pPr>
+        <w:ind w:left="1440" w:hanging="360"/>
+      </w:pPr>
+      <w:rPr>
+        <w:rFonts w:ascii="Symbol" w:hAnsi="Symbol" w:hint="default"/>
+      </w:rPr>
+    </w:lvl>
+    <w:lvl w:ilvl="1" w:tplc="04100003" w:tentative="1">
+      <w:start w:val="1"/>
+      <w:numFmt w:val="bullet"/>
+      <w:lvlText w:val="o"/>
+      <w:lvlJc w:val="left"/>
+      <w:pPr>
+        <w:ind w:left="2160" w:hanging="360"/>
+      </w:pPr>
+      <w:rPr>
+        <w:rFonts w:ascii="Courier New" w:hAnsi="Courier New" w:cs="Courier New" w:hint="default"/>
+      </w:rPr>
+    </w:lvl>
+    <w:lvl w:ilvl="2" w:tplc="04100005" w:tentative="1">
+      <w:start w:val="1"/>
+      <w:numFmt w:val="bullet"/>
+      <w:lvlText w:val=""/>
+      <w:lvlJc w:val="left"/>
+      <w:pPr>
+        <w:ind w:left="2880" w:hanging="360"/>
+      </w:pPr>
+      <w:rPr>
+        <w:rFonts w:ascii="Wingdings" w:hAnsi="Wingdings" w:hint="default"/>
+      </w:rPr>
+    </w:lvl>
+    <w:lvl w:ilvl="3" w:tplc="04100001" w:tentative="1">
+      <w:start w:val="1"/>
+      <w:numFmt w:val="bullet"/>
+      <w:lvlText w:val=""/>
+      <w:lvlJc w:val="left"/>
+      <w:pPr>
+        <w:ind w:left="3600" w:hanging="360"/>
+      </w:pPr>
+      <w:rPr>
+        <w:rFonts w:ascii="Symbol" w:hAnsi="Symbol" w:hint="default"/>
+      </w:rPr>
+    </w:lvl>
+    <w:lvl w:ilvl="4" w:tplc="04100003" w:tentative="1">
+      <w:start w:val="1"/>
+      <w:numFmt w:val="bullet"/>
+      <w:lvlText w:val="o"/>
+      <w:lvlJc w:val="left"/>
+      <w:pPr>
+        <w:ind w:left="4320" w:hanging="360"/>
+      </w:pPr>
+      <w:rPr>
+        <w:rFonts w:ascii="Courier New" w:hAnsi="Courier New" w:cs="Courier New" w:hint="default"/>
+      </w:rPr>
+    </w:lvl>
+    <w:lvl w:ilvl="5" w:tplc="04100005" w:tentative="1">
+      <w:start w:val="1"/>
+      <w:numFmt w:val="bullet"/>
+      <w:lvlText w:val=""/>
+      <w:lvlJc w:val="left"/>
+      <w:pPr>
+        <w:ind w:left="5040" w:hanging="360"/>
+      </w:pPr>
+      <w:rPr>
+        <w:rFonts w:ascii="Wingdings" w:hAnsi="Wingdings" w:hint="default"/>
+      </w:rPr>
+    </w:lvl>
+    <w:lvl w:ilvl="6" w:tplc="04100001" w:tentative="1">
+      <w:start w:val="1"/>
+      <w:numFmt w:val="bullet"/>
+      <w:lvlText w:val=""/>
+      <w:lvlJc w:val="left"/>
+      <w:pPr>
+        <w:ind w:left="5760" w:hanging="360"/>
+      </w:pPr>
+      <w:rPr>
+        <w:rFonts w:ascii="Symbol" w:hAnsi="Symbol" w:hint="default"/>
+      </w:rPr>
+    </w:lvl>
+    <w:lvl w:ilvl="7" w:tplc="04100003" w:tentative="1">
+      <w:start w:val="1"/>
+      <w:numFmt w:val="bullet"/>
+      <w:lvlText w:val="o"/>
+      <w:lvlJc w:val="left"/>
+      <w:pPr>
+        <w:ind w:left="6480" w:hanging="360"/>
+      </w:pPr>
+      <w:rPr>
+        <w:rFonts w:ascii="Courier New" w:hAnsi="Courier New" w:cs="Courier New" w:hint="default"/>
+      </w:rPr>
+    </w:lvl>
+    <w:lvl w:ilvl="8" w:tplc="04100005" w:tentative="1">
+      <w:start w:val="1"/>
+      <w:numFmt w:val="bullet"/>
+      <w:lvlText w:val=""/>
+      <w:lvlJc w:val="left"/>
+      <w:pPr>
+        <w:ind w:left="7200" w:hanging="360"/>
+      </w:pPr>
+      <w:rPr>
+        <w:rFonts w:ascii="Wingdings" w:hAnsi="Wingdings" w:hint="default"/>
+      </w:rPr>
+    </w:lvl>
+  </w:abstractNum>
+  <w:abstractNum w:abstractNumId="4" w15:restartNumberingAfterBreak="0">
     <w:nsid w:val="0BA5638E"/>
     <w:multiLevelType w:val="multilevel"/>
     <w:tmpl w:val="0F6E4F36"/>
@@ -710,7 +1816,120 @@
       </w:pPr>
     </w:lvl>
   </w:abstractNum>
-  <w:abstractNum w:abstractNumId="2" w15:restartNumberingAfterBreak="0">
+  <w:abstractNum w:abstractNumId="5" w15:restartNumberingAfterBreak="0">
+    <w:nsid w:val="0C2216C1"/>
+    <w:multiLevelType w:val="hybridMultilevel"/>
+    <w:tmpl w:val="412EF59E"/>
+    <w:lvl w:ilvl="0" w:tplc="04100001">
+      <w:start w:val="1"/>
+      <w:numFmt w:val="bullet"/>
+      <w:lvlText w:val=""/>
+      <w:lvlJc w:val="left"/>
+      <w:pPr>
+        <w:ind w:left="1440" w:hanging="360"/>
+      </w:pPr>
+      <w:rPr>
+        <w:rFonts w:ascii="Symbol" w:hAnsi="Symbol" w:hint="default"/>
+      </w:rPr>
+    </w:lvl>
+    <w:lvl w:ilvl="1" w:tplc="04100003" w:tentative="1">
+      <w:start w:val="1"/>
+      <w:numFmt w:val="bullet"/>
+      <w:lvlText w:val="o"/>
+      <w:lvlJc w:val="left"/>
+      <w:pPr>
+        <w:ind w:left="2160" w:hanging="360"/>
+      </w:pPr>
+      <w:rPr>
+        <w:rFonts w:ascii="Courier New" w:hAnsi="Courier New" w:cs="Courier New" w:hint="default"/>
+      </w:rPr>
+    </w:lvl>
+    <w:lvl w:ilvl="2" w:tplc="04100005" w:tentative="1">
+      <w:start w:val="1"/>
+      <w:numFmt w:val="bullet"/>
+      <w:lvlText w:val=""/>
+      <w:lvlJc w:val="left"/>
+      <w:pPr>
+        <w:ind w:left="2880" w:hanging="360"/>
+      </w:pPr>
+      <w:rPr>
+        <w:rFonts w:ascii="Wingdings" w:hAnsi="Wingdings" w:hint="default"/>
+      </w:rPr>
+    </w:lvl>
+    <w:lvl w:ilvl="3" w:tplc="04100001" w:tentative="1">
+      <w:start w:val="1"/>
+      <w:numFmt w:val="bullet"/>
+      <w:lvlText w:val=""/>
+      <w:lvlJc w:val="left"/>
+      <w:pPr>
+        <w:ind w:left="3600" w:hanging="360"/>
+      </w:pPr>
+      <w:rPr>
+        <w:rFonts w:ascii="Symbol" w:hAnsi="Symbol" w:hint="default"/>
+      </w:rPr>
+    </w:lvl>
+    <w:lvl w:ilvl="4" w:tplc="04100003" w:tentative="1">
+      <w:start w:val="1"/>
+      <w:numFmt w:val="bullet"/>
+      <w:lvlText w:val="o"/>
+      <w:lvlJc w:val="left"/>
+      <w:pPr>
+        <w:ind w:left="4320" w:hanging="360"/>
+      </w:pPr>
+      <w:rPr>
+        <w:rFonts w:ascii="Courier New" w:hAnsi="Courier New" w:cs="Courier New" w:hint="default"/>
+      </w:rPr>
+    </w:lvl>
+    <w:lvl w:ilvl="5" w:tplc="04100005" w:tentative="1">
+      <w:start w:val="1"/>
+      <w:numFmt w:val="bullet"/>
+      <w:lvlText w:val=""/>
+      <w:lvlJc w:val="left"/>
+      <w:pPr>
+        <w:ind w:left="5040" w:hanging="360"/>
+      </w:pPr>
+      <w:rPr>
+        <w:rFonts w:ascii="Wingdings" w:hAnsi="Wingdings" w:hint="default"/>
+      </w:rPr>
+    </w:lvl>
+    <w:lvl w:ilvl="6" w:tplc="04100001" w:tentative="1">
+      <w:start w:val="1"/>
+      <w:numFmt w:val="bullet"/>
+      <w:lvlText w:val=""/>
+      <w:lvlJc w:val="left"/>
+      <w:pPr>
+        <w:ind w:left="5760" w:hanging="360"/>
+      </w:pPr>
+      <w:rPr>
+        <w:rFonts w:ascii="Symbol" w:hAnsi="Symbol" w:hint="default"/>
+      </w:rPr>
+    </w:lvl>
+    <w:lvl w:ilvl="7" w:tplc="04100003" w:tentative="1">
+      <w:start w:val="1"/>
+      <w:numFmt w:val="bullet"/>
+      <w:lvlText w:val="o"/>
+      <w:lvlJc w:val="left"/>
+      <w:pPr>
+        <w:ind w:left="6480" w:hanging="360"/>
+      </w:pPr>
+      <w:rPr>
+        <w:rFonts w:ascii="Courier New" w:hAnsi="Courier New" w:cs="Courier New" w:hint="default"/>
+      </w:rPr>
+    </w:lvl>
+    <w:lvl w:ilvl="8" w:tplc="04100005" w:tentative="1">
+      <w:start w:val="1"/>
+      <w:numFmt w:val="bullet"/>
+      <w:lvlText w:val=""/>
+      <w:lvlJc w:val="left"/>
+      <w:pPr>
+        <w:ind w:left="7200" w:hanging="360"/>
+      </w:pPr>
+      <w:rPr>
+        <w:rFonts w:ascii="Wingdings" w:hAnsi="Wingdings" w:hint="default"/>
+      </w:rPr>
+    </w:lvl>
+  </w:abstractNum>
+  <w:abstractNum w:abstractNumId="6" w15:restartNumberingAfterBreak="0">
     <w:nsid w:val="0D6C0906"/>
     <w:multiLevelType w:val="multilevel"/>
     <w:tmpl w:val="96384AC8"/>
@@ -859,7 +2078,120 @@
       </w:rPr>
     </w:lvl>
   </w:abstractNum>
-  <w:abstractNum w:abstractNumId="3" w15:restartNumberingAfterBreak="0">
+  <w:abstractNum w:abstractNumId="7" w15:restartNumberingAfterBreak="0">
+    <w:nsid w:val="0F8E71F5"/>
+    <w:multiLevelType w:val="hybridMultilevel"/>
+    <w:tmpl w:val="37C84930"/>
+    <w:lvl w:ilvl="0" w:tplc="04100001">
+      <w:start w:val="1"/>
+      <w:numFmt w:val="bullet"/>
+      <w:lvlText w:val=""/>
+      <w:lvlJc w:val="left"/>
+      <w:pPr>
+        <w:ind w:left="720" w:hanging="360"/>
+      </w:pPr>
+      <w:rPr>
+        <w:rFonts w:ascii="Symbol" w:hAnsi="Symbol" w:hint="default"/>
+      </w:rPr>
+    </w:lvl>
+    <w:lvl w:ilvl="1" w:tplc="04100003" w:tentative="1">
+      <w:start w:val="1"/>
+      <w:numFmt w:val="bullet"/>
+      <w:lvlText w:val="o"/>
+      <w:lvlJc w:val="left"/>
+      <w:pPr>
+        <w:ind w:left="1440" w:hanging="360"/>
+      </w:pPr>
+      <w:rPr>
+        <w:rFonts w:ascii="Courier New" w:hAnsi="Courier New" w:cs="Courier New" w:hint="default"/>
+      </w:rPr>
+    </w:lvl>
+    <w:lvl w:ilvl="2" w:tplc="04100005" w:tentative="1">
+      <w:start w:val="1"/>
+      <w:numFmt w:val="bullet"/>
+      <w:lvlText w:val=""/>
+      <w:lvlJc w:val="left"/>
+      <w:pPr>
+        <w:ind w:left="2160" w:hanging="360"/>
+      </w:pPr>
+      <w:rPr>
+        <w:rFonts w:ascii="Wingdings" w:hAnsi="Wingdings" w:hint="default"/>
+      </w:rPr>
+    </w:lvl>
+    <w:lvl w:ilvl="3" w:tplc="04100001" w:tentative="1">
+      <w:start w:val="1"/>
+      <w:numFmt w:val="bullet"/>
+      <w:lvlText w:val=""/>
+      <w:lvlJc w:val="left"/>
+      <w:pPr>
+        <w:ind w:left="2880" w:hanging="360"/>
+      </w:pPr>
+      <w:rPr>
+        <w:rFonts w:ascii="Symbol" w:hAnsi="Symbol" w:hint="default"/>
+      </w:rPr>
+    </w:lvl>
+    <w:lvl w:ilvl="4" w:tplc="04100003" w:tentative="1">
+      <w:start w:val="1"/>
+      <w:numFmt w:val="bullet"/>
+      <w:lvlText w:val="o"/>
+      <w:lvlJc w:val="left"/>
+      <w:pPr>
+        <w:ind w:left="3600" w:hanging="360"/>
+      </w:pPr>
+      <w:rPr>
+        <w:rFonts w:ascii="Courier New" w:hAnsi="Courier New" w:cs="Courier New" w:hint="default"/>
+      </w:rPr>
+    </w:lvl>
+    <w:lvl w:ilvl="5" w:tplc="04100005" w:tentative="1">
+      <w:start w:val="1"/>
+      <w:numFmt w:val="bullet"/>
+      <w:lvlText w:val=""/>
+      <w:lvlJc w:val="left"/>
+      <w:pPr>
+        <w:ind w:left="4320" w:hanging="360"/>
+      </w:pPr>
+      <w:rPr>
+        <w:rFonts w:ascii="Wingdings" w:hAnsi="Wingdings" w:hint="default"/>
+      </w:rPr>
+    </w:lvl>
+    <w:lvl w:ilvl="6" w:tplc="04100001" w:tentative="1">
+      <w:start w:val="1"/>
+      <w:numFmt w:val="bullet"/>
+      <w:lvlText w:val=""/>
+      <w:lvlJc w:val="left"/>
+      <w:pPr>
+        <w:ind w:left="5040" w:hanging="360"/>
+      </w:pPr>
+      <w:rPr>
+        <w:rFonts w:ascii="Symbol" w:hAnsi="Symbol" w:hint="default"/>
+      </w:rPr>
+    </w:lvl>
+    <w:lvl w:ilvl="7" w:tplc="04100003" w:tentative="1">
+      <w:start w:val="1"/>
+      <w:numFmt w:val="bullet"/>
+      <w:lvlText w:val="o"/>
+      <w:lvlJc w:val="left"/>
+      <w:pPr>
+        <w:ind w:left="5760" w:hanging="360"/>
+      </w:pPr>
+      <w:rPr>
+        <w:rFonts w:ascii="Courier New" w:hAnsi="Courier New" w:cs="Courier New" w:hint="default"/>
+      </w:rPr>
+    </w:lvl>
+    <w:lvl w:ilvl="8" w:tplc="04100005" w:tentative="1">
+      <w:start w:val="1"/>
+      <w:numFmt w:val="bullet"/>
+      <w:lvlText w:val=""/>
+      <w:lvlJc w:val="left"/>
+      <w:pPr>
+        <w:ind w:left="6480" w:hanging="360"/>
+      </w:pPr>
+      <w:rPr>
+        <w:rFonts w:ascii="Wingdings" w:hAnsi="Wingdings" w:hint="default"/>
+      </w:rPr>
+    </w:lvl>
+  </w:abstractNum>
+  <w:abstractNum w:abstractNumId="8" w15:restartNumberingAfterBreak="0">
     <w:nsid w:val="179D254F"/>
     <w:multiLevelType w:val="multilevel"/>
     <w:tmpl w:val="1CFC5B0C"/>
@@ -1008,7 +2340,7 @@
       </w:rPr>
     </w:lvl>
   </w:abstractNum>
-  <w:abstractNum w:abstractNumId="4" w15:restartNumberingAfterBreak="0">
+  <w:abstractNum w:abstractNumId="9" w15:restartNumberingAfterBreak="0">
     <w:nsid w:val="2A0A6EBF"/>
     <w:multiLevelType w:val="multilevel"/>
     <w:tmpl w:val="E5F0BD94"/>
@@ -1157,7 +2489,233 @@
       </w:rPr>
     </w:lvl>
   </w:abstractNum>
-  <w:abstractNum w:abstractNumId="5" w15:restartNumberingAfterBreak="0">
+  <w:abstractNum w:abstractNumId="10" w15:restartNumberingAfterBreak="0">
+    <w:nsid w:val="2CCE0EB5"/>
+    <w:multiLevelType w:val="hybridMultilevel"/>
+    <w:tmpl w:val="F48E967E"/>
+    <w:lvl w:ilvl="0" w:tplc="04100001">
+      <w:start w:val="1"/>
+      <w:numFmt w:val="bullet"/>
+      <w:lvlText w:val=""/>
+      <w:lvlJc w:val="left"/>
+      <w:pPr>
+        <w:ind w:left="1812" w:hanging="360"/>
+      </w:pPr>
+      <w:rPr>
+        <w:rFonts w:ascii="Symbol" w:hAnsi="Symbol" w:hint="default"/>
+      </w:rPr>
+    </w:lvl>
+    <w:lvl w:ilvl="1" w:tplc="04100003" w:tentative="1">
+      <w:start w:val="1"/>
+      <w:numFmt w:val="bullet"/>
+      <w:lvlText w:val="o"/>
+      <w:lvlJc w:val="left"/>
+      <w:pPr>
+        <w:ind w:left="2532" w:hanging="360"/>
+      </w:pPr>
+      <w:rPr>
+        <w:rFonts w:ascii="Courier New" w:hAnsi="Courier New" w:cs="Courier New" w:hint="default"/>
+      </w:rPr>
+    </w:lvl>
+    <w:lvl w:ilvl="2" w:tplc="04100005" w:tentative="1">
+      <w:start w:val="1"/>
+      <w:numFmt w:val="bullet"/>
+      <w:lvlText w:val=""/>
+      <w:lvlJc w:val="left"/>
+      <w:pPr>
+        <w:ind w:left="3252" w:hanging="360"/>
+      </w:pPr>
+      <w:rPr>
+        <w:rFonts w:ascii="Wingdings" w:hAnsi="Wingdings" w:hint="default"/>
+      </w:rPr>
+    </w:lvl>
+    <w:lvl w:ilvl="3" w:tplc="04100001" w:tentative="1">
+      <w:start w:val="1"/>
+      <w:numFmt w:val="bullet"/>
+      <w:lvlText w:val=""/>
+      <w:lvlJc w:val="left"/>
+      <w:pPr>
+        <w:ind w:left="3972" w:hanging="360"/>
+      </w:pPr>
+      <w:rPr>
+        <w:rFonts w:ascii="Symbol" w:hAnsi="Symbol" w:hint="default"/>
+      </w:rPr>
+    </w:lvl>
+    <w:lvl w:ilvl="4" w:tplc="04100003" w:tentative="1">
+      <w:start w:val="1"/>
+      <w:numFmt w:val="bullet"/>
+      <w:lvlText w:val="o"/>
+      <w:lvlJc w:val="left"/>
+      <w:pPr>
+        <w:ind w:left="4692" w:hanging="360"/>
+      </w:pPr>
+      <w:rPr>
+        <w:rFonts w:ascii="Courier New" w:hAnsi="Courier New" w:cs="Courier New" w:hint="default"/>
+      </w:rPr>
+    </w:lvl>
+    <w:lvl w:ilvl="5" w:tplc="04100005" w:tentative="1">
+      <w:start w:val="1"/>
+      <w:numFmt w:val="bullet"/>
+      <w:lvlText w:val=""/>
+      <w:lvlJc w:val="left"/>
+      <w:pPr>
+        <w:ind w:left="5412" w:hanging="360"/>
+      </w:pPr>
+      <w:rPr>
+        <w:rFonts w:ascii="Wingdings" w:hAnsi="Wingdings" w:hint="default"/>
+      </w:rPr>
+    </w:lvl>
+    <w:lvl w:ilvl="6" w:tplc="04100001" w:tentative="1">
+      <w:start w:val="1"/>
+      <w:numFmt w:val="bullet"/>
+      <w:lvlText w:val=""/>
+      <w:lvlJc w:val="left"/>
+      <w:pPr>
+        <w:ind w:left="6132" w:hanging="360"/>
+      </w:pPr>
+      <w:rPr>
+        <w:rFonts w:ascii="Symbol" w:hAnsi="Symbol" w:hint="default"/>
+      </w:rPr>
+    </w:lvl>
+    <w:lvl w:ilvl="7" w:tplc="04100003" w:tentative="1">
+      <w:start w:val="1"/>
+      <w:numFmt w:val="bullet"/>
+      <w:lvlText w:val="o"/>
+      <w:lvlJc w:val="left"/>
+      <w:pPr>
+        <w:ind w:left="6852" w:hanging="360"/>
+      </w:pPr>
+      <w:rPr>
+        <w:rFonts w:ascii="Courier New" w:hAnsi="Courier New" w:cs="Courier New" w:hint="default"/>
+      </w:rPr>
+    </w:lvl>
+    <w:lvl w:ilvl="8" w:tplc="04100005" w:tentative="1">
+      <w:start w:val="1"/>
+      <w:numFmt w:val="bullet"/>
+      <w:lvlText w:val=""/>
+      <w:lvlJc w:val="left"/>
+      <w:pPr>
+        <w:ind w:left="7572" w:hanging="360"/>
+      </w:pPr>
+      <w:rPr>
+        <w:rFonts w:ascii="Wingdings" w:hAnsi="Wingdings" w:hint="default"/>
+      </w:rPr>
+    </w:lvl>
+  </w:abstractNum>
+  <w:abstractNum w:abstractNumId="11" w15:restartNumberingAfterBreak="0">
+    <w:nsid w:val="2CD76E5D"/>
+    <w:multiLevelType w:val="hybridMultilevel"/>
+    <w:tmpl w:val="578E3B8A"/>
+    <w:lvl w:ilvl="0" w:tplc="04100001">
+      <w:start w:val="1"/>
+      <w:numFmt w:val="bullet"/>
+      <w:lvlText w:val=""/>
+      <w:lvlJc w:val="left"/>
+      <w:pPr>
+        <w:ind w:left="720" w:hanging="360"/>
+      </w:pPr>
+      <w:rPr>
+        <w:rFonts w:ascii="Symbol" w:hAnsi="Symbol" w:hint="default"/>
+      </w:rPr>
+    </w:lvl>
+    <w:lvl w:ilvl="1" w:tplc="04100003" w:tentative="1">
+      <w:start w:val="1"/>
+      <w:numFmt w:val="bullet"/>
+      <w:lvlText w:val="o"/>
+      <w:lvlJc w:val="left"/>
+      <w:pPr>
+        <w:ind w:left="1440" w:hanging="360"/>
+      </w:pPr>
+      <w:rPr>
+        <w:rFonts w:ascii="Courier New" w:hAnsi="Courier New" w:cs="Courier New" w:hint="default"/>
+      </w:rPr>
+    </w:lvl>
+    <w:lvl w:ilvl="2" w:tplc="04100005" w:tentative="1">
+      <w:start w:val="1"/>
+      <w:numFmt w:val="bullet"/>
+      <w:lvlText w:val=""/>
+      <w:lvlJc w:val="left"/>
+      <w:pPr>
+        <w:ind w:left="2160" w:hanging="360"/>
+      </w:pPr>
+      <w:rPr>
+        <w:rFonts w:ascii="Wingdings" w:hAnsi="Wingdings" w:hint="default"/>
+      </w:rPr>
+    </w:lvl>
+    <w:lvl w:ilvl="3" w:tplc="04100001" w:tentative="1">
+      <w:start w:val="1"/>
+      <w:numFmt w:val="bullet"/>
+      <w:lvlText w:val=""/>
+      <w:lvlJc w:val="left"/>
+      <w:pPr>
+        <w:ind w:left="2880" w:hanging="360"/>
+      </w:pPr>
+      <w:rPr>
+        <w:rFonts w:ascii="Symbol" w:hAnsi="Symbol" w:hint="default"/>
+      </w:rPr>
+    </w:lvl>
+    <w:lvl w:ilvl="4" w:tplc="04100003" w:tentative="1">
+      <w:start w:val="1"/>
+      <w:numFmt w:val="bullet"/>
+      <w:lvlText w:val="o"/>
+      <w:lvlJc w:val="left"/>
+      <w:pPr>
+        <w:ind w:left="3600" w:hanging="360"/>
+      </w:pPr>
+      <w:rPr>
+        <w:rFonts w:ascii="Courier New" w:hAnsi="Courier New" w:cs="Courier New" w:hint="default"/>
+      </w:rPr>
+    </w:lvl>
+    <w:lvl w:ilvl="5" w:tplc="04100005" w:tentative="1">
+      <w:start w:val="1"/>
+      <w:numFmt w:val="bullet"/>
+      <w:lvlText w:val=""/>
+      <w:lvlJc w:val="left"/>
+      <w:pPr>
+        <w:ind w:left="4320" w:hanging="360"/>
+      </w:pPr>
+      <w:rPr>
+        <w:rFonts w:ascii="Wingdings" w:hAnsi="Wingdings" w:hint="default"/>
+      </w:rPr>
+    </w:lvl>
+    <w:lvl w:ilvl="6" w:tplc="04100001" w:tentative="1">
+      <w:start w:val="1"/>
+      <w:numFmt w:val="bullet"/>
+      <w:lvlText w:val=""/>
+      <w:lvlJc w:val="left"/>
+      <w:pPr>
+        <w:ind w:left="5040" w:hanging="360"/>
+      </w:pPr>
+      <w:rPr>
+        <w:rFonts w:ascii="Symbol" w:hAnsi="Symbol" w:hint="default"/>
+      </w:rPr>
+    </w:lvl>
+    <w:lvl w:ilvl="7" w:tplc="04100003" w:tentative="1">
+      <w:start w:val="1"/>
+      <w:numFmt w:val="bullet"/>
+      <w:lvlText w:val="o"/>
+      <w:lvlJc w:val="left"/>
+      <w:pPr>
+        <w:ind w:left="5760" w:hanging="360"/>
+      </w:pPr>
+      <w:rPr>
+        <w:rFonts w:ascii="Courier New" w:hAnsi="Courier New" w:cs="Courier New" w:hint="default"/>
+      </w:rPr>
+    </w:lvl>
+    <w:lvl w:ilvl="8" w:tplc="04100005" w:tentative="1">
+      <w:start w:val="1"/>
+      <w:numFmt w:val="bullet"/>
+      <w:lvlText w:val=""/>
+      <w:lvlJc w:val="left"/>
+      <w:pPr>
+        <w:ind w:left="6480" w:hanging="360"/>
+      </w:pPr>
+      <w:rPr>
+        <w:rFonts w:ascii="Wingdings" w:hAnsi="Wingdings" w:hint="default"/>
+      </w:rPr>
+    </w:lvl>
+  </w:abstractNum>
+  <w:abstractNum w:abstractNumId="12" w15:restartNumberingAfterBreak="0">
     <w:nsid w:val="37351C2C"/>
     <w:multiLevelType w:val="multilevel"/>
     <w:tmpl w:val="F70645B8"/>
@@ -1306,7 +2864,322 @@
       </w:rPr>
     </w:lvl>
   </w:abstractNum>
-  <w:abstractNum w:abstractNumId="6" w15:restartNumberingAfterBreak="0">
+  <w:abstractNum w:abstractNumId="13" w15:restartNumberingAfterBreak="0">
+    <w:nsid w:val="3890280E"/>
+    <w:multiLevelType w:val="hybridMultilevel"/>
+    <w:tmpl w:val="6146462C"/>
+    <w:lvl w:ilvl="0" w:tplc="24B47A8C">
+      <w:start w:val="1"/>
+      <w:numFmt w:val="decimal"/>
+      <w:lvlText w:val="%1-"/>
+      <w:lvlJc w:val="left"/>
+      <w:pPr>
+        <w:ind w:left="732" w:hanging="372"/>
+      </w:pPr>
+      <w:rPr>
+        <w:rFonts w:hint="default"/>
+      </w:rPr>
+    </w:lvl>
+    <w:lvl w:ilvl="1" w:tplc="04100019" w:tentative="1">
+      <w:start w:val="1"/>
+      <w:numFmt w:val="lowerLetter"/>
+      <w:lvlText w:val="%2."/>
+      <w:lvlJc w:val="left"/>
+      <w:pPr>
+        <w:ind w:left="1440" w:hanging="360"/>
+      </w:pPr>
+    </w:lvl>
+    <w:lvl w:ilvl="2" w:tplc="0410001B" w:tentative="1">
+      <w:start w:val="1"/>
+      <w:numFmt w:val="lowerRoman"/>
+      <w:lvlText w:val="%3."/>
+      <w:lvlJc w:val="right"/>
+      <w:pPr>
+        <w:ind w:left="2160" w:hanging="180"/>
+      </w:pPr>
+    </w:lvl>
+    <w:lvl w:ilvl="3" w:tplc="0410000F" w:tentative="1">
+      <w:start w:val="1"/>
+      <w:numFmt w:val="decimal"/>
+      <w:lvlText w:val="%4."/>
+      <w:lvlJc w:val="left"/>
+      <w:pPr>
+        <w:ind w:left="2880" w:hanging="360"/>
+      </w:pPr>
+    </w:lvl>
+    <w:lvl w:ilvl="4" w:tplc="04100019" w:tentative="1">
+      <w:start w:val="1"/>
+      <w:numFmt w:val="lowerLetter"/>
+      <w:lvlText w:val="%5."/>
+      <w:lvlJc w:val="left"/>
+      <w:pPr>
+        <w:ind w:left="3600" w:hanging="360"/>
+      </w:pPr>
+    </w:lvl>
+    <w:lvl w:ilvl="5" w:tplc="0410001B" w:tentative="1">
+      <w:start w:val="1"/>
+      <w:numFmt w:val="lowerRoman"/>
+      <w:lvlText w:val="%6."/>
+      <w:lvlJc w:val="right"/>
+      <w:pPr>
+        <w:ind w:left="4320" w:hanging="180"/>
+      </w:pPr>
+    </w:lvl>
+    <w:lvl w:ilvl="6" w:tplc="0410000F" w:tentative="1">
+      <w:start w:val="1"/>
+      <w:numFmt w:val="decimal"/>
+      <w:lvlText w:val="%7."/>
+      <w:lvlJc w:val="left"/>
+      <w:pPr>
+        <w:ind w:left="5040" w:hanging="360"/>
+      </w:pPr>
+    </w:lvl>
+    <w:lvl w:ilvl="7" w:tplc="04100019" w:tentative="1">
+      <w:start w:val="1"/>
+      <w:numFmt w:val="lowerLetter"/>
+      <w:lvlText w:val="%8."/>
+      <w:lvlJc w:val="left"/>
+      <w:pPr>
+        <w:ind w:left="5760" w:hanging="360"/>
+      </w:pPr>
+    </w:lvl>
+    <w:lvl w:ilvl="8" w:tplc="0410001B" w:tentative="1">
+      <w:start w:val="1"/>
+      <w:numFmt w:val="lowerRoman"/>
+      <w:lvlText w:val="%9."/>
+      <w:lvlJc w:val="right"/>
+      <w:pPr>
+        <w:ind w:left="6480" w:hanging="180"/>
+      </w:pPr>
+    </w:lvl>
+  </w:abstractNum>
+  <w:abstractNum w:abstractNumId="14" w15:restartNumberingAfterBreak="0">
+    <w:nsid w:val="3AC609D0"/>
+    <w:multiLevelType w:val="hybridMultilevel"/>
+    <w:tmpl w:val="20888CBC"/>
+    <w:lvl w:ilvl="0" w:tplc="04100001">
+      <w:start w:val="1"/>
+      <w:numFmt w:val="bullet"/>
+      <w:lvlText w:val=""/>
+      <w:lvlJc w:val="left"/>
+      <w:pPr>
+        <w:ind w:left="1080" w:hanging="360"/>
+      </w:pPr>
+      <w:rPr>
+        <w:rFonts w:ascii="Symbol" w:hAnsi="Symbol" w:hint="default"/>
+      </w:rPr>
+    </w:lvl>
+    <w:lvl w:ilvl="1" w:tplc="04100003" w:tentative="1">
+      <w:start w:val="1"/>
+      <w:numFmt w:val="bullet"/>
+      <w:lvlText w:val="o"/>
+      <w:lvlJc w:val="left"/>
+      <w:pPr>
+        <w:ind w:left="1800" w:hanging="360"/>
+      </w:pPr>
+      <w:rPr>
+        <w:rFonts w:ascii="Courier New" w:hAnsi="Courier New" w:cs="Courier New" w:hint="default"/>
+      </w:rPr>
+    </w:lvl>
+    <w:lvl w:ilvl="2" w:tplc="04100005" w:tentative="1">
+      <w:start w:val="1"/>
+      <w:numFmt w:val="bullet"/>
+      <w:lvlText w:val=""/>
+      <w:lvlJc w:val="left"/>
+      <w:pPr>
+        <w:ind w:left="2520" w:hanging="360"/>
+      </w:pPr>
+      <w:rPr>
+        <w:rFonts w:ascii="Wingdings" w:hAnsi="Wingdings" w:hint="default"/>
+      </w:rPr>
+    </w:lvl>
+    <w:lvl w:ilvl="3" w:tplc="04100001" w:tentative="1">
+      <w:start w:val="1"/>
+      <w:numFmt w:val="bullet"/>
+      <w:lvlText w:val=""/>
+      <w:lvlJc w:val="left"/>
+      <w:pPr>
+        <w:ind w:left="3240" w:hanging="360"/>
+      </w:pPr>
+      <w:rPr>
+        <w:rFonts w:ascii="Symbol" w:hAnsi="Symbol" w:hint="default"/>
+      </w:rPr>
+    </w:lvl>
+    <w:lvl w:ilvl="4" w:tplc="04100003" w:tentative="1">
+      <w:start w:val="1"/>
+      <w:numFmt w:val="bullet"/>
+      <w:lvlText w:val="o"/>
+      <w:lvlJc w:val="left"/>
+      <w:pPr>
+        <w:ind w:left="3960" w:hanging="360"/>
+      </w:pPr>
+      <w:rPr>
+        <w:rFonts w:ascii="Courier New" w:hAnsi="Courier New" w:cs="Courier New" w:hint="default"/>
+      </w:rPr>
+    </w:lvl>
+    <w:lvl w:ilvl="5" w:tplc="04100005" w:tentative="1">
+      <w:start w:val="1"/>
+      <w:numFmt w:val="bullet"/>
+      <w:lvlText w:val=""/>
+      <w:lvlJc w:val="left"/>
+      <w:pPr>
+        <w:ind w:left="4680" w:hanging="360"/>
+      </w:pPr>
+      <w:rPr>
+        <w:rFonts w:ascii="Wingdings" w:hAnsi="Wingdings" w:hint="default"/>
+      </w:rPr>
+    </w:lvl>
+    <w:lvl w:ilvl="6" w:tplc="04100001" w:tentative="1">
+      <w:start w:val="1"/>
+      <w:numFmt w:val="bullet"/>
+      <w:lvlText w:val=""/>
+      <w:lvlJc w:val="left"/>
+      <w:pPr>
+        <w:ind w:left="5400" w:hanging="360"/>
+      </w:pPr>
+      <w:rPr>
+        <w:rFonts w:ascii="Symbol" w:hAnsi="Symbol" w:hint="default"/>
+      </w:rPr>
+    </w:lvl>
+    <w:lvl w:ilvl="7" w:tplc="04100003" w:tentative="1">
+      <w:start w:val="1"/>
+      <w:numFmt w:val="bullet"/>
+      <w:lvlText w:val="o"/>
+      <w:lvlJc w:val="left"/>
+      <w:pPr>
+        <w:ind w:left="6120" w:hanging="360"/>
+      </w:pPr>
+      <w:rPr>
+        <w:rFonts w:ascii="Courier New" w:hAnsi="Courier New" w:cs="Courier New" w:hint="default"/>
+      </w:rPr>
+    </w:lvl>
+    <w:lvl w:ilvl="8" w:tplc="04100005" w:tentative="1">
+      <w:start w:val="1"/>
+      <w:numFmt w:val="bullet"/>
+      <w:lvlText w:val=""/>
+      <w:lvlJc w:val="left"/>
+      <w:pPr>
+        <w:ind w:left="6840" w:hanging="360"/>
+      </w:pPr>
+      <w:rPr>
+        <w:rFonts w:ascii="Wingdings" w:hAnsi="Wingdings" w:hint="default"/>
+      </w:rPr>
+    </w:lvl>
+  </w:abstractNum>
+  <w:abstractNum w:abstractNumId="15" w15:restartNumberingAfterBreak="0">
+    <w:nsid w:val="4977294B"/>
+    <w:multiLevelType w:val="hybridMultilevel"/>
+    <w:tmpl w:val="B982552C"/>
+    <w:lvl w:ilvl="0" w:tplc="04100001">
+      <w:start w:val="1"/>
+      <w:numFmt w:val="bullet"/>
+      <w:lvlText w:val=""/>
+      <w:lvlJc w:val="left"/>
+      <w:pPr>
+        <w:ind w:left="780" w:hanging="360"/>
+      </w:pPr>
+      <w:rPr>
+        <w:rFonts w:ascii="Symbol" w:hAnsi="Symbol" w:hint="default"/>
+      </w:rPr>
+    </w:lvl>
+    <w:lvl w:ilvl="1" w:tplc="04100003" w:tentative="1">
+      <w:start w:val="1"/>
+      <w:numFmt w:val="bullet"/>
+      <w:lvlText w:val="o"/>
+      <w:lvlJc w:val="left"/>
+      <w:pPr>
+        <w:ind w:left="1500" w:hanging="360"/>
+      </w:pPr>
+      <w:rPr>
+        <w:rFonts w:ascii="Courier New" w:hAnsi="Courier New" w:cs="Courier New" w:hint="default"/>
+      </w:rPr>
+    </w:lvl>
+    <w:lvl w:ilvl="2" w:tplc="04100005" w:tentative="1">
+      <w:start w:val="1"/>
+      <w:numFmt w:val="bullet"/>
+      <w:lvlText w:val=""/>
+      <w:lvlJc w:val="left"/>
+      <w:pPr>
+        <w:ind w:left="2220" w:hanging="360"/>
+      </w:pPr>
+      <w:rPr>
+        <w:rFonts w:ascii="Wingdings" w:hAnsi="Wingdings" w:hint="default"/>
+      </w:rPr>
+    </w:lvl>
+    <w:lvl w:ilvl="3" w:tplc="04100001" w:tentative="1">
+      <w:start w:val="1"/>
+      <w:numFmt w:val="bullet"/>
+      <w:lvlText w:val=""/>
+      <w:lvlJc w:val="left"/>
+      <w:pPr>
+        <w:ind w:left="2940" w:hanging="360"/>
+      </w:pPr>
+      <w:rPr>
+        <w:rFonts w:ascii="Symbol" w:hAnsi="Symbol" w:hint="default"/>
+      </w:rPr>
+    </w:lvl>
+    <w:lvl w:ilvl="4" w:tplc="04100003" w:tentative="1">
+      <w:start w:val="1"/>
+      <w:numFmt w:val="bullet"/>
+      <w:lvlText w:val="o"/>
+      <w:lvlJc w:val="left"/>
+      <w:pPr>
+        <w:ind w:left="3660" w:hanging="360"/>
+      </w:pPr>
+      <w:rPr>
+        <w:rFonts w:ascii="Courier New" w:hAnsi="Courier New" w:cs="Courier New" w:hint="default"/>
+      </w:rPr>
+    </w:lvl>
+    <w:lvl w:ilvl="5" w:tplc="04100005" w:tentative="1">
+      <w:start w:val="1"/>
+      <w:numFmt w:val="bullet"/>
+      <w:lvlText w:val=""/>
+      <w:lvlJc w:val="left"/>
+      <w:pPr>
+        <w:ind w:left="4380" w:hanging="360"/>
+      </w:pPr>
+      <w:rPr>
+        <w:rFonts w:ascii="Wingdings" w:hAnsi="Wingdings" w:hint="default"/>
+      </w:rPr>
+    </w:lvl>
+    <w:lvl w:ilvl="6" w:tplc="04100001" w:tentative="1">
+      <w:start w:val="1"/>
+      <w:numFmt w:val="bullet"/>
+      <w:lvlText w:val=""/>
+      <w:lvlJc w:val="left"/>
+      <w:pPr>
+        <w:ind w:left="5100" w:hanging="360"/>
+      </w:pPr>
+      <w:rPr>
+        <w:rFonts w:ascii="Symbol" w:hAnsi="Symbol" w:hint="default"/>
+      </w:rPr>
+    </w:lvl>
+    <w:lvl w:ilvl="7" w:tplc="04100003" w:tentative="1">
+      <w:start w:val="1"/>
+      <w:numFmt w:val="bullet"/>
+      <w:lvlText w:val="o"/>
+      <w:lvlJc w:val="left"/>
+      <w:pPr>
+        <w:ind w:left="5820" w:hanging="360"/>
+      </w:pPr>
+      <w:rPr>
+        <w:rFonts w:ascii="Courier New" w:hAnsi="Courier New" w:cs="Courier New" w:hint="default"/>
+      </w:rPr>
+    </w:lvl>
+    <w:lvl w:ilvl="8" w:tplc="04100005" w:tentative="1">
+      <w:start w:val="1"/>
+      <w:numFmt w:val="bullet"/>
+      <w:lvlText w:val=""/>
+      <w:lvlJc w:val="left"/>
+      <w:pPr>
+        <w:ind w:left="6540" w:hanging="360"/>
+      </w:pPr>
+      <w:rPr>
+        <w:rFonts w:ascii="Wingdings" w:hAnsi="Wingdings" w:hint="default"/>
+      </w:rPr>
+    </w:lvl>
+  </w:abstractNum>
+  <w:abstractNum w:abstractNumId="16" w15:restartNumberingAfterBreak="0">
     <w:nsid w:val="52362F7C"/>
     <w:multiLevelType w:val="multilevel"/>
     <w:tmpl w:val="E172657E"/>
@@ -1419,7 +3292,346 @@
       </w:pPr>
     </w:lvl>
   </w:abstractNum>
-  <w:abstractNum w:abstractNumId="7" w15:restartNumberingAfterBreak="0">
+  <w:abstractNum w:abstractNumId="17" w15:restartNumberingAfterBreak="0">
+    <w:nsid w:val="5265210E"/>
+    <w:multiLevelType w:val="hybridMultilevel"/>
+    <w:tmpl w:val="9FCE3A0E"/>
+    <w:lvl w:ilvl="0" w:tplc="04100001">
+      <w:start w:val="1"/>
+      <w:numFmt w:val="bullet"/>
+      <w:lvlText w:val=""/>
+      <w:lvlJc w:val="left"/>
+      <w:pPr>
+        <w:ind w:left="1494" w:hanging="360"/>
+      </w:pPr>
+      <w:rPr>
+        <w:rFonts w:ascii="Symbol" w:hAnsi="Symbol" w:hint="default"/>
+      </w:rPr>
+    </w:lvl>
+    <w:lvl w:ilvl="1" w:tplc="04100003" w:tentative="1">
+      <w:start w:val="1"/>
+      <w:numFmt w:val="bullet"/>
+      <w:lvlText w:val="o"/>
+      <w:lvlJc w:val="left"/>
+      <w:pPr>
+        <w:ind w:left="2214" w:hanging="360"/>
+      </w:pPr>
+      <w:rPr>
+        <w:rFonts w:ascii="Courier New" w:hAnsi="Courier New" w:cs="Courier New" w:hint="default"/>
+      </w:rPr>
+    </w:lvl>
+    <w:lvl w:ilvl="2" w:tplc="04100005" w:tentative="1">
+      <w:start w:val="1"/>
+      <w:numFmt w:val="bullet"/>
+      <w:lvlText w:val=""/>
+      <w:lvlJc w:val="left"/>
+      <w:pPr>
+        <w:ind w:left="2934" w:hanging="360"/>
+      </w:pPr>
+      <w:rPr>
+        <w:rFonts w:ascii="Wingdings" w:hAnsi="Wingdings" w:hint="default"/>
+      </w:rPr>
+    </w:lvl>
+    <w:lvl w:ilvl="3" w:tplc="04100001" w:tentative="1">
+      <w:start w:val="1"/>
+      <w:numFmt w:val="bullet"/>
+      <w:lvlText w:val=""/>
+      <w:lvlJc w:val="left"/>
+      <w:pPr>
+        <w:ind w:left="3654" w:hanging="360"/>
+      </w:pPr>
+      <w:rPr>
+        <w:rFonts w:ascii="Symbol" w:hAnsi="Symbol" w:hint="default"/>
+      </w:rPr>
+    </w:lvl>
+    <w:lvl w:ilvl="4" w:tplc="04100003" w:tentative="1">
+      <w:start w:val="1"/>
+      <w:numFmt w:val="bullet"/>
+      <w:lvlText w:val="o"/>
+      <w:lvlJc w:val="left"/>
+      <w:pPr>
+        <w:ind w:left="4374" w:hanging="360"/>
+      </w:pPr>
+      <w:rPr>
+        <w:rFonts w:ascii="Courier New" w:hAnsi="Courier New" w:cs="Courier New" w:hint="default"/>
+      </w:rPr>
+    </w:lvl>
+    <w:lvl w:ilvl="5" w:tplc="04100005" w:tentative="1">
+      <w:start w:val="1"/>
+      <w:numFmt w:val="bullet"/>
+      <w:lvlText w:val=""/>
+      <w:lvlJc w:val="left"/>
+      <w:pPr>
+        <w:ind w:left="5094" w:hanging="360"/>
+      </w:pPr>
+      <w:rPr>
+        <w:rFonts w:ascii="Wingdings" w:hAnsi="Wingdings" w:hint="default"/>
+      </w:rPr>
+    </w:lvl>
+    <w:lvl w:ilvl="6" w:tplc="04100001" w:tentative="1">
+      <w:start w:val="1"/>
+      <w:numFmt w:val="bullet"/>
+      <w:lvlText w:val=""/>
+      <w:lvlJc w:val="left"/>
+      <w:pPr>
+        <w:ind w:left="5814" w:hanging="360"/>
+      </w:pPr>
+      <w:rPr>
+        <w:rFonts w:ascii="Symbol" w:hAnsi="Symbol" w:hint="default"/>
+      </w:rPr>
+    </w:lvl>
+    <w:lvl w:ilvl="7" w:tplc="04100003" w:tentative="1">
+      <w:start w:val="1"/>
+      <w:numFmt w:val="bullet"/>
+      <w:lvlText w:val="o"/>
+      <w:lvlJc w:val="left"/>
+      <w:pPr>
+        <w:ind w:left="6534" w:hanging="360"/>
+      </w:pPr>
+      <w:rPr>
+        <w:rFonts w:ascii="Courier New" w:hAnsi="Courier New" w:cs="Courier New" w:hint="default"/>
+      </w:rPr>
+    </w:lvl>
+    <w:lvl w:ilvl="8" w:tplc="04100005" w:tentative="1">
+      <w:start w:val="1"/>
+      <w:numFmt w:val="bullet"/>
+      <w:lvlText w:val=""/>
+      <w:lvlJc w:val="left"/>
+      <w:pPr>
+        <w:ind w:left="7254" w:hanging="360"/>
+      </w:pPr>
+      <w:rPr>
+        <w:rFonts w:ascii="Wingdings" w:hAnsi="Wingdings" w:hint="default"/>
+      </w:rPr>
+    </w:lvl>
+  </w:abstractNum>
+  <w:abstractNum w:abstractNumId="18" w15:restartNumberingAfterBreak="0">
+    <w:nsid w:val="53466D5F"/>
+    <w:multiLevelType w:val="hybridMultilevel"/>
+    <w:tmpl w:val="647C7882"/>
+    <w:lvl w:ilvl="0" w:tplc="04100001">
+      <w:start w:val="1"/>
+      <w:numFmt w:val="bullet"/>
+      <w:lvlText w:val=""/>
+      <w:lvlJc w:val="left"/>
+      <w:pPr>
+        <w:ind w:left="1812" w:hanging="360"/>
+      </w:pPr>
+      <w:rPr>
+        <w:rFonts w:ascii="Symbol" w:hAnsi="Symbol" w:hint="default"/>
+      </w:rPr>
+    </w:lvl>
+    <w:lvl w:ilvl="1" w:tplc="04100003" w:tentative="1">
+      <w:start w:val="1"/>
+      <w:numFmt w:val="bullet"/>
+      <w:lvlText w:val="o"/>
+      <w:lvlJc w:val="left"/>
+      <w:pPr>
+        <w:ind w:left="2532" w:hanging="360"/>
+      </w:pPr>
+      <w:rPr>
+        <w:rFonts w:ascii="Courier New" w:hAnsi="Courier New" w:cs="Courier New" w:hint="default"/>
+      </w:rPr>
+    </w:lvl>
+    <w:lvl w:ilvl="2" w:tplc="04100005" w:tentative="1">
+      <w:start w:val="1"/>
+      <w:numFmt w:val="bullet"/>
+      <w:lvlText w:val=""/>
+      <w:lvlJc w:val="left"/>
+      <w:pPr>
+        <w:ind w:left="3252" w:hanging="360"/>
+      </w:pPr>
+      <w:rPr>
+        <w:rFonts w:ascii="Wingdings" w:hAnsi="Wingdings" w:hint="default"/>
+      </w:rPr>
+    </w:lvl>
+    <w:lvl w:ilvl="3" w:tplc="04100001" w:tentative="1">
+      <w:start w:val="1"/>
+      <w:numFmt w:val="bullet"/>
+      <w:lvlText w:val=""/>
+      <w:lvlJc w:val="left"/>
+      <w:pPr>
+        <w:ind w:left="3972" w:hanging="360"/>
+      </w:pPr>
+      <w:rPr>
+        <w:rFonts w:ascii="Symbol" w:hAnsi="Symbol" w:hint="default"/>
+      </w:rPr>
+    </w:lvl>
+    <w:lvl w:ilvl="4" w:tplc="04100003" w:tentative="1">
+      <w:start w:val="1"/>
+      <w:numFmt w:val="bullet"/>
+      <w:lvlText w:val="o"/>
+      <w:lvlJc w:val="left"/>
+      <w:pPr>
+        <w:ind w:left="4692" w:hanging="360"/>
+      </w:pPr>
+      <w:rPr>
+        <w:rFonts w:ascii="Courier New" w:hAnsi="Courier New" w:cs="Courier New" w:hint="default"/>
+      </w:rPr>
+    </w:lvl>
+    <w:lvl w:ilvl="5" w:tplc="04100005" w:tentative="1">
+      <w:start w:val="1"/>
+      <w:numFmt w:val="bullet"/>
+      <w:lvlText w:val=""/>
+      <w:lvlJc w:val="left"/>
+      <w:pPr>
+        <w:ind w:left="5412" w:hanging="360"/>
+      </w:pPr>
+      <w:rPr>
+        <w:rFonts w:ascii="Wingdings" w:hAnsi="Wingdings" w:hint="default"/>
+      </w:rPr>
+    </w:lvl>
+    <w:lvl w:ilvl="6" w:tplc="04100001" w:tentative="1">
+      <w:start w:val="1"/>
+      <w:numFmt w:val="bullet"/>
+      <w:lvlText w:val=""/>
+      <w:lvlJc w:val="left"/>
+      <w:pPr>
+        <w:ind w:left="6132" w:hanging="360"/>
+      </w:pPr>
+      <w:rPr>
+        <w:rFonts w:ascii="Symbol" w:hAnsi="Symbol" w:hint="default"/>
+      </w:rPr>
+    </w:lvl>
+    <w:lvl w:ilvl="7" w:tplc="04100003" w:tentative="1">
+      <w:start w:val="1"/>
+      <w:numFmt w:val="bullet"/>
+      <w:lvlText w:val="o"/>
+      <w:lvlJc w:val="left"/>
+      <w:pPr>
+        <w:ind w:left="6852" w:hanging="360"/>
+      </w:pPr>
+      <w:rPr>
+        <w:rFonts w:ascii="Courier New" w:hAnsi="Courier New" w:cs="Courier New" w:hint="default"/>
+      </w:rPr>
+    </w:lvl>
+    <w:lvl w:ilvl="8" w:tplc="04100005" w:tentative="1">
+      <w:start w:val="1"/>
+      <w:numFmt w:val="bullet"/>
+      <w:lvlText w:val=""/>
+      <w:lvlJc w:val="left"/>
+      <w:pPr>
+        <w:ind w:left="7572" w:hanging="360"/>
+      </w:pPr>
+      <w:rPr>
+        <w:rFonts w:ascii="Wingdings" w:hAnsi="Wingdings" w:hint="default"/>
+      </w:rPr>
+    </w:lvl>
+  </w:abstractNum>
+  <w:abstractNum w:abstractNumId="19" w15:restartNumberingAfterBreak="0">
+    <w:nsid w:val="5637339D"/>
+    <w:multiLevelType w:val="hybridMultilevel"/>
+    <w:tmpl w:val="BA9C77D8"/>
+    <w:lvl w:ilvl="0" w:tplc="04100001">
+      <w:start w:val="1"/>
+      <w:numFmt w:val="bullet"/>
+      <w:lvlText w:val=""/>
+      <w:lvlJc w:val="left"/>
+      <w:pPr>
+        <w:ind w:left="1494" w:hanging="360"/>
+      </w:pPr>
+      <w:rPr>
+        <w:rFonts w:ascii="Symbol" w:hAnsi="Symbol" w:hint="default"/>
+      </w:rPr>
+    </w:lvl>
+    <w:lvl w:ilvl="1" w:tplc="04100003" w:tentative="1">
+      <w:start w:val="1"/>
+      <w:numFmt w:val="bullet"/>
+      <w:lvlText w:val="o"/>
+      <w:lvlJc w:val="left"/>
+      <w:pPr>
+        <w:ind w:left="2356" w:hanging="360"/>
+      </w:pPr>
+      <w:rPr>
+        <w:rFonts w:ascii="Courier New" w:hAnsi="Courier New" w:cs="Courier New" w:hint="default"/>
+      </w:rPr>
+    </w:lvl>
+    <w:lvl w:ilvl="2" w:tplc="04100005" w:tentative="1">
+      <w:start w:val="1"/>
+      <w:numFmt w:val="bullet"/>
+      <w:lvlText w:val=""/>
+      <w:lvlJc w:val="left"/>
+      <w:pPr>
+        <w:ind w:left="3076" w:hanging="360"/>
+      </w:pPr>
+      <w:rPr>
+        <w:rFonts w:ascii="Wingdings" w:hAnsi="Wingdings" w:hint="default"/>
+      </w:rPr>
+    </w:lvl>
+    <w:lvl w:ilvl="3" w:tplc="04100001" w:tentative="1">
+      <w:start w:val="1"/>
+      <w:numFmt w:val="bullet"/>
+      <w:lvlText w:val=""/>
+      <w:lvlJc w:val="left"/>
+      <w:pPr>
+        <w:ind w:left="3796" w:hanging="360"/>
+      </w:pPr>
+      <w:rPr>
+        <w:rFonts w:ascii="Symbol" w:hAnsi="Symbol" w:hint="default"/>
+      </w:rPr>
+    </w:lvl>
+    <w:lvl w:ilvl="4" w:tplc="04100003" w:tentative="1">
+      <w:start w:val="1"/>
+      <w:numFmt w:val="bullet"/>
+      <w:lvlText w:val="o"/>
+      <w:lvlJc w:val="left"/>
+      <w:pPr>
+        <w:ind w:left="4516" w:hanging="360"/>
+      </w:pPr>
+      <w:rPr>
+        <w:rFonts w:ascii="Courier New" w:hAnsi="Courier New" w:cs="Courier New" w:hint="default"/>
+      </w:rPr>
+    </w:lvl>
+    <w:lvl w:ilvl="5" w:tplc="04100005" w:tentative="1">
+      <w:start w:val="1"/>
+      <w:numFmt w:val="bullet"/>
+      <w:lvlText w:val=""/>
+      <w:lvlJc w:val="left"/>
+      <w:pPr>
+        <w:ind w:left="5236" w:hanging="360"/>
+      </w:pPr>
+      <w:rPr>
+        <w:rFonts w:ascii="Wingdings" w:hAnsi="Wingdings" w:hint="default"/>
+      </w:rPr>
+    </w:lvl>
+    <w:lvl w:ilvl="6" w:tplc="04100001" w:tentative="1">
+      <w:start w:val="1"/>
+      <w:numFmt w:val="bullet"/>
+      <w:lvlText w:val=""/>
+      <w:lvlJc w:val="left"/>
+      <w:pPr>
+        <w:ind w:left="5956" w:hanging="360"/>
+      </w:pPr>
+      <w:rPr>
+        <w:rFonts w:ascii="Symbol" w:hAnsi="Symbol" w:hint="default"/>
+      </w:rPr>
+    </w:lvl>
+    <w:lvl w:ilvl="7" w:tplc="04100003" w:tentative="1">
+      <w:start w:val="1"/>
+      <w:numFmt w:val="bullet"/>
+      <w:lvlText w:val="o"/>
+      <w:lvlJc w:val="left"/>
+      <w:pPr>
+        <w:ind w:left="6676" w:hanging="360"/>
+      </w:pPr>
+      <w:rPr>
+        <w:rFonts w:ascii="Courier New" w:hAnsi="Courier New" w:cs="Courier New" w:hint="default"/>
+      </w:rPr>
+    </w:lvl>
+    <w:lvl w:ilvl="8" w:tplc="04100005" w:tentative="1">
+      <w:start w:val="1"/>
+      <w:numFmt w:val="bullet"/>
+      <w:lvlText w:val=""/>
+      <w:lvlJc w:val="left"/>
+      <w:pPr>
+        <w:ind w:left="7396" w:hanging="360"/>
+      </w:pPr>
+      <w:rPr>
+        <w:rFonts w:ascii="Wingdings" w:hAnsi="Wingdings" w:hint="default"/>
+      </w:rPr>
+    </w:lvl>
+  </w:abstractNum>
+  <w:abstractNum w:abstractNumId="20" w15:restartNumberingAfterBreak="0">
     <w:nsid w:val="642B2251"/>
     <w:multiLevelType w:val="multilevel"/>
     <w:tmpl w:val="9176E5A0"/>
@@ -1568,7 +3780,459 @@
       </w:rPr>
     </w:lvl>
   </w:abstractNum>
-  <w:abstractNum w:abstractNumId="8" w15:restartNumberingAfterBreak="0">
+  <w:abstractNum w:abstractNumId="21" w15:restartNumberingAfterBreak="0">
+    <w:nsid w:val="6977549B"/>
+    <w:multiLevelType w:val="hybridMultilevel"/>
+    <w:tmpl w:val="00BEC21E"/>
+    <w:lvl w:ilvl="0" w:tplc="04100001">
+      <w:start w:val="1"/>
+      <w:numFmt w:val="bullet"/>
+      <w:lvlText w:val=""/>
+      <w:lvlJc w:val="left"/>
+      <w:pPr>
+        <w:ind w:left="720" w:hanging="360"/>
+      </w:pPr>
+      <w:rPr>
+        <w:rFonts w:ascii="Symbol" w:hAnsi="Symbol" w:hint="default"/>
+      </w:rPr>
+    </w:lvl>
+    <w:lvl w:ilvl="1" w:tplc="04100003" w:tentative="1">
+      <w:start w:val="1"/>
+      <w:numFmt w:val="bullet"/>
+      <w:lvlText w:val="o"/>
+      <w:lvlJc w:val="left"/>
+      <w:pPr>
+        <w:ind w:left="1440" w:hanging="360"/>
+      </w:pPr>
+      <w:rPr>
+        <w:rFonts w:ascii="Courier New" w:hAnsi="Courier New" w:cs="Courier New" w:hint="default"/>
+      </w:rPr>
+    </w:lvl>
+    <w:lvl w:ilvl="2" w:tplc="04100005" w:tentative="1">
+      <w:start w:val="1"/>
+      <w:numFmt w:val="bullet"/>
+      <w:lvlText w:val=""/>
+      <w:lvlJc w:val="left"/>
+      <w:pPr>
+        <w:ind w:left="2160" w:hanging="360"/>
+      </w:pPr>
+      <w:rPr>
+        <w:rFonts w:ascii="Wingdings" w:hAnsi="Wingdings" w:hint="default"/>
+      </w:rPr>
+    </w:lvl>
+    <w:lvl w:ilvl="3" w:tplc="04100001" w:tentative="1">
+      <w:start w:val="1"/>
+      <w:numFmt w:val="bullet"/>
+      <w:lvlText w:val=""/>
+      <w:lvlJc w:val="left"/>
+      <w:pPr>
+        <w:ind w:left="2880" w:hanging="360"/>
+      </w:pPr>
+      <w:rPr>
+        <w:rFonts w:ascii="Symbol" w:hAnsi="Symbol" w:hint="default"/>
+      </w:rPr>
+    </w:lvl>
+    <w:lvl w:ilvl="4" w:tplc="04100003" w:tentative="1">
+      <w:start w:val="1"/>
+      <w:numFmt w:val="bullet"/>
+      <w:lvlText w:val="o"/>
+      <w:lvlJc w:val="left"/>
+      <w:pPr>
+        <w:ind w:left="3600" w:hanging="360"/>
+      </w:pPr>
+      <w:rPr>
+        <w:rFonts w:ascii="Courier New" w:hAnsi="Courier New" w:cs="Courier New" w:hint="default"/>
+      </w:rPr>
+    </w:lvl>
+    <w:lvl w:ilvl="5" w:tplc="04100005" w:tentative="1">
+      <w:start w:val="1"/>
+      <w:numFmt w:val="bullet"/>
+      <w:lvlText w:val=""/>
+      <w:lvlJc w:val="left"/>
+      <w:pPr>
+        <w:ind w:left="4320" w:hanging="360"/>
+      </w:pPr>
+      <w:rPr>
+        <w:rFonts w:ascii="Wingdings" w:hAnsi="Wingdings" w:hint="default"/>
+      </w:rPr>
+    </w:lvl>
+    <w:lvl w:ilvl="6" w:tplc="04100001" w:tentative="1">
+      <w:start w:val="1"/>
+      <w:numFmt w:val="bullet"/>
+      <w:lvlText w:val=""/>
+      <w:lvlJc w:val="left"/>
+      <w:pPr>
+        <w:ind w:left="5040" w:hanging="360"/>
+      </w:pPr>
+      <w:rPr>
+        <w:rFonts w:ascii="Symbol" w:hAnsi="Symbol" w:hint="default"/>
+      </w:rPr>
+    </w:lvl>
+    <w:lvl w:ilvl="7" w:tplc="04100003" w:tentative="1">
+      <w:start w:val="1"/>
+      <w:numFmt w:val="bullet"/>
+      <w:lvlText w:val="o"/>
+      <w:lvlJc w:val="left"/>
+      <w:pPr>
+        <w:ind w:left="5760" w:hanging="360"/>
+      </w:pPr>
+      <w:rPr>
+        <w:rFonts w:ascii="Courier New" w:hAnsi="Courier New" w:cs="Courier New" w:hint="default"/>
+      </w:rPr>
+    </w:lvl>
+    <w:lvl w:ilvl="8" w:tplc="04100005" w:tentative="1">
+      <w:start w:val="1"/>
+      <w:numFmt w:val="bullet"/>
+      <w:lvlText w:val=""/>
+      <w:lvlJc w:val="left"/>
+      <w:pPr>
+        <w:ind w:left="6480" w:hanging="360"/>
+      </w:pPr>
+      <w:rPr>
+        <w:rFonts w:ascii="Wingdings" w:hAnsi="Wingdings" w:hint="default"/>
+      </w:rPr>
+    </w:lvl>
+  </w:abstractNum>
+  <w:abstractNum w:abstractNumId="22" w15:restartNumberingAfterBreak="0">
+    <w:nsid w:val="71F16D87"/>
+    <w:multiLevelType w:val="hybridMultilevel"/>
+    <w:tmpl w:val="48204CCC"/>
+    <w:lvl w:ilvl="0" w:tplc="04100001">
+      <w:start w:val="1"/>
+      <w:numFmt w:val="bullet"/>
+      <w:lvlText w:val=""/>
+      <w:lvlJc w:val="left"/>
+      <w:pPr>
+        <w:ind w:left="1800" w:hanging="360"/>
+      </w:pPr>
+      <w:rPr>
+        <w:rFonts w:ascii="Symbol" w:hAnsi="Symbol" w:hint="default"/>
+      </w:rPr>
+    </w:lvl>
+    <w:lvl w:ilvl="1" w:tplc="04100003" w:tentative="1">
+      <w:start w:val="1"/>
+      <w:numFmt w:val="bullet"/>
+      <w:lvlText w:val="o"/>
+      <w:lvlJc w:val="left"/>
+      <w:pPr>
+        <w:ind w:left="2520" w:hanging="360"/>
+      </w:pPr>
+      <w:rPr>
+        <w:rFonts w:ascii="Courier New" w:hAnsi="Courier New" w:cs="Courier New" w:hint="default"/>
+      </w:rPr>
+    </w:lvl>
+    <w:lvl w:ilvl="2" w:tplc="04100005" w:tentative="1">
+      <w:start w:val="1"/>
+      <w:numFmt w:val="bullet"/>
+      <w:lvlText w:val=""/>
+      <w:lvlJc w:val="left"/>
+      <w:pPr>
+        <w:ind w:left="3240" w:hanging="360"/>
+      </w:pPr>
+      <w:rPr>
+        <w:rFonts w:ascii="Wingdings" w:hAnsi="Wingdings" w:hint="default"/>
+      </w:rPr>
+    </w:lvl>
+    <w:lvl w:ilvl="3" w:tplc="04100001" w:tentative="1">
+      <w:start w:val="1"/>
+      <w:numFmt w:val="bullet"/>
+      <w:lvlText w:val=""/>
+      <w:lvlJc w:val="left"/>
+      <w:pPr>
+        <w:ind w:left="3960" w:hanging="360"/>
+      </w:pPr>
+      <w:rPr>
+        <w:rFonts w:ascii="Symbol" w:hAnsi="Symbol" w:hint="default"/>
+      </w:rPr>
+    </w:lvl>
+    <w:lvl w:ilvl="4" w:tplc="04100003" w:tentative="1">
+      <w:start w:val="1"/>
+      <w:numFmt w:val="bullet"/>
+      <w:lvlText w:val="o"/>
+      <w:lvlJc w:val="left"/>
+      <w:pPr>
+        <w:ind w:left="4680" w:hanging="360"/>
+      </w:pPr>
+      <w:rPr>
+        <w:rFonts w:ascii="Courier New" w:hAnsi="Courier New" w:cs="Courier New" w:hint="default"/>
+      </w:rPr>
+    </w:lvl>
+    <w:lvl w:ilvl="5" w:tplc="04100005" w:tentative="1">
+      <w:start w:val="1"/>
+      <w:numFmt w:val="bullet"/>
+      <w:lvlText w:val=""/>
+      <w:lvlJc w:val="left"/>
+      <w:pPr>
+        <w:ind w:left="5400" w:hanging="360"/>
+      </w:pPr>
+      <w:rPr>
+        <w:rFonts w:ascii="Wingdings" w:hAnsi="Wingdings" w:hint="default"/>
+      </w:rPr>
+    </w:lvl>
+    <w:lvl w:ilvl="6" w:tplc="04100001" w:tentative="1">
+      <w:start w:val="1"/>
+      <w:numFmt w:val="bullet"/>
+      <w:lvlText w:val=""/>
+      <w:lvlJc w:val="left"/>
+      <w:pPr>
+        <w:ind w:left="6120" w:hanging="360"/>
+      </w:pPr>
+      <w:rPr>
+        <w:rFonts w:ascii="Symbol" w:hAnsi="Symbol" w:hint="default"/>
+      </w:rPr>
+    </w:lvl>
+    <w:lvl w:ilvl="7" w:tplc="04100003" w:tentative="1">
+      <w:start w:val="1"/>
+      <w:numFmt w:val="bullet"/>
+      <w:lvlText w:val="o"/>
+      <w:lvlJc w:val="left"/>
+      <w:pPr>
+        <w:ind w:left="6840" w:hanging="360"/>
+      </w:pPr>
+      <w:rPr>
+        <w:rFonts w:ascii="Courier New" w:hAnsi="Courier New" w:cs="Courier New" w:hint="default"/>
+      </w:rPr>
+    </w:lvl>
+    <w:lvl w:ilvl="8" w:tplc="04100005" w:tentative="1">
+      <w:start w:val="1"/>
+      <w:numFmt w:val="bullet"/>
+      <w:lvlText w:val=""/>
+      <w:lvlJc w:val="left"/>
+      <w:pPr>
+        <w:ind w:left="7560" w:hanging="360"/>
+      </w:pPr>
+      <w:rPr>
+        <w:rFonts w:ascii="Wingdings" w:hAnsi="Wingdings" w:hint="default"/>
+      </w:rPr>
+    </w:lvl>
+  </w:abstractNum>
+  <w:abstractNum w:abstractNumId="23" w15:restartNumberingAfterBreak="0">
+    <w:nsid w:val="72B56D26"/>
+    <w:multiLevelType w:val="hybridMultilevel"/>
+    <w:tmpl w:val="1280F54E"/>
+    <w:lvl w:ilvl="0" w:tplc="04100001">
+      <w:start w:val="1"/>
+      <w:numFmt w:val="bullet"/>
+      <w:lvlText w:val=""/>
+      <w:lvlJc w:val="left"/>
+      <w:pPr>
+        <w:ind w:left="1440" w:hanging="360"/>
+      </w:pPr>
+      <w:rPr>
+        <w:rFonts w:ascii="Symbol" w:hAnsi="Symbol" w:hint="default"/>
+      </w:rPr>
+    </w:lvl>
+    <w:lvl w:ilvl="1" w:tplc="04100003" w:tentative="1">
+      <w:start w:val="1"/>
+      <w:numFmt w:val="bullet"/>
+      <w:lvlText w:val="o"/>
+      <w:lvlJc w:val="left"/>
+      <w:pPr>
+        <w:ind w:left="2160" w:hanging="360"/>
+      </w:pPr>
+      <w:rPr>
+        <w:rFonts w:ascii="Courier New" w:hAnsi="Courier New" w:cs="Courier New" w:hint="default"/>
+      </w:rPr>
+    </w:lvl>
+    <w:lvl w:ilvl="2" w:tplc="04100005" w:tentative="1">
+      <w:start w:val="1"/>
+      <w:numFmt w:val="bullet"/>
+      <w:lvlText w:val=""/>
+      <w:lvlJc w:val="left"/>
+      <w:pPr>
+        <w:ind w:left="2880" w:hanging="360"/>
+      </w:pPr>
+      <w:rPr>
+        <w:rFonts w:ascii="Wingdings" w:hAnsi="Wingdings" w:hint="default"/>
+      </w:rPr>
+    </w:lvl>
+    <w:lvl w:ilvl="3" w:tplc="04100001" w:tentative="1">
+      <w:start w:val="1"/>
+      <w:numFmt w:val="bullet"/>
+      <w:lvlText w:val=""/>
+      <w:lvlJc w:val="left"/>
+      <w:pPr>
+        <w:ind w:left="3600" w:hanging="360"/>
+      </w:pPr>
+      <w:rPr>
+        <w:rFonts w:ascii="Symbol" w:hAnsi="Symbol" w:hint="default"/>
+      </w:rPr>
+    </w:lvl>
+    <w:lvl w:ilvl="4" w:tplc="04100003" w:tentative="1">
+      <w:start w:val="1"/>
+      <w:numFmt w:val="bullet"/>
+      <w:lvlText w:val="o"/>
+      <w:lvlJc w:val="left"/>
+      <w:pPr>
+        <w:ind w:left="4320" w:hanging="360"/>
+      </w:pPr>
+      <w:rPr>
+        <w:rFonts w:ascii="Courier New" w:hAnsi="Courier New" w:cs="Courier New" w:hint="default"/>
+      </w:rPr>
+    </w:lvl>
+    <w:lvl w:ilvl="5" w:tplc="04100005" w:tentative="1">
+      <w:start w:val="1"/>
+      <w:numFmt w:val="bullet"/>
+      <w:lvlText w:val=""/>
+      <w:lvlJc w:val="left"/>
+      <w:pPr>
+        <w:ind w:left="5040" w:hanging="360"/>
+      </w:pPr>
+      <w:rPr>
+        <w:rFonts w:ascii="Wingdings" w:hAnsi="Wingdings" w:hint="default"/>
+      </w:rPr>
+    </w:lvl>
+    <w:lvl w:ilvl="6" w:tplc="04100001" w:tentative="1">
+      <w:start w:val="1"/>
+      <w:numFmt w:val="bullet"/>
+      <w:lvlText w:val=""/>
+      <w:lvlJc w:val="left"/>
+      <w:pPr>
+        <w:ind w:left="5760" w:hanging="360"/>
+      </w:pPr>
+      <w:rPr>
+        <w:rFonts w:ascii="Symbol" w:hAnsi="Symbol" w:hint="default"/>
+      </w:rPr>
+    </w:lvl>
+    <w:lvl w:ilvl="7" w:tplc="04100003" w:tentative="1">
+      <w:start w:val="1"/>
+      <w:numFmt w:val="bullet"/>
+      <w:lvlText w:val="o"/>
+      <w:lvlJc w:val="left"/>
+      <w:pPr>
+        <w:ind w:left="6480" w:hanging="360"/>
+      </w:pPr>
+      <w:rPr>
+        <w:rFonts w:ascii="Courier New" w:hAnsi="Courier New" w:cs="Courier New" w:hint="default"/>
+      </w:rPr>
+    </w:lvl>
+    <w:lvl w:ilvl="8" w:tplc="04100005" w:tentative="1">
+      <w:start w:val="1"/>
+      <w:numFmt w:val="bullet"/>
+      <w:lvlText w:val=""/>
+      <w:lvlJc w:val="left"/>
+      <w:pPr>
+        <w:ind w:left="7200" w:hanging="360"/>
+      </w:pPr>
+      <w:rPr>
+        <w:rFonts w:ascii="Wingdings" w:hAnsi="Wingdings" w:hint="default"/>
+      </w:rPr>
+    </w:lvl>
+  </w:abstractNum>
+  <w:abstractNum w:abstractNumId="24" w15:restartNumberingAfterBreak="0">
+    <w:nsid w:val="73390FD7"/>
+    <w:multiLevelType w:val="hybridMultilevel"/>
+    <w:tmpl w:val="CDACE708"/>
+    <w:lvl w:ilvl="0" w:tplc="04100001">
+      <w:start w:val="1"/>
+      <w:numFmt w:val="bullet"/>
+      <w:lvlText w:val=""/>
+      <w:lvlJc w:val="left"/>
+      <w:pPr>
+        <w:ind w:left="1800" w:hanging="360"/>
+      </w:pPr>
+      <w:rPr>
+        <w:rFonts w:ascii="Symbol" w:hAnsi="Symbol" w:hint="default"/>
+      </w:rPr>
+    </w:lvl>
+    <w:lvl w:ilvl="1" w:tplc="04100003" w:tentative="1">
+      <w:start w:val="1"/>
+      <w:numFmt w:val="bullet"/>
+      <w:lvlText w:val="o"/>
+      <w:lvlJc w:val="left"/>
+      <w:pPr>
+        <w:ind w:left="2520" w:hanging="360"/>
+      </w:pPr>
+      <w:rPr>
+        <w:rFonts w:ascii="Courier New" w:hAnsi="Courier New" w:cs="Courier New" w:hint="default"/>
+      </w:rPr>
+    </w:lvl>
+    <w:lvl w:ilvl="2" w:tplc="04100005" w:tentative="1">
+      <w:start w:val="1"/>
+      <w:numFmt w:val="bullet"/>
+      <w:lvlText w:val=""/>
+      <w:lvlJc w:val="left"/>
+      <w:pPr>
+        <w:ind w:left="3240" w:hanging="360"/>
+      </w:pPr>
+      <w:rPr>
+        <w:rFonts w:ascii="Wingdings" w:hAnsi="Wingdings" w:hint="default"/>
+      </w:rPr>
+    </w:lvl>
+    <w:lvl w:ilvl="3" w:tplc="04100001" w:tentative="1">
+      <w:start w:val="1"/>
+      <w:numFmt w:val="bullet"/>
+      <w:lvlText w:val=""/>
+      <w:lvlJc w:val="left"/>
+      <w:pPr>
+        <w:ind w:left="3960" w:hanging="360"/>
+      </w:pPr>
+      <w:rPr>
+        <w:rFonts w:ascii="Symbol" w:hAnsi="Symbol" w:hint="default"/>
+      </w:rPr>
+    </w:lvl>
+    <w:lvl w:ilvl="4" w:tplc="04100003" w:tentative="1">
+      <w:start w:val="1"/>
+      <w:numFmt w:val="bullet"/>
+      <w:lvlText w:val="o"/>
+      <w:lvlJc w:val="left"/>
+      <w:pPr>
+        <w:ind w:left="4680" w:hanging="360"/>
+      </w:pPr>
+      <w:rPr>
+        <w:rFonts w:ascii="Courier New" w:hAnsi="Courier New" w:cs="Courier New" w:hint="default"/>
+      </w:rPr>
+    </w:lvl>
+    <w:lvl w:ilvl="5" w:tplc="04100005" w:tentative="1">
+      <w:start w:val="1"/>
+      <w:numFmt w:val="bullet"/>
+      <w:lvlText w:val=""/>
+      <w:lvlJc w:val="left"/>
+      <w:pPr>
+        <w:ind w:left="5400" w:hanging="360"/>
+      </w:pPr>
+      <w:rPr>
+        <w:rFonts w:ascii="Wingdings" w:hAnsi="Wingdings" w:hint="default"/>
+      </w:rPr>
+    </w:lvl>
+    <w:lvl w:ilvl="6" w:tplc="04100001" w:tentative="1">
+      <w:start w:val="1"/>
+      <w:numFmt w:val="bullet"/>
+      <w:lvlText w:val=""/>
+      <w:lvlJc w:val="left"/>
+      <w:pPr>
+        <w:ind w:left="6120" w:hanging="360"/>
+      </w:pPr>
+      <w:rPr>
+        <w:rFonts w:ascii="Symbol" w:hAnsi="Symbol" w:hint="default"/>
+      </w:rPr>
+    </w:lvl>
+    <w:lvl w:ilvl="7" w:tplc="04100003" w:tentative="1">
+      <w:start w:val="1"/>
+      <w:numFmt w:val="bullet"/>
+      <w:lvlText w:val="o"/>
+      <w:lvlJc w:val="left"/>
+      <w:pPr>
+        <w:ind w:left="6840" w:hanging="360"/>
+      </w:pPr>
+      <w:rPr>
+        <w:rFonts w:ascii="Courier New" w:hAnsi="Courier New" w:cs="Courier New" w:hint="default"/>
+      </w:rPr>
+    </w:lvl>
+    <w:lvl w:ilvl="8" w:tplc="04100005" w:tentative="1">
+      <w:start w:val="1"/>
+      <w:numFmt w:val="bullet"/>
+      <w:lvlText w:val=""/>
+      <w:lvlJc w:val="left"/>
+      <w:pPr>
+        <w:ind w:left="7560" w:hanging="360"/>
+      </w:pPr>
+      <w:rPr>
+        <w:rFonts w:ascii="Wingdings" w:hAnsi="Wingdings" w:hint="default"/>
+      </w:rPr>
+    </w:lvl>
+  </w:abstractNum>
+  <w:abstractNum w:abstractNumId="25" w15:restartNumberingAfterBreak="0">
     <w:nsid w:val="73844CAF"/>
     <w:multiLevelType w:val="multilevel"/>
     <w:tmpl w:val="1756C1D2"/>
@@ -1678,6 +4342,208 @@
           <w:tab w:val="num" w:pos="6480"/>
         </w:tabs>
         <w:ind w:left="6480" w:hanging="360"/>
+      </w:pPr>
+    </w:lvl>
+  </w:abstractNum>
+  <w:abstractNum w:abstractNumId="26" w15:restartNumberingAfterBreak="0">
+    <w:nsid w:val="7B095EE1"/>
+    <w:multiLevelType w:val="hybridMultilevel"/>
+    <w:tmpl w:val="3036E082"/>
+    <w:lvl w:ilvl="0" w:tplc="04100001">
+      <w:start w:val="1"/>
+      <w:numFmt w:val="bullet"/>
+      <w:lvlText w:val=""/>
+      <w:lvlJc w:val="left"/>
+      <w:pPr>
+        <w:ind w:left="720" w:hanging="360"/>
+      </w:pPr>
+      <w:rPr>
+        <w:rFonts w:ascii="Symbol" w:hAnsi="Symbol" w:hint="default"/>
+      </w:rPr>
+    </w:lvl>
+    <w:lvl w:ilvl="1" w:tplc="04100003" w:tentative="1">
+      <w:start w:val="1"/>
+      <w:numFmt w:val="bullet"/>
+      <w:lvlText w:val="o"/>
+      <w:lvlJc w:val="left"/>
+      <w:pPr>
+        <w:ind w:left="1440" w:hanging="360"/>
+      </w:pPr>
+      <w:rPr>
+        <w:rFonts w:ascii="Courier New" w:hAnsi="Courier New" w:cs="Courier New" w:hint="default"/>
+      </w:rPr>
+    </w:lvl>
+    <w:lvl w:ilvl="2" w:tplc="04100005" w:tentative="1">
+      <w:start w:val="1"/>
+      <w:numFmt w:val="bullet"/>
+      <w:lvlText w:val=""/>
+      <w:lvlJc w:val="left"/>
+      <w:pPr>
+        <w:ind w:left="2160" w:hanging="360"/>
+      </w:pPr>
+      <w:rPr>
+        <w:rFonts w:ascii="Wingdings" w:hAnsi="Wingdings" w:hint="default"/>
+      </w:rPr>
+    </w:lvl>
+    <w:lvl w:ilvl="3" w:tplc="04100001" w:tentative="1">
+      <w:start w:val="1"/>
+      <w:numFmt w:val="bullet"/>
+      <w:lvlText w:val=""/>
+      <w:lvlJc w:val="left"/>
+      <w:pPr>
+        <w:ind w:left="2880" w:hanging="360"/>
+      </w:pPr>
+      <w:rPr>
+        <w:rFonts w:ascii="Symbol" w:hAnsi="Symbol" w:hint="default"/>
+      </w:rPr>
+    </w:lvl>
+    <w:lvl w:ilvl="4" w:tplc="04100003" w:tentative="1">
+      <w:start w:val="1"/>
+      <w:numFmt w:val="bullet"/>
+      <w:lvlText w:val="o"/>
+      <w:lvlJc w:val="left"/>
+      <w:pPr>
+        <w:ind w:left="3600" w:hanging="360"/>
+      </w:pPr>
+      <w:rPr>
+        <w:rFonts w:ascii="Courier New" w:hAnsi="Courier New" w:cs="Courier New" w:hint="default"/>
+      </w:rPr>
+    </w:lvl>
+    <w:lvl w:ilvl="5" w:tplc="04100005" w:tentative="1">
+      <w:start w:val="1"/>
+      <w:numFmt w:val="bullet"/>
+      <w:lvlText w:val=""/>
+      <w:lvlJc w:val="left"/>
+      <w:pPr>
+        <w:ind w:left="4320" w:hanging="360"/>
+      </w:pPr>
+      <w:rPr>
+        <w:rFonts w:ascii="Wingdings" w:hAnsi="Wingdings" w:hint="default"/>
+      </w:rPr>
+    </w:lvl>
+    <w:lvl w:ilvl="6" w:tplc="04100001" w:tentative="1">
+      <w:start w:val="1"/>
+      <w:numFmt w:val="bullet"/>
+      <w:lvlText w:val=""/>
+      <w:lvlJc w:val="left"/>
+      <w:pPr>
+        <w:ind w:left="5040" w:hanging="360"/>
+      </w:pPr>
+      <w:rPr>
+        <w:rFonts w:ascii="Symbol" w:hAnsi="Symbol" w:hint="default"/>
+      </w:rPr>
+    </w:lvl>
+    <w:lvl w:ilvl="7" w:tplc="04100003" w:tentative="1">
+      <w:start w:val="1"/>
+      <w:numFmt w:val="bullet"/>
+      <w:lvlText w:val="o"/>
+      <w:lvlJc w:val="left"/>
+      <w:pPr>
+        <w:ind w:left="5760" w:hanging="360"/>
+      </w:pPr>
+      <w:rPr>
+        <w:rFonts w:ascii="Courier New" w:hAnsi="Courier New" w:cs="Courier New" w:hint="default"/>
+      </w:rPr>
+    </w:lvl>
+    <w:lvl w:ilvl="8" w:tplc="04100005" w:tentative="1">
+      <w:start w:val="1"/>
+      <w:numFmt w:val="bullet"/>
+      <w:lvlText w:val=""/>
+      <w:lvlJc w:val="left"/>
+      <w:pPr>
+        <w:ind w:left="6480" w:hanging="360"/>
+      </w:pPr>
+      <w:rPr>
+        <w:rFonts w:ascii="Wingdings" w:hAnsi="Wingdings" w:hint="default"/>
+      </w:rPr>
+    </w:lvl>
+  </w:abstractNum>
+  <w:abstractNum w:abstractNumId="27" w15:restartNumberingAfterBreak="0">
+    <w:nsid w:val="7D1F6270"/>
+    <w:multiLevelType w:val="hybridMultilevel"/>
+    <w:tmpl w:val="D9C4B0E6"/>
+    <w:lvl w:ilvl="0" w:tplc="384AE87E">
+      <w:start w:val="1"/>
+      <w:numFmt w:val="decimal"/>
+      <w:lvlText w:val="%1."/>
+      <w:lvlJc w:val="left"/>
+      <w:pPr>
+        <w:ind w:left="1069" w:hanging="360"/>
+      </w:pPr>
+      <w:rPr>
+        <w:rFonts w:hint="default"/>
+      </w:rPr>
+    </w:lvl>
+    <w:lvl w:ilvl="1" w:tplc="04100019" w:tentative="1">
+      <w:start w:val="1"/>
+      <w:numFmt w:val="lowerLetter"/>
+      <w:lvlText w:val="%2."/>
+      <w:lvlJc w:val="left"/>
+      <w:pPr>
+        <w:ind w:left="820" w:hanging="360"/>
+      </w:pPr>
+    </w:lvl>
+    <w:lvl w:ilvl="2" w:tplc="0410001B" w:tentative="1">
+      <w:start w:val="1"/>
+      <w:numFmt w:val="lowerRoman"/>
+      <w:lvlText w:val="%3."/>
+      <w:lvlJc w:val="right"/>
+      <w:pPr>
+        <w:ind w:left="1540" w:hanging="180"/>
+      </w:pPr>
+    </w:lvl>
+    <w:lvl w:ilvl="3" w:tplc="0410000F" w:tentative="1">
+      <w:start w:val="1"/>
+      <w:numFmt w:val="decimal"/>
+      <w:lvlText w:val="%4."/>
+      <w:lvlJc w:val="left"/>
+      <w:pPr>
+        <w:ind w:left="2260" w:hanging="360"/>
+      </w:pPr>
+    </w:lvl>
+    <w:lvl w:ilvl="4" w:tplc="04100019" w:tentative="1">
+      <w:start w:val="1"/>
+      <w:numFmt w:val="lowerLetter"/>
+      <w:lvlText w:val="%5."/>
+      <w:lvlJc w:val="left"/>
+      <w:pPr>
+        <w:ind w:left="2980" w:hanging="360"/>
+      </w:pPr>
+    </w:lvl>
+    <w:lvl w:ilvl="5" w:tplc="0410001B" w:tentative="1">
+      <w:start w:val="1"/>
+      <w:numFmt w:val="lowerRoman"/>
+      <w:lvlText w:val="%6."/>
+      <w:lvlJc w:val="right"/>
+      <w:pPr>
+        <w:ind w:left="3700" w:hanging="180"/>
+      </w:pPr>
+    </w:lvl>
+    <w:lvl w:ilvl="6" w:tplc="0410000F" w:tentative="1">
+      <w:start w:val="1"/>
+      <w:numFmt w:val="decimal"/>
+      <w:lvlText w:val="%7."/>
+      <w:lvlJc w:val="left"/>
+      <w:pPr>
+        <w:ind w:left="4420" w:hanging="360"/>
+      </w:pPr>
+    </w:lvl>
+    <w:lvl w:ilvl="7" w:tplc="04100019" w:tentative="1">
+      <w:start w:val="1"/>
+      <w:numFmt w:val="lowerLetter"/>
+      <w:lvlText w:val="%8."/>
+      <w:lvlJc w:val="left"/>
+      <w:pPr>
+        <w:ind w:left="5140" w:hanging="360"/>
+      </w:pPr>
+    </w:lvl>
+    <w:lvl w:ilvl="8" w:tplc="0410001B" w:tentative="1">
+      <w:start w:val="1"/>
+      <w:numFmt w:val="lowerRoman"/>
+      <w:lvlText w:val="%9."/>
+      <w:lvlJc w:val="right"/>
+      <w:pPr>
+        <w:ind w:left="5860" w:hanging="180"/>
       </w:pPr>
     </w:lvl>
   </w:abstractNum>
@@ -1685,28 +4551,85 @@
     <w:abstractNumId w:val="0"/>
   </w:num>
   <w:num w:numId="2" w16cid:durableId="794759957">
+    <w:abstractNumId w:val="9"/>
+  </w:num>
+  <w:num w:numId="3" w16cid:durableId="275062429">
+    <w:abstractNumId w:val="16"/>
+  </w:num>
+  <w:num w:numId="4" w16cid:durableId="403190106">
+    <w:abstractNumId w:val="12"/>
+  </w:num>
+  <w:num w:numId="5" w16cid:durableId="214509240">
     <w:abstractNumId w:val="4"/>
   </w:num>
-  <w:num w:numId="3" w16cid:durableId="275062429">
+  <w:num w:numId="6" w16cid:durableId="446393838">
+    <w:abstractNumId w:val="8"/>
+  </w:num>
+  <w:num w:numId="7" w16cid:durableId="840313323">
     <w:abstractNumId w:val="6"/>
   </w:num>
-  <w:num w:numId="4" w16cid:durableId="403190106">
+  <w:num w:numId="8" w16cid:durableId="1546484947">
+    <w:abstractNumId w:val="20"/>
+  </w:num>
+  <w:num w:numId="9" w16cid:durableId="398095353">
+    <w:abstractNumId w:val="25"/>
+  </w:num>
+  <w:num w:numId="10" w16cid:durableId="2123842622">
+    <w:abstractNumId w:val="15"/>
+  </w:num>
+  <w:num w:numId="11" w16cid:durableId="1005013987">
+    <w:abstractNumId w:val="26"/>
+  </w:num>
+  <w:num w:numId="12" w16cid:durableId="94525579">
+    <w:abstractNumId w:val="1"/>
+  </w:num>
+  <w:num w:numId="13" w16cid:durableId="2004821207">
+    <w:abstractNumId w:val="13"/>
+  </w:num>
+  <w:num w:numId="14" w16cid:durableId="870992644">
+    <w:abstractNumId w:val="27"/>
+  </w:num>
+  <w:num w:numId="15" w16cid:durableId="472672204">
+    <w:abstractNumId w:val="14"/>
+  </w:num>
+  <w:num w:numId="16" w16cid:durableId="1820733119">
+    <w:abstractNumId w:val="2"/>
+  </w:num>
+  <w:num w:numId="17" w16cid:durableId="834613044">
+    <w:abstractNumId w:val="10"/>
+  </w:num>
+  <w:num w:numId="18" w16cid:durableId="589506360">
+    <w:abstractNumId w:val="19"/>
+  </w:num>
+  <w:num w:numId="19" w16cid:durableId="1793555052">
+    <w:abstractNumId w:val="18"/>
+  </w:num>
+  <w:num w:numId="20" w16cid:durableId="1867021766">
+    <w:abstractNumId w:val="21"/>
+  </w:num>
+  <w:num w:numId="21" w16cid:durableId="1481386574">
+    <w:abstractNumId w:val="11"/>
+  </w:num>
+  <w:num w:numId="22" w16cid:durableId="186677776">
     <w:abstractNumId w:val="5"/>
   </w:num>
-  <w:num w:numId="5" w16cid:durableId="214509240">
-    <w:abstractNumId w:val="1"/>
-  </w:num>
-  <w:num w:numId="6" w16cid:durableId="446393838">
+  <w:num w:numId="23" w16cid:durableId="1851985687">
     <w:abstractNumId w:val="3"/>
   </w:num>
-  <w:num w:numId="7" w16cid:durableId="840313323">
-    <w:abstractNumId w:val="2"/>
+  <w:num w:numId="24" w16cid:durableId="1999187629">
+    <w:abstractNumId w:val="22"/>
   </w:num>
-  <w:num w:numId="8" w16cid:durableId="1546484947">
+  <w:num w:numId="25" w16cid:durableId="1222208996">
     <w:abstractNumId w:val="7"/>
   </w:num>
-  <w:num w:numId="9" w16cid:durableId="398095353">
-    <w:abstractNumId w:val="8"/>
+  <w:num w:numId="26" w16cid:durableId="705787724">
+    <w:abstractNumId w:val="23"/>
+  </w:num>
+  <w:num w:numId="27" w16cid:durableId="2130277833">
+    <w:abstractNumId w:val="24"/>
+  </w:num>
+  <w:num w:numId="28" w16cid:durableId="1471172107">
+    <w:abstractNumId w:val="17"/>
   </w:num>
 </w:numbering>
 </file>

--- a/EasyParking.docx
+++ b/EasyParking.docx
@@ -781,23 +781,7 @@
           <w:sz w:val="28"/>
           <w:szCs w:val="28"/>
         </w:rPr>
-        <w:t>Visualizzazione mappa parcheggio con posti disponibili in base a data, ora di</w:t>
-      </w:r>
-      <w:r>
-        <w:rPr>
-          <w:rFonts w:cstheme="minorHAnsi"/>
-          <w:sz w:val="28"/>
-          <w:szCs w:val="28"/>
-        </w:rPr>
-        <w:t xml:space="preserve"> </w:t>
-      </w:r>
-      <w:r>
-        <w:rPr>
-          <w:rFonts w:cstheme="minorHAnsi"/>
-          <w:sz w:val="28"/>
-          <w:szCs w:val="28"/>
-        </w:rPr>
-        <w:t>arrivo e ora di uscit</w:t>
+        <w:t>Visualizzazione mappa parcheggio con posti disponibili in base a data, ora di arrivo e ora di uscit</w:t>
       </w:r>
       <w:r>
         <w:rPr>
@@ -1036,6 +1020,14 @@
         </w:rPr>
         <w:t>)</w:t>
       </w:r>
+      <w:r>
+        <w:rPr>
+          <w:rFonts w:cstheme="minorHAnsi"/>
+          <w:sz w:val="28"/>
+          <w:szCs w:val="28"/>
+        </w:rPr>
+        <w:t xml:space="preserve"> e adatta sia a dispositivi mobili che fissi</w:t>
+      </w:r>
     </w:p>
     <w:p>
       <w:pPr>
@@ -1057,6 +1049,29 @@
           <w:sz w:val="28"/>
           <w:szCs w:val="28"/>
         </w:rPr>
+        <w:t>L’app non deve consentire all’utente di cliccare su date passate o non disponibili, causa sold out o manutenzione</w:t>
+      </w:r>
+    </w:p>
+    <w:p>
+      <w:pPr>
+        <w:pStyle w:val="Paragrafoelenco"/>
+        <w:numPr>
+          <w:ilvl w:val="0"/>
+          <w:numId w:val="26"/>
+        </w:numPr>
+        <w:spacing w:line="240" w:lineRule="auto"/>
+        <w:rPr>
+          <w:rFonts w:cstheme="minorHAnsi"/>
+          <w:sz w:val="28"/>
+          <w:szCs w:val="28"/>
+        </w:rPr>
+      </w:pPr>
+      <w:r>
+        <w:rPr>
+          <w:rFonts w:cstheme="minorHAnsi"/>
+          <w:sz w:val="28"/>
+          <w:szCs w:val="28"/>
+        </w:rPr>
         <w:t xml:space="preserve">Rappresentazione virtuale </w:t>
       </w:r>
       <w:r>
@@ -1126,6 +1141,10 @@
     <w:p>
       <w:pPr>
         <w:pStyle w:val="Paragrafoelenco"/>
+        <w:numPr>
+          <w:ilvl w:val="0"/>
+          <w:numId w:val="29"/>
+        </w:numPr>
         <w:spacing w:line="240" w:lineRule="auto"/>
         <w:rPr>
           <w:rFonts w:cstheme="minorHAnsi"/>
@@ -1139,7 +1158,55 @@
           <w:sz w:val="28"/>
           <w:szCs w:val="28"/>
         </w:rPr>
-        <w:t>Critico: Il sistema non deve mai consentire doppie prenotazioni. Gestione</w:t>
+        <w:t>Il sistema non deve mai consentire doppie prenotazioni</w:t>
+      </w:r>
+      <w:r>
+        <w:rPr>
+          <w:rFonts w:cstheme="minorHAnsi"/>
+          <w:sz w:val="28"/>
+          <w:szCs w:val="28"/>
+        </w:rPr>
+        <w:t xml:space="preserve"> </w:t>
+      </w:r>
+      <w:r>
+        <w:rPr>
+          <w:rFonts w:cstheme="minorHAnsi"/>
+          <w:sz w:val="28"/>
+          <w:szCs w:val="28"/>
+        </w:rPr>
+        <w:t>(</w:t>
+      </w:r>
+      <w:r>
+        <w:rPr>
+          <w:rFonts w:cstheme="minorHAnsi"/>
+          <w:sz w:val="28"/>
+          <w:szCs w:val="28"/>
+        </w:rPr>
+        <w:t xml:space="preserve">ad esempio </w:t>
+      </w:r>
+      <w:r>
+        <w:rPr>
+          <w:rFonts w:cstheme="minorHAnsi"/>
+          <w:sz w:val="28"/>
+          <w:szCs w:val="28"/>
+        </w:rPr>
+        <w:t>se due utenti prenotano simultaneamente lo</w:t>
+      </w:r>
+      <w:r>
+        <w:rPr>
+          <w:rFonts w:cstheme="minorHAnsi"/>
+          <w:sz w:val="28"/>
+          <w:szCs w:val="28"/>
+        </w:rPr>
+        <w:t xml:space="preserve"> </w:t>
+      </w:r>
+      <w:r>
+        <w:rPr>
+          <w:rFonts w:cstheme="minorHAnsi"/>
+          <w:sz w:val="28"/>
+          <w:szCs w:val="28"/>
+        </w:rPr>
+        <w:t>stesso posto).</w:t>
       </w:r>
     </w:p>
     <w:p>
@@ -1147,7 +1214,7 @@
         <w:pStyle w:val="Paragrafoelenco"/>
         <w:numPr>
           <w:ilvl w:val="0"/>
-          <w:numId w:val="28"/>
+          <w:numId w:val="29"/>
         </w:numPr>
         <w:spacing w:line="240" w:lineRule="auto"/>
         <w:rPr>
@@ -1162,7 +1229,7 @@
           <w:sz w:val="28"/>
           <w:szCs w:val="28"/>
         </w:rPr>
-        <w:t>robusta della concorrenza (se due utenti prenotano simultaneamente lo</w:t>
+        <w:t>In caso di interruzione della sessione utente (es. chiusura browser per sbaglio) i dati inseriti nel form devono essere recuperabili alla riapertura della pagina per almeno 30 minuti</w:t>
       </w:r>
     </w:p>
     <w:p>
@@ -1170,7 +1237,7 @@
         <w:pStyle w:val="Paragrafoelenco"/>
         <w:numPr>
           <w:ilvl w:val="0"/>
-          <w:numId w:val="28"/>
+          <w:numId w:val="29"/>
         </w:numPr>
         <w:spacing w:line="240" w:lineRule="auto"/>
         <w:rPr>
@@ -1185,7 +1252,442 @@
           <w:sz w:val="28"/>
           <w:szCs w:val="28"/>
         </w:rPr>
-        <w:t>stesso posto).</w:t>
+        <w:t>Se il gateway di pagamento esterno (es. PayPal) non risponde, il sistema non deve andare in crash. Deve invece salvare la prenotazione come 'In attesa di pagamento' e permettere all'utente di riprovare il pagamento entro 15 minuti</w:t>
+      </w:r>
+    </w:p>
+    <w:p>
+      <w:pPr>
+        <w:spacing w:line="240" w:lineRule="auto"/>
+        <w:ind w:left="1080"/>
+        <w:rPr>
+          <w:rFonts w:cstheme="minorHAnsi"/>
+          <w:sz w:val="32"/>
+          <w:szCs w:val="32"/>
+        </w:rPr>
+      </w:pPr>
+      <w:r>
+        <w:rPr>
+          <w:rFonts w:cstheme="minorHAnsi"/>
+          <w:sz w:val="32"/>
+          <w:szCs w:val="32"/>
+        </w:rPr>
+        <w:t xml:space="preserve">P </w:t>
+      </w:r>
+      <w:r>
+        <w:rPr>
+          <w:rFonts w:cstheme="minorHAnsi"/>
+          <w:sz w:val="32"/>
+          <w:szCs w:val="32"/>
+        </w:rPr>
+        <w:sym w:font="Wingdings" w:char="F0E0"/>
+      </w:r>
+      <w:r>
+        <w:rPr>
+          <w:rFonts w:cstheme="minorHAnsi"/>
+          <w:sz w:val="32"/>
+          <w:szCs w:val="32"/>
+        </w:rPr>
+        <w:t xml:space="preserve"> Performance</w:t>
+      </w:r>
+    </w:p>
+    <w:p>
+      <w:pPr>
+        <w:pStyle w:val="Paragrafoelenco"/>
+        <w:numPr>
+          <w:ilvl w:val="0"/>
+          <w:numId w:val="29"/>
+        </w:numPr>
+        <w:spacing w:line="240" w:lineRule="auto"/>
+        <w:rPr>
+          <w:rFonts w:cstheme="minorHAnsi"/>
+          <w:sz w:val="28"/>
+          <w:szCs w:val="28"/>
+        </w:rPr>
+      </w:pPr>
+      <w:r>
+        <w:rPr>
+          <w:rFonts w:cstheme="minorHAnsi"/>
+          <w:sz w:val="28"/>
+          <w:szCs w:val="28"/>
+        </w:rPr>
+        <w:t>L’app deve rispondere quasi simultaneamente agli input dell’utente</w:t>
+      </w:r>
+    </w:p>
+    <w:p>
+      <w:pPr>
+        <w:pStyle w:val="Paragrafoelenco"/>
+        <w:numPr>
+          <w:ilvl w:val="0"/>
+          <w:numId w:val="29"/>
+        </w:numPr>
+        <w:spacing w:line="240" w:lineRule="auto"/>
+        <w:rPr>
+          <w:rFonts w:cstheme="minorHAnsi"/>
+          <w:sz w:val="28"/>
+          <w:szCs w:val="28"/>
+        </w:rPr>
+      </w:pPr>
+      <w:r>
+        <w:rPr>
+          <w:rFonts w:cstheme="minorHAnsi"/>
+          <w:sz w:val="28"/>
+          <w:szCs w:val="28"/>
+        </w:rPr>
+        <w:t xml:space="preserve">La </w:t>
+      </w:r>
+      <w:r>
+        <w:rPr>
+          <w:rFonts w:cstheme="minorHAnsi"/>
+          <w:sz w:val="28"/>
+          <w:szCs w:val="28"/>
+        </w:rPr>
+        <w:t>richiesta</w:t>
+      </w:r>
+      <w:r>
+        <w:rPr>
+          <w:rFonts w:cstheme="minorHAnsi"/>
+          <w:sz w:val="28"/>
+          <w:szCs w:val="28"/>
+        </w:rPr>
+        <w:t xml:space="preserve"> per i posti disponibili (controllo data/ora) deve rispondere in meno di </w:t>
+      </w:r>
+      <w:proofErr w:type="gramStart"/>
+      <w:r>
+        <w:rPr>
+          <w:rFonts w:cstheme="minorHAnsi"/>
+          <w:sz w:val="28"/>
+          <w:szCs w:val="28"/>
+        </w:rPr>
+        <w:t>5</w:t>
+      </w:r>
+      <w:proofErr w:type="gramEnd"/>
+      <w:r>
+        <w:rPr>
+          <w:rFonts w:cstheme="minorHAnsi"/>
+          <w:sz w:val="28"/>
+          <w:szCs w:val="28"/>
+        </w:rPr>
+        <w:t xml:space="preserve"> </w:t>
+      </w:r>
+      <w:r>
+        <w:rPr>
+          <w:rFonts w:cstheme="minorHAnsi"/>
+          <w:sz w:val="28"/>
+          <w:szCs w:val="28"/>
+        </w:rPr>
+        <w:t>secondi</w:t>
+      </w:r>
+    </w:p>
+    <w:p>
+      <w:pPr>
+        <w:pStyle w:val="Paragrafoelenco"/>
+        <w:numPr>
+          <w:ilvl w:val="0"/>
+          <w:numId w:val="29"/>
+        </w:numPr>
+        <w:spacing w:line="240" w:lineRule="auto"/>
+        <w:rPr>
+          <w:rFonts w:cstheme="minorHAnsi"/>
+          <w:sz w:val="28"/>
+          <w:szCs w:val="28"/>
+        </w:rPr>
+      </w:pPr>
+      <w:r>
+        <w:rPr>
+          <w:rFonts w:cstheme="minorHAnsi"/>
+          <w:sz w:val="28"/>
+          <w:szCs w:val="28"/>
+        </w:rPr>
+        <w:t xml:space="preserve">Il percorso riprodotto dal modellino </w:t>
+      </w:r>
+      <w:r>
+        <w:rPr>
+          <w:rFonts w:cstheme="minorHAnsi"/>
+          <w:sz w:val="28"/>
+          <w:szCs w:val="28"/>
+        </w:rPr>
+        <w:t xml:space="preserve">deve </w:t>
+      </w:r>
+      <w:r>
+        <w:rPr>
+          <w:rFonts w:cstheme="minorHAnsi"/>
+          <w:sz w:val="28"/>
+          <w:szCs w:val="28"/>
+        </w:rPr>
+        <w:t>essere</w:t>
+      </w:r>
+      <w:r>
+        <w:rPr>
+          <w:rFonts w:cstheme="minorHAnsi"/>
+          <w:sz w:val="28"/>
+          <w:szCs w:val="28"/>
+        </w:rPr>
+        <w:t xml:space="preserve"> fluido e </w:t>
+      </w:r>
+      <w:r>
+        <w:rPr>
+          <w:rFonts w:cstheme="minorHAnsi"/>
+          <w:sz w:val="28"/>
+          <w:szCs w:val="28"/>
+        </w:rPr>
+        <w:t>privo di lag</w:t>
+      </w:r>
+    </w:p>
+    <w:p>
+      <w:pPr>
+        <w:spacing w:line="240" w:lineRule="auto"/>
+        <w:ind w:left="1080"/>
+        <w:rPr>
+          <w:rFonts w:cstheme="minorHAnsi"/>
+          <w:sz w:val="32"/>
+          <w:szCs w:val="32"/>
+        </w:rPr>
+      </w:pPr>
+      <w:r>
+        <w:rPr>
+          <w:rFonts w:cstheme="minorHAnsi"/>
+          <w:sz w:val="32"/>
+          <w:szCs w:val="32"/>
+        </w:rPr>
+        <w:t xml:space="preserve">S </w:t>
+      </w:r>
+      <w:r>
+        <w:rPr>
+          <w:rFonts w:cstheme="minorHAnsi"/>
+          <w:sz w:val="32"/>
+          <w:szCs w:val="32"/>
+        </w:rPr>
+        <w:sym w:font="Wingdings" w:char="F0E0"/>
+      </w:r>
+      <w:r>
+        <w:rPr>
+          <w:rFonts w:cstheme="minorHAnsi"/>
+          <w:sz w:val="32"/>
+          <w:szCs w:val="32"/>
+        </w:rPr>
+        <w:t xml:space="preserve"> </w:t>
+      </w:r>
+      <w:proofErr w:type="spellStart"/>
+      <w:r>
+        <w:rPr>
+          <w:rFonts w:cstheme="minorHAnsi"/>
+          <w:sz w:val="32"/>
+          <w:szCs w:val="32"/>
+        </w:rPr>
+        <w:t>Supportability</w:t>
+      </w:r>
+      <w:proofErr w:type="spellEnd"/>
+    </w:p>
+    <w:p>
+      <w:pPr>
+        <w:pStyle w:val="Paragrafoelenco"/>
+        <w:numPr>
+          <w:ilvl w:val="0"/>
+          <w:numId w:val="29"/>
+        </w:numPr>
+        <w:spacing w:line="240" w:lineRule="auto"/>
+        <w:rPr>
+          <w:rFonts w:cstheme="minorHAnsi"/>
+          <w:sz w:val="28"/>
+          <w:szCs w:val="28"/>
+        </w:rPr>
+      </w:pPr>
+      <w:r>
+        <w:rPr>
+          <w:rFonts w:cstheme="minorHAnsi"/>
+          <w:sz w:val="28"/>
+          <w:szCs w:val="28"/>
+        </w:rPr>
+        <w:t>L'architettura deve permettere di modificare facilmente la mappa del</w:t>
+      </w:r>
+      <w:r>
+        <w:rPr>
+          <w:rFonts w:cstheme="minorHAnsi"/>
+          <w:sz w:val="28"/>
+          <w:szCs w:val="28"/>
+        </w:rPr>
+        <w:br/>
+        <w:t>parcheggio (es. aggiungere/rimuovere posti per manutenzione)</w:t>
+      </w:r>
+      <w:r>
+        <w:rPr>
+          <w:rFonts w:cstheme="minorHAnsi"/>
+          <w:sz w:val="28"/>
+          <w:szCs w:val="28"/>
+        </w:rPr>
+        <w:t xml:space="preserve"> </w:t>
+      </w:r>
+      <w:r>
+        <w:rPr>
+          <w:rFonts w:cstheme="minorHAnsi"/>
+          <w:sz w:val="28"/>
+          <w:szCs w:val="28"/>
+        </w:rPr>
+        <w:t xml:space="preserve">e </w:t>
+      </w:r>
+      <w:r>
+        <w:rPr>
+          <w:rFonts w:cstheme="minorHAnsi"/>
+          <w:sz w:val="28"/>
+          <w:szCs w:val="28"/>
+        </w:rPr>
+        <w:t>configurare giorni di chiusura, festività e orari di apertura tramite un pannello di controllo</w:t>
+      </w:r>
+      <w:r>
+        <w:rPr>
+          <w:rFonts w:cstheme="minorHAnsi"/>
+          <w:sz w:val="28"/>
+          <w:szCs w:val="28"/>
+        </w:rPr>
+        <w:t>,</w:t>
+      </w:r>
+      <w:r>
+        <w:rPr>
+          <w:rFonts w:cstheme="minorHAnsi"/>
+          <w:sz w:val="28"/>
+          <w:szCs w:val="28"/>
+        </w:rPr>
+        <w:t xml:space="preserve"> senza</w:t>
+      </w:r>
+      <w:r>
+        <w:rPr>
+          <w:rFonts w:cstheme="minorHAnsi"/>
+          <w:sz w:val="28"/>
+          <w:szCs w:val="28"/>
+        </w:rPr>
+        <w:t xml:space="preserve"> dover</w:t>
+      </w:r>
+      <w:r>
+        <w:rPr>
+          <w:rFonts w:cstheme="minorHAnsi"/>
+          <w:sz w:val="28"/>
+          <w:szCs w:val="28"/>
+        </w:rPr>
+        <w:t xml:space="preserve"> </w:t>
+      </w:r>
+      <w:r>
+        <w:rPr>
+          <w:rFonts w:cstheme="minorHAnsi"/>
+          <w:sz w:val="28"/>
+          <w:szCs w:val="28"/>
+        </w:rPr>
+        <w:t>riscrivere il codice</w:t>
+      </w:r>
+    </w:p>
+    <w:p>
+      <w:pPr>
+        <w:pStyle w:val="Paragrafoelenco"/>
+        <w:numPr>
+          <w:ilvl w:val="0"/>
+          <w:numId w:val="29"/>
+        </w:numPr>
+        <w:spacing w:line="240" w:lineRule="auto"/>
+        <w:rPr>
+          <w:rFonts w:cstheme="minorHAnsi"/>
+          <w:sz w:val="28"/>
+          <w:szCs w:val="28"/>
+        </w:rPr>
+      </w:pPr>
+      <w:r>
+        <w:rPr>
+          <w:rFonts w:cstheme="minorHAnsi"/>
+          <w:sz w:val="28"/>
+          <w:szCs w:val="28"/>
+        </w:rPr>
+        <w:t xml:space="preserve">L'applicazione deve essere containerizzata </w:t>
+      </w:r>
+      <w:r>
+        <w:rPr>
+          <w:rFonts w:cstheme="minorHAnsi"/>
+          <w:sz w:val="28"/>
+          <w:szCs w:val="28"/>
+        </w:rPr>
+        <w:t>(in</w:t>
+      </w:r>
+      <w:r>
+        <w:rPr>
+          <w:rFonts w:cstheme="minorHAnsi"/>
+          <w:sz w:val="28"/>
+          <w:szCs w:val="28"/>
+        </w:rPr>
+        <w:t xml:space="preserve"> Docker) per garantire che funzioni allo stesso modo sul laptop dello sviluppatore, sul server e in produzione</w:t>
+      </w:r>
+    </w:p>
+    <w:p>
+      <w:pPr>
+        <w:pStyle w:val="Paragrafoelenco"/>
+        <w:numPr>
+          <w:ilvl w:val="0"/>
+          <w:numId w:val="29"/>
+        </w:numPr>
+        <w:spacing w:line="240" w:lineRule="auto"/>
+        <w:rPr>
+          <w:rFonts w:cstheme="minorHAnsi"/>
+          <w:sz w:val="28"/>
+          <w:szCs w:val="28"/>
+        </w:rPr>
+      </w:pPr>
+      <w:r>
+        <w:rPr>
+          <w:rFonts w:cstheme="minorHAnsi"/>
+          <w:sz w:val="28"/>
+          <w:szCs w:val="28"/>
+        </w:rPr>
+        <w:t xml:space="preserve">Il sistema deve integrare uno strumento di monitoraggio degli errori (come </w:t>
+      </w:r>
+      <w:proofErr w:type="spellStart"/>
+      <w:r>
+        <w:rPr>
+          <w:rFonts w:cstheme="minorHAnsi"/>
+          <w:sz w:val="28"/>
+          <w:szCs w:val="28"/>
+        </w:rPr>
+        <w:t>Sentry</w:t>
+      </w:r>
+      <w:proofErr w:type="spellEnd"/>
+      <w:r>
+        <w:rPr>
+          <w:rFonts w:cstheme="minorHAnsi"/>
+          <w:sz w:val="28"/>
+          <w:szCs w:val="28"/>
+        </w:rPr>
+        <w:t xml:space="preserve"> o </w:t>
+      </w:r>
+      <w:proofErr w:type="spellStart"/>
+      <w:r>
+        <w:rPr>
+          <w:rFonts w:cstheme="minorHAnsi"/>
+          <w:sz w:val="28"/>
+          <w:szCs w:val="28"/>
+        </w:rPr>
+        <w:t>Datadog</w:t>
+      </w:r>
+      <w:proofErr w:type="spellEnd"/>
+      <w:r>
+        <w:rPr>
+          <w:rFonts w:cstheme="minorHAnsi"/>
+          <w:sz w:val="28"/>
+          <w:szCs w:val="28"/>
+        </w:rPr>
+        <w:t xml:space="preserve">) che notifichi </w:t>
+      </w:r>
+      <w:proofErr w:type="gramStart"/>
+      <w:r>
+        <w:rPr>
+          <w:rFonts w:cstheme="minorHAnsi"/>
+          <w:sz w:val="28"/>
+          <w:szCs w:val="28"/>
+        </w:rPr>
+        <w:t>il team tecnico</w:t>
+      </w:r>
+      <w:proofErr w:type="gramEnd"/>
+      <w:r>
+        <w:rPr>
+          <w:rFonts w:cstheme="minorHAnsi"/>
+          <w:sz w:val="28"/>
+          <w:szCs w:val="28"/>
+        </w:rPr>
+        <w:t xml:space="preserve"> in tempo reale se un utente incontra un errore durante il pagamento</w:t>
       </w:r>
     </w:p>
     <w:p>
@@ -2716,6 +3218,232 @@
     </w:lvl>
   </w:abstractNum>
   <w:abstractNum w:abstractNumId="12" w15:restartNumberingAfterBreak="0">
+    <w:nsid w:val="2DD86509"/>
+    <w:multiLevelType w:val="hybridMultilevel"/>
+    <w:tmpl w:val="9E8CCF5E"/>
+    <w:lvl w:ilvl="0" w:tplc="04100001">
+      <w:start w:val="1"/>
+      <w:numFmt w:val="bullet"/>
+      <w:lvlText w:val=""/>
+      <w:lvlJc w:val="left"/>
+      <w:pPr>
+        <w:ind w:left="1440" w:hanging="360"/>
+      </w:pPr>
+      <w:rPr>
+        <w:rFonts w:ascii="Symbol" w:hAnsi="Symbol" w:hint="default"/>
+      </w:rPr>
+    </w:lvl>
+    <w:lvl w:ilvl="1" w:tplc="04100003" w:tentative="1">
+      <w:start w:val="1"/>
+      <w:numFmt w:val="bullet"/>
+      <w:lvlText w:val="o"/>
+      <w:lvlJc w:val="left"/>
+      <w:pPr>
+        <w:ind w:left="2160" w:hanging="360"/>
+      </w:pPr>
+      <w:rPr>
+        <w:rFonts w:ascii="Courier New" w:hAnsi="Courier New" w:cs="Courier New" w:hint="default"/>
+      </w:rPr>
+    </w:lvl>
+    <w:lvl w:ilvl="2" w:tplc="04100005" w:tentative="1">
+      <w:start w:val="1"/>
+      <w:numFmt w:val="bullet"/>
+      <w:lvlText w:val=""/>
+      <w:lvlJc w:val="left"/>
+      <w:pPr>
+        <w:ind w:left="2880" w:hanging="360"/>
+      </w:pPr>
+      <w:rPr>
+        <w:rFonts w:ascii="Wingdings" w:hAnsi="Wingdings" w:hint="default"/>
+      </w:rPr>
+    </w:lvl>
+    <w:lvl w:ilvl="3" w:tplc="04100001" w:tentative="1">
+      <w:start w:val="1"/>
+      <w:numFmt w:val="bullet"/>
+      <w:lvlText w:val=""/>
+      <w:lvlJc w:val="left"/>
+      <w:pPr>
+        <w:ind w:left="3600" w:hanging="360"/>
+      </w:pPr>
+      <w:rPr>
+        <w:rFonts w:ascii="Symbol" w:hAnsi="Symbol" w:hint="default"/>
+      </w:rPr>
+    </w:lvl>
+    <w:lvl w:ilvl="4" w:tplc="04100003" w:tentative="1">
+      <w:start w:val="1"/>
+      <w:numFmt w:val="bullet"/>
+      <w:lvlText w:val="o"/>
+      <w:lvlJc w:val="left"/>
+      <w:pPr>
+        <w:ind w:left="4320" w:hanging="360"/>
+      </w:pPr>
+      <w:rPr>
+        <w:rFonts w:ascii="Courier New" w:hAnsi="Courier New" w:cs="Courier New" w:hint="default"/>
+      </w:rPr>
+    </w:lvl>
+    <w:lvl w:ilvl="5" w:tplc="04100005" w:tentative="1">
+      <w:start w:val="1"/>
+      <w:numFmt w:val="bullet"/>
+      <w:lvlText w:val=""/>
+      <w:lvlJc w:val="left"/>
+      <w:pPr>
+        <w:ind w:left="5040" w:hanging="360"/>
+      </w:pPr>
+      <w:rPr>
+        <w:rFonts w:ascii="Wingdings" w:hAnsi="Wingdings" w:hint="default"/>
+      </w:rPr>
+    </w:lvl>
+    <w:lvl w:ilvl="6" w:tplc="04100001" w:tentative="1">
+      <w:start w:val="1"/>
+      <w:numFmt w:val="bullet"/>
+      <w:lvlText w:val=""/>
+      <w:lvlJc w:val="left"/>
+      <w:pPr>
+        <w:ind w:left="5760" w:hanging="360"/>
+      </w:pPr>
+      <w:rPr>
+        <w:rFonts w:ascii="Symbol" w:hAnsi="Symbol" w:hint="default"/>
+      </w:rPr>
+    </w:lvl>
+    <w:lvl w:ilvl="7" w:tplc="04100003" w:tentative="1">
+      <w:start w:val="1"/>
+      <w:numFmt w:val="bullet"/>
+      <w:lvlText w:val="o"/>
+      <w:lvlJc w:val="left"/>
+      <w:pPr>
+        <w:ind w:left="6480" w:hanging="360"/>
+      </w:pPr>
+      <w:rPr>
+        <w:rFonts w:ascii="Courier New" w:hAnsi="Courier New" w:cs="Courier New" w:hint="default"/>
+      </w:rPr>
+    </w:lvl>
+    <w:lvl w:ilvl="8" w:tplc="04100005" w:tentative="1">
+      <w:start w:val="1"/>
+      <w:numFmt w:val="bullet"/>
+      <w:lvlText w:val=""/>
+      <w:lvlJc w:val="left"/>
+      <w:pPr>
+        <w:ind w:left="7200" w:hanging="360"/>
+      </w:pPr>
+      <w:rPr>
+        <w:rFonts w:ascii="Wingdings" w:hAnsi="Wingdings" w:hint="default"/>
+      </w:rPr>
+    </w:lvl>
+  </w:abstractNum>
+  <w:abstractNum w:abstractNumId="13" w15:restartNumberingAfterBreak="0">
+    <w:nsid w:val="31735365"/>
+    <w:multiLevelType w:val="hybridMultilevel"/>
+    <w:tmpl w:val="0D6A1F74"/>
+    <w:lvl w:ilvl="0" w:tplc="04100001">
+      <w:start w:val="1"/>
+      <w:numFmt w:val="bullet"/>
+      <w:lvlText w:val=""/>
+      <w:lvlJc w:val="left"/>
+      <w:pPr>
+        <w:ind w:left="1800" w:hanging="360"/>
+      </w:pPr>
+      <w:rPr>
+        <w:rFonts w:ascii="Symbol" w:hAnsi="Symbol" w:hint="default"/>
+      </w:rPr>
+    </w:lvl>
+    <w:lvl w:ilvl="1" w:tplc="04100003" w:tentative="1">
+      <w:start w:val="1"/>
+      <w:numFmt w:val="bullet"/>
+      <w:lvlText w:val="o"/>
+      <w:lvlJc w:val="left"/>
+      <w:pPr>
+        <w:ind w:left="2520" w:hanging="360"/>
+      </w:pPr>
+      <w:rPr>
+        <w:rFonts w:ascii="Courier New" w:hAnsi="Courier New" w:cs="Courier New" w:hint="default"/>
+      </w:rPr>
+    </w:lvl>
+    <w:lvl w:ilvl="2" w:tplc="04100005" w:tentative="1">
+      <w:start w:val="1"/>
+      <w:numFmt w:val="bullet"/>
+      <w:lvlText w:val=""/>
+      <w:lvlJc w:val="left"/>
+      <w:pPr>
+        <w:ind w:left="3240" w:hanging="360"/>
+      </w:pPr>
+      <w:rPr>
+        <w:rFonts w:ascii="Wingdings" w:hAnsi="Wingdings" w:hint="default"/>
+      </w:rPr>
+    </w:lvl>
+    <w:lvl w:ilvl="3" w:tplc="04100001" w:tentative="1">
+      <w:start w:val="1"/>
+      <w:numFmt w:val="bullet"/>
+      <w:lvlText w:val=""/>
+      <w:lvlJc w:val="left"/>
+      <w:pPr>
+        <w:ind w:left="3960" w:hanging="360"/>
+      </w:pPr>
+      <w:rPr>
+        <w:rFonts w:ascii="Symbol" w:hAnsi="Symbol" w:hint="default"/>
+      </w:rPr>
+    </w:lvl>
+    <w:lvl w:ilvl="4" w:tplc="04100003" w:tentative="1">
+      <w:start w:val="1"/>
+      <w:numFmt w:val="bullet"/>
+      <w:lvlText w:val="o"/>
+      <w:lvlJc w:val="left"/>
+      <w:pPr>
+        <w:ind w:left="4680" w:hanging="360"/>
+      </w:pPr>
+      <w:rPr>
+        <w:rFonts w:ascii="Courier New" w:hAnsi="Courier New" w:cs="Courier New" w:hint="default"/>
+      </w:rPr>
+    </w:lvl>
+    <w:lvl w:ilvl="5" w:tplc="04100005" w:tentative="1">
+      <w:start w:val="1"/>
+      <w:numFmt w:val="bullet"/>
+      <w:lvlText w:val=""/>
+      <w:lvlJc w:val="left"/>
+      <w:pPr>
+        <w:ind w:left="5400" w:hanging="360"/>
+      </w:pPr>
+      <w:rPr>
+        <w:rFonts w:ascii="Wingdings" w:hAnsi="Wingdings" w:hint="default"/>
+      </w:rPr>
+    </w:lvl>
+    <w:lvl w:ilvl="6" w:tplc="04100001" w:tentative="1">
+      <w:start w:val="1"/>
+      <w:numFmt w:val="bullet"/>
+      <w:lvlText w:val=""/>
+      <w:lvlJc w:val="left"/>
+      <w:pPr>
+        <w:ind w:left="6120" w:hanging="360"/>
+      </w:pPr>
+      <w:rPr>
+        <w:rFonts w:ascii="Symbol" w:hAnsi="Symbol" w:hint="default"/>
+      </w:rPr>
+    </w:lvl>
+    <w:lvl w:ilvl="7" w:tplc="04100003" w:tentative="1">
+      <w:start w:val="1"/>
+      <w:numFmt w:val="bullet"/>
+      <w:lvlText w:val="o"/>
+      <w:lvlJc w:val="left"/>
+      <w:pPr>
+        <w:ind w:left="6840" w:hanging="360"/>
+      </w:pPr>
+      <w:rPr>
+        <w:rFonts w:ascii="Courier New" w:hAnsi="Courier New" w:cs="Courier New" w:hint="default"/>
+      </w:rPr>
+    </w:lvl>
+    <w:lvl w:ilvl="8" w:tplc="04100005" w:tentative="1">
+      <w:start w:val="1"/>
+      <w:numFmt w:val="bullet"/>
+      <w:lvlText w:val=""/>
+      <w:lvlJc w:val="left"/>
+      <w:pPr>
+        <w:ind w:left="7560" w:hanging="360"/>
+      </w:pPr>
+      <w:rPr>
+        <w:rFonts w:ascii="Wingdings" w:hAnsi="Wingdings" w:hint="default"/>
+      </w:rPr>
+    </w:lvl>
+  </w:abstractNum>
+  <w:abstractNum w:abstractNumId="14" w15:restartNumberingAfterBreak="0">
     <w:nsid w:val="37351C2C"/>
     <w:multiLevelType w:val="multilevel"/>
     <w:tmpl w:val="F70645B8"/>
@@ -2864,7 +3592,7 @@
       </w:rPr>
     </w:lvl>
   </w:abstractNum>
-  <w:abstractNum w:abstractNumId="13" w15:restartNumberingAfterBreak="0">
+  <w:abstractNum w:abstractNumId="15" w15:restartNumberingAfterBreak="0">
     <w:nsid w:val="3890280E"/>
     <w:multiLevelType w:val="hybridMultilevel"/>
     <w:tmpl w:val="6146462C"/>
@@ -2953,7 +3681,7 @@
       </w:pPr>
     </w:lvl>
   </w:abstractNum>
-  <w:abstractNum w:abstractNumId="14" w15:restartNumberingAfterBreak="0">
+  <w:abstractNum w:abstractNumId="16" w15:restartNumberingAfterBreak="0">
     <w:nsid w:val="3AC609D0"/>
     <w:multiLevelType w:val="hybridMultilevel"/>
     <w:tmpl w:val="20888CBC"/>
@@ -3066,7 +3794,7 @@
       </w:rPr>
     </w:lvl>
   </w:abstractNum>
-  <w:abstractNum w:abstractNumId="15" w15:restartNumberingAfterBreak="0">
+  <w:abstractNum w:abstractNumId="17" w15:restartNumberingAfterBreak="0">
     <w:nsid w:val="4977294B"/>
     <w:multiLevelType w:val="hybridMultilevel"/>
     <w:tmpl w:val="B982552C"/>
@@ -3179,7 +3907,7 @@
       </w:rPr>
     </w:lvl>
   </w:abstractNum>
-  <w:abstractNum w:abstractNumId="16" w15:restartNumberingAfterBreak="0">
+  <w:abstractNum w:abstractNumId="18" w15:restartNumberingAfterBreak="0">
     <w:nsid w:val="52362F7C"/>
     <w:multiLevelType w:val="multilevel"/>
     <w:tmpl w:val="E172657E"/>
@@ -3292,7 +4020,7 @@
       </w:pPr>
     </w:lvl>
   </w:abstractNum>
-  <w:abstractNum w:abstractNumId="17" w15:restartNumberingAfterBreak="0">
+  <w:abstractNum w:abstractNumId="19" w15:restartNumberingAfterBreak="0">
     <w:nsid w:val="5265210E"/>
     <w:multiLevelType w:val="hybridMultilevel"/>
     <w:tmpl w:val="9FCE3A0E"/>
@@ -3405,7 +4133,7 @@
       </w:rPr>
     </w:lvl>
   </w:abstractNum>
-  <w:abstractNum w:abstractNumId="18" w15:restartNumberingAfterBreak="0">
+  <w:abstractNum w:abstractNumId="20" w15:restartNumberingAfterBreak="0">
     <w:nsid w:val="53466D5F"/>
     <w:multiLevelType w:val="hybridMultilevel"/>
     <w:tmpl w:val="647C7882"/>
@@ -3518,7 +4246,7 @@
       </w:rPr>
     </w:lvl>
   </w:abstractNum>
-  <w:abstractNum w:abstractNumId="19" w15:restartNumberingAfterBreak="0">
+  <w:abstractNum w:abstractNumId="21" w15:restartNumberingAfterBreak="0">
     <w:nsid w:val="5637339D"/>
     <w:multiLevelType w:val="hybridMultilevel"/>
     <w:tmpl w:val="BA9C77D8"/>
@@ -3631,7 +4359,7 @@
       </w:rPr>
     </w:lvl>
   </w:abstractNum>
-  <w:abstractNum w:abstractNumId="20" w15:restartNumberingAfterBreak="0">
+  <w:abstractNum w:abstractNumId="22" w15:restartNumberingAfterBreak="0">
     <w:nsid w:val="642B2251"/>
     <w:multiLevelType w:val="multilevel"/>
     <w:tmpl w:val="9176E5A0"/>
@@ -3780,7 +4508,7 @@
       </w:rPr>
     </w:lvl>
   </w:abstractNum>
-  <w:abstractNum w:abstractNumId="21" w15:restartNumberingAfterBreak="0">
+  <w:abstractNum w:abstractNumId="23" w15:restartNumberingAfterBreak="0">
     <w:nsid w:val="6977549B"/>
     <w:multiLevelType w:val="hybridMultilevel"/>
     <w:tmpl w:val="00BEC21E"/>
@@ -3893,7 +4621,7 @@
       </w:rPr>
     </w:lvl>
   </w:abstractNum>
-  <w:abstractNum w:abstractNumId="22" w15:restartNumberingAfterBreak="0">
+  <w:abstractNum w:abstractNumId="24" w15:restartNumberingAfterBreak="0">
     <w:nsid w:val="71F16D87"/>
     <w:multiLevelType w:val="hybridMultilevel"/>
     <w:tmpl w:val="48204CCC"/>
@@ -4006,7 +4734,7 @@
       </w:rPr>
     </w:lvl>
   </w:abstractNum>
-  <w:abstractNum w:abstractNumId="23" w15:restartNumberingAfterBreak="0">
+  <w:abstractNum w:abstractNumId="25" w15:restartNumberingAfterBreak="0">
     <w:nsid w:val="72B56D26"/>
     <w:multiLevelType w:val="hybridMultilevel"/>
     <w:tmpl w:val="1280F54E"/>
@@ -4119,7 +4847,7 @@
       </w:rPr>
     </w:lvl>
   </w:abstractNum>
-  <w:abstractNum w:abstractNumId="24" w15:restartNumberingAfterBreak="0">
+  <w:abstractNum w:abstractNumId="26" w15:restartNumberingAfterBreak="0">
     <w:nsid w:val="73390FD7"/>
     <w:multiLevelType w:val="hybridMultilevel"/>
     <w:tmpl w:val="CDACE708"/>
@@ -4232,7 +4960,7 @@
       </w:rPr>
     </w:lvl>
   </w:abstractNum>
-  <w:abstractNum w:abstractNumId="25" w15:restartNumberingAfterBreak="0">
+  <w:abstractNum w:abstractNumId="27" w15:restartNumberingAfterBreak="0">
     <w:nsid w:val="73844CAF"/>
     <w:multiLevelType w:val="multilevel"/>
     <w:tmpl w:val="1756C1D2"/>
@@ -4345,7 +5073,7 @@
       </w:pPr>
     </w:lvl>
   </w:abstractNum>
-  <w:abstractNum w:abstractNumId="26" w15:restartNumberingAfterBreak="0">
+  <w:abstractNum w:abstractNumId="28" w15:restartNumberingAfterBreak="0">
     <w:nsid w:val="7B095EE1"/>
     <w:multiLevelType w:val="hybridMultilevel"/>
     <w:tmpl w:val="3036E082"/>
@@ -4458,7 +5186,7 @@
       </w:rPr>
     </w:lvl>
   </w:abstractNum>
-  <w:abstractNum w:abstractNumId="27" w15:restartNumberingAfterBreak="0">
+  <w:abstractNum w:abstractNumId="29" w15:restartNumberingAfterBreak="0">
     <w:nsid w:val="7D1F6270"/>
     <w:multiLevelType w:val="hybridMultilevel"/>
     <w:tmpl w:val="D9C4B0E6"/>
@@ -4554,10 +5282,10 @@
     <w:abstractNumId w:val="9"/>
   </w:num>
   <w:num w:numId="3" w16cid:durableId="275062429">
-    <w:abstractNumId w:val="16"/>
+    <w:abstractNumId w:val="18"/>
   </w:num>
   <w:num w:numId="4" w16cid:durableId="403190106">
-    <w:abstractNumId w:val="12"/>
+    <w:abstractNumId w:val="14"/>
   </w:num>
   <w:num w:numId="5" w16cid:durableId="214509240">
     <w:abstractNumId w:val="4"/>
@@ -4569,28 +5297,28 @@
     <w:abstractNumId w:val="6"/>
   </w:num>
   <w:num w:numId="8" w16cid:durableId="1546484947">
-    <w:abstractNumId w:val="20"/>
+    <w:abstractNumId w:val="22"/>
   </w:num>
   <w:num w:numId="9" w16cid:durableId="398095353">
-    <w:abstractNumId w:val="25"/>
+    <w:abstractNumId w:val="27"/>
   </w:num>
   <w:num w:numId="10" w16cid:durableId="2123842622">
-    <w:abstractNumId w:val="15"/>
+    <w:abstractNumId w:val="17"/>
   </w:num>
   <w:num w:numId="11" w16cid:durableId="1005013987">
-    <w:abstractNumId w:val="26"/>
+    <w:abstractNumId w:val="28"/>
   </w:num>
   <w:num w:numId="12" w16cid:durableId="94525579">
     <w:abstractNumId w:val="1"/>
   </w:num>
   <w:num w:numId="13" w16cid:durableId="2004821207">
-    <w:abstractNumId w:val="13"/>
+    <w:abstractNumId w:val="15"/>
   </w:num>
   <w:num w:numId="14" w16cid:durableId="870992644">
-    <w:abstractNumId w:val="27"/>
+    <w:abstractNumId w:val="29"/>
   </w:num>
   <w:num w:numId="15" w16cid:durableId="472672204">
-    <w:abstractNumId w:val="14"/>
+    <w:abstractNumId w:val="16"/>
   </w:num>
   <w:num w:numId="16" w16cid:durableId="1820733119">
     <w:abstractNumId w:val="2"/>
@@ -4599,13 +5327,13 @@
     <w:abstractNumId w:val="10"/>
   </w:num>
   <w:num w:numId="18" w16cid:durableId="589506360">
-    <w:abstractNumId w:val="19"/>
+    <w:abstractNumId w:val="21"/>
   </w:num>
   <w:num w:numId="19" w16cid:durableId="1793555052">
-    <w:abstractNumId w:val="18"/>
+    <w:abstractNumId w:val="20"/>
   </w:num>
   <w:num w:numId="20" w16cid:durableId="1867021766">
-    <w:abstractNumId w:val="21"/>
+    <w:abstractNumId w:val="23"/>
   </w:num>
   <w:num w:numId="21" w16cid:durableId="1481386574">
     <w:abstractNumId w:val="11"/>
@@ -4617,19 +5345,25 @@
     <w:abstractNumId w:val="3"/>
   </w:num>
   <w:num w:numId="24" w16cid:durableId="1999187629">
-    <w:abstractNumId w:val="22"/>
+    <w:abstractNumId w:val="24"/>
   </w:num>
   <w:num w:numId="25" w16cid:durableId="1222208996">
     <w:abstractNumId w:val="7"/>
   </w:num>
   <w:num w:numId="26" w16cid:durableId="705787724">
-    <w:abstractNumId w:val="23"/>
+    <w:abstractNumId w:val="25"/>
   </w:num>
   <w:num w:numId="27" w16cid:durableId="2130277833">
-    <w:abstractNumId w:val="24"/>
+    <w:abstractNumId w:val="26"/>
   </w:num>
   <w:num w:numId="28" w16cid:durableId="1471172107">
-    <w:abstractNumId w:val="17"/>
+    <w:abstractNumId w:val="19"/>
+  </w:num>
+  <w:num w:numId="29" w16cid:durableId="206837445">
+    <w:abstractNumId w:val="12"/>
+  </w:num>
+  <w:num w:numId="30" w16cid:durableId="407847137">
+    <w:abstractNumId w:val="13"/>
   </w:num>
 </w:numbering>
 </file>
@@ -5237,6 +5971,7 @@
   <w:style w:type="character" w:default="1" w:styleId="Carpredefinitoparagrafo">
     <w:name w:val="Default Paragraph Font"/>
     <w:uiPriority w:val="1"/>
+    <w:semiHidden/>
     <w:unhideWhenUsed/>
   </w:style>
   <w:style w:type="table" w:default="1" w:styleId="Tabellanormale">

--- a/EasyParking.docx
+++ b/EasyParking.docx
@@ -1702,13 +1702,815 @@
     </w:p>
     <w:p>
       <w:pPr>
-        <w:jc w:val="center"/>
-        <w:rPr>
-          <w:rFonts w:cstheme="minorHAnsi"/>
-          <w:sz w:val="28"/>
-          <w:szCs w:val="28"/>
-        </w:rPr>
-      </w:pPr>
+        <w:pStyle w:val="Paragrafoelenco"/>
+        <w:numPr>
+          <w:ilvl w:val="0"/>
+          <w:numId w:val="13"/>
+        </w:numPr>
+        <w:rPr>
+          <w:rFonts w:cstheme="minorHAnsi"/>
+          <w:b/>
+          <w:bCs/>
+          <w:sz w:val="36"/>
+          <w:szCs w:val="36"/>
+        </w:rPr>
+      </w:pPr>
+      <w:r>
+        <w:rPr>
+          <w:rFonts w:cstheme="minorHAnsi"/>
+          <w:b/>
+          <w:bCs/>
+          <w:sz w:val="36"/>
+          <w:szCs w:val="36"/>
+        </w:rPr>
+        <w:lastRenderedPageBreak/>
+        <w:t>Scelta delle tecnologie</w:t>
+      </w:r>
+    </w:p>
+    <w:p>
+      <w:pPr>
+        <w:pStyle w:val="Paragrafoelenco"/>
+        <w:ind w:left="732"/>
+        <w:rPr>
+          <w:rFonts w:cstheme="minorHAnsi"/>
+          <w:b/>
+          <w:bCs/>
+          <w:sz w:val="36"/>
+          <w:szCs w:val="36"/>
+        </w:rPr>
+      </w:pPr>
+    </w:p>
+    <w:p>
+      <w:pPr>
+        <w:pStyle w:val="Paragrafoelenco"/>
+        <w:ind w:left="732"/>
+        <w:rPr>
+          <w:rFonts w:cstheme="minorHAnsi"/>
+          <w:b/>
+          <w:bCs/>
+          <w:sz w:val="36"/>
+          <w:szCs w:val="36"/>
+        </w:rPr>
+      </w:pPr>
+    </w:p>
+    <w:p>
+      <w:pPr>
+        <w:pStyle w:val="Paragrafoelenco"/>
+        <w:ind w:left="732"/>
+        <w:rPr>
+          <w:rFonts w:cstheme="minorHAnsi"/>
+          <w:b/>
+          <w:bCs/>
+          <w:sz w:val="36"/>
+          <w:szCs w:val="36"/>
+        </w:rPr>
+      </w:pPr>
+    </w:p>
+    <w:p>
+      <w:pPr>
+        <w:pStyle w:val="Paragrafoelenco"/>
+        <w:ind w:left="732"/>
+        <w:rPr>
+          <w:rFonts w:cstheme="minorHAnsi"/>
+          <w:b/>
+          <w:bCs/>
+          <w:sz w:val="36"/>
+          <w:szCs w:val="36"/>
+        </w:rPr>
+      </w:pPr>
+    </w:p>
+    <w:p>
+      <w:pPr>
+        <w:pStyle w:val="Paragrafoelenco"/>
+        <w:ind w:left="732"/>
+        <w:rPr>
+          <w:rFonts w:cstheme="minorHAnsi"/>
+          <w:b/>
+          <w:bCs/>
+          <w:sz w:val="36"/>
+          <w:szCs w:val="36"/>
+        </w:rPr>
+      </w:pPr>
+    </w:p>
+    <w:p>
+      <w:pPr>
+        <w:pStyle w:val="Paragrafoelenco"/>
+        <w:ind w:left="732"/>
+        <w:rPr>
+          <w:rFonts w:cstheme="minorHAnsi"/>
+          <w:b/>
+          <w:bCs/>
+          <w:sz w:val="36"/>
+          <w:szCs w:val="36"/>
+        </w:rPr>
+      </w:pPr>
+    </w:p>
+    <w:p>
+      <w:pPr>
+        <w:pStyle w:val="Paragrafoelenco"/>
+        <w:ind w:left="732"/>
+        <w:rPr>
+          <w:rFonts w:cstheme="minorHAnsi"/>
+          <w:b/>
+          <w:bCs/>
+          <w:sz w:val="36"/>
+          <w:szCs w:val="36"/>
+        </w:rPr>
+      </w:pPr>
+    </w:p>
+    <w:p>
+      <w:pPr>
+        <w:pStyle w:val="Paragrafoelenco"/>
+        <w:ind w:left="732"/>
+        <w:rPr>
+          <w:rFonts w:cstheme="minorHAnsi"/>
+          <w:b/>
+          <w:bCs/>
+          <w:sz w:val="36"/>
+          <w:szCs w:val="36"/>
+        </w:rPr>
+      </w:pPr>
+    </w:p>
+    <w:p>
+      <w:pPr>
+        <w:pStyle w:val="Paragrafoelenco"/>
+        <w:ind w:left="732"/>
+        <w:rPr>
+          <w:rFonts w:cstheme="minorHAnsi"/>
+          <w:b/>
+          <w:bCs/>
+          <w:sz w:val="36"/>
+          <w:szCs w:val="36"/>
+        </w:rPr>
+      </w:pPr>
+    </w:p>
+    <w:p>
+      <w:pPr>
+        <w:pStyle w:val="Paragrafoelenco"/>
+        <w:ind w:left="732"/>
+        <w:rPr>
+          <w:rFonts w:cstheme="minorHAnsi"/>
+          <w:b/>
+          <w:bCs/>
+          <w:sz w:val="36"/>
+          <w:szCs w:val="36"/>
+        </w:rPr>
+      </w:pPr>
+    </w:p>
+    <w:p>
+      <w:pPr>
+        <w:pStyle w:val="Paragrafoelenco"/>
+        <w:ind w:left="732"/>
+        <w:rPr>
+          <w:rFonts w:cstheme="minorHAnsi"/>
+          <w:b/>
+          <w:bCs/>
+          <w:sz w:val="36"/>
+          <w:szCs w:val="36"/>
+        </w:rPr>
+      </w:pPr>
+    </w:p>
+    <w:p>
+      <w:pPr>
+        <w:pStyle w:val="Paragrafoelenco"/>
+        <w:ind w:left="732"/>
+        <w:rPr>
+          <w:rFonts w:cstheme="minorHAnsi"/>
+          <w:b/>
+          <w:bCs/>
+          <w:sz w:val="36"/>
+          <w:szCs w:val="36"/>
+        </w:rPr>
+      </w:pPr>
+    </w:p>
+    <w:p>
+      <w:pPr>
+        <w:pStyle w:val="Paragrafoelenco"/>
+        <w:ind w:left="732"/>
+        <w:rPr>
+          <w:rFonts w:cstheme="minorHAnsi"/>
+          <w:b/>
+          <w:bCs/>
+          <w:sz w:val="36"/>
+          <w:szCs w:val="36"/>
+        </w:rPr>
+      </w:pPr>
+    </w:p>
+    <w:p>
+      <w:pPr>
+        <w:pStyle w:val="Paragrafoelenco"/>
+        <w:ind w:left="732"/>
+        <w:rPr>
+          <w:rFonts w:cstheme="minorHAnsi"/>
+          <w:b/>
+          <w:bCs/>
+          <w:sz w:val="36"/>
+          <w:szCs w:val="36"/>
+        </w:rPr>
+      </w:pPr>
+    </w:p>
+    <w:p>
+      <w:pPr>
+        <w:pStyle w:val="Paragrafoelenco"/>
+        <w:ind w:left="732"/>
+        <w:rPr>
+          <w:rFonts w:cstheme="minorHAnsi"/>
+          <w:b/>
+          <w:bCs/>
+          <w:sz w:val="36"/>
+          <w:szCs w:val="36"/>
+        </w:rPr>
+      </w:pPr>
+    </w:p>
+    <w:p>
+      <w:pPr>
+        <w:pStyle w:val="Paragrafoelenco"/>
+        <w:ind w:left="732"/>
+        <w:rPr>
+          <w:rFonts w:cstheme="minorHAnsi"/>
+          <w:b/>
+          <w:bCs/>
+          <w:sz w:val="36"/>
+          <w:szCs w:val="36"/>
+        </w:rPr>
+      </w:pPr>
+    </w:p>
+    <w:p>
+      <w:pPr>
+        <w:pStyle w:val="Paragrafoelenco"/>
+        <w:ind w:left="732"/>
+        <w:rPr>
+          <w:rFonts w:cstheme="minorHAnsi"/>
+          <w:b/>
+          <w:bCs/>
+          <w:sz w:val="36"/>
+          <w:szCs w:val="36"/>
+        </w:rPr>
+      </w:pPr>
+    </w:p>
+    <w:p>
+      <w:pPr>
+        <w:pStyle w:val="Paragrafoelenco"/>
+        <w:ind w:left="732"/>
+        <w:rPr>
+          <w:rFonts w:cstheme="minorHAnsi"/>
+          <w:b/>
+          <w:bCs/>
+          <w:sz w:val="36"/>
+          <w:szCs w:val="36"/>
+        </w:rPr>
+      </w:pPr>
+    </w:p>
+    <w:p>
+      <w:pPr>
+        <w:pStyle w:val="Paragrafoelenco"/>
+        <w:ind w:left="732"/>
+        <w:rPr>
+          <w:rFonts w:cstheme="minorHAnsi"/>
+          <w:b/>
+          <w:bCs/>
+          <w:sz w:val="36"/>
+          <w:szCs w:val="36"/>
+        </w:rPr>
+      </w:pPr>
+    </w:p>
+    <w:p>
+      <w:pPr>
+        <w:pStyle w:val="Paragrafoelenco"/>
+        <w:ind w:left="732"/>
+        <w:rPr>
+          <w:rFonts w:cstheme="minorHAnsi"/>
+          <w:b/>
+          <w:bCs/>
+          <w:sz w:val="36"/>
+          <w:szCs w:val="36"/>
+        </w:rPr>
+      </w:pPr>
+    </w:p>
+    <w:p>
+      <w:pPr>
+        <w:pStyle w:val="Paragrafoelenco"/>
+        <w:ind w:left="732"/>
+        <w:rPr>
+          <w:rFonts w:cstheme="minorHAnsi"/>
+          <w:b/>
+          <w:bCs/>
+          <w:sz w:val="36"/>
+          <w:szCs w:val="36"/>
+        </w:rPr>
+      </w:pPr>
+    </w:p>
+    <w:p>
+      <w:pPr>
+        <w:pStyle w:val="Paragrafoelenco"/>
+        <w:numPr>
+          <w:ilvl w:val="0"/>
+          <w:numId w:val="13"/>
+        </w:numPr>
+        <w:rPr>
+          <w:rFonts w:cstheme="minorHAnsi"/>
+          <w:b/>
+          <w:bCs/>
+          <w:sz w:val="36"/>
+          <w:szCs w:val="36"/>
+        </w:rPr>
+      </w:pPr>
+      <w:r>
+        <w:rPr>
+          <w:rFonts w:cstheme="minorHAnsi"/>
+          <w:b/>
+          <w:bCs/>
+          <w:sz w:val="36"/>
+          <w:szCs w:val="36"/>
+        </w:rPr>
+        <w:t>Ricerca e studio</w:t>
+      </w:r>
+    </w:p>
+    <w:p>
+      <w:pPr>
+        <w:pStyle w:val="Paragrafoelenco"/>
+        <w:ind w:left="732"/>
+        <w:rPr>
+          <w:rFonts w:cstheme="minorHAnsi"/>
+          <w:b/>
+          <w:bCs/>
+          <w:sz w:val="36"/>
+          <w:szCs w:val="36"/>
+        </w:rPr>
+      </w:pPr>
+    </w:p>
+    <w:p>
+      <w:pPr>
+        <w:pStyle w:val="Paragrafoelenco"/>
+        <w:numPr>
+          <w:ilvl w:val="0"/>
+          <w:numId w:val="32"/>
+        </w:numPr>
+        <w:rPr>
+          <w:rFonts w:cstheme="minorHAnsi"/>
+          <w:sz w:val="28"/>
+          <w:szCs w:val="28"/>
+        </w:rPr>
+      </w:pPr>
+      <w:r>
+        <w:rPr>
+          <w:rFonts w:cstheme="minorHAnsi"/>
+          <w:sz w:val="28"/>
+          <w:szCs w:val="28"/>
+        </w:rPr>
+        <w:t xml:space="preserve">Tutorial </w:t>
+      </w:r>
+      <w:r>
+        <w:rPr>
+          <w:rFonts w:cstheme="minorHAnsi"/>
+          <w:sz w:val="28"/>
+          <w:szCs w:val="28"/>
+        </w:rPr>
+        <w:t xml:space="preserve">su </w:t>
+      </w:r>
+      <w:proofErr w:type="spellStart"/>
+      <w:r>
+        <w:rPr>
+          <w:rFonts w:cstheme="minorHAnsi"/>
+          <w:sz w:val="28"/>
+          <w:szCs w:val="28"/>
+        </w:rPr>
+        <w:t>youtube</w:t>
+      </w:r>
+      <w:proofErr w:type="spellEnd"/>
+      <w:r>
+        <w:rPr>
+          <w:rFonts w:cstheme="minorHAnsi"/>
+          <w:sz w:val="28"/>
+          <w:szCs w:val="28"/>
+        </w:rPr>
+        <w:t xml:space="preserve"> per rendere il modello </w:t>
+      </w:r>
+      <w:proofErr w:type="spellStart"/>
+      <w:r>
+        <w:rPr>
+          <w:rFonts w:cstheme="minorHAnsi"/>
+          <w:sz w:val="28"/>
+          <w:szCs w:val="28"/>
+        </w:rPr>
+        <w:t>Unity</w:t>
+      </w:r>
+      <w:proofErr w:type="spellEnd"/>
+      <w:r>
+        <w:rPr>
+          <w:rFonts w:cstheme="minorHAnsi"/>
+          <w:sz w:val="28"/>
+          <w:szCs w:val="28"/>
+        </w:rPr>
+        <w:t xml:space="preserve"> il più verosimile possibile</w:t>
+      </w:r>
+    </w:p>
+    <w:p>
+      <w:pPr>
+        <w:pStyle w:val="Paragrafoelenco"/>
+        <w:numPr>
+          <w:ilvl w:val="0"/>
+          <w:numId w:val="32"/>
+        </w:numPr>
+        <w:rPr>
+          <w:rFonts w:cstheme="minorHAnsi"/>
+          <w:sz w:val="28"/>
+          <w:szCs w:val="28"/>
+        </w:rPr>
+      </w:pPr>
+      <w:r>
+        <w:rPr>
+          <w:rFonts w:cstheme="minorHAnsi"/>
+          <w:sz w:val="28"/>
+          <w:szCs w:val="28"/>
+        </w:rPr>
+        <w:t>Pagine web e documentazione su tecnologie e linguaggi di programmazione adottati</w:t>
+      </w:r>
+    </w:p>
+    <w:p>
+      <w:pPr>
+        <w:pStyle w:val="Paragrafoelenco"/>
+        <w:numPr>
+          <w:ilvl w:val="0"/>
+          <w:numId w:val="32"/>
+        </w:numPr>
+        <w:rPr>
+          <w:rFonts w:cstheme="minorHAnsi"/>
+          <w:sz w:val="28"/>
+          <w:szCs w:val="28"/>
+        </w:rPr>
+      </w:pPr>
+      <w:r>
+        <w:rPr>
+          <w:rFonts w:cstheme="minorHAnsi"/>
+          <w:sz w:val="28"/>
+          <w:szCs w:val="28"/>
+        </w:rPr>
+        <w:t xml:space="preserve">Esempi di diagrammi UML mostrati in classe  </w:t>
+      </w:r>
+    </w:p>
+    <w:p>
+      <w:pPr>
+        <w:pStyle w:val="Paragrafoelenco"/>
+        <w:numPr>
+          <w:ilvl w:val="0"/>
+          <w:numId w:val="32"/>
+        </w:numPr>
+        <w:rPr>
+          <w:rFonts w:cstheme="minorHAnsi"/>
+          <w:sz w:val="28"/>
+          <w:szCs w:val="28"/>
+        </w:rPr>
+      </w:pPr>
+      <w:r>
+        <w:rPr>
+          <w:rFonts w:cstheme="minorHAnsi"/>
+          <w:sz w:val="28"/>
+          <w:szCs w:val="28"/>
+        </w:rPr>
+        <w:t xml:space="preserve">Slide pratiche su </w:t>
+      </w:r>
+      <w:proofErr w:type="spellStart"/>
+      <w:r>
+        <w:rPr>
+          <w:rFonts w:cstheme="minorHAnsi"/>
+          <w:sz w:val="28"/>
+          <w:szCs w:val="28"/>
+        </w:rPr>
+        <w:t>Git</w:t>
+      </w:r>
+      <w:proofErr w:type="spellEnd"/>
+      <w:r>
+        <w:rPr>
+          <w:rFonts w:cstheme="minorHAnsi"/>
+          <w:sz w:val="28"/>
+          <w:szCs w:val="28"/>
+        </w:rPr>
+        <w:t xml:space="preserve"> e Docker </w:t>
+      </w:r>
+    </w:p>
+    <w:p>
+      <w:pPr>
+        <w:rPr>
+          <w:rFonts w:cstheme="minorHAnsi"/>
+          <w:b/>
+          <w:bCs/>
+          <w:sz w:val="36"/>
+          <w:szCs w:val="36"/>
+        </w:rPr>
+      </w:pPr>
+    </w:p>
+    <w:p>
+      <w:pPr>
+        <w:pStyle w:val="Paragrafoelenco"/>
+        <w:numPr>
+          <w:ilvl w:val="0"/>
+          <w:numId w:val="13"/>
+        </w:numPr>
+        <w:rPr>
+          <w:rFonts w:cstheme="minorHAnsi"/>
+          <w:b/>
+          <w:bCs/>
+          <w:sz w:val="36"/>
+          <w:szCs w:val="36"/>
+        </w:rPr>
+      </w:pPr>
+      <w:r>
+        <w:rPr>
+          <w:rFonts w:cstheme="minorHAnsi"/>
+          <w:b/>
+          <w:bCs/>
+          <w:sz w:val="36"/>
+          <w:szCs w:val="36"/>
+        </w:rPr>
+        <w:lastRenderedPageBreak/>
+        <w:t>Modellazione e progettazione</w:t>
+      </w:r>
+    </w:p>
+    <w:p>
+      <w:pPr>
+        <w:pStyle w:val="Paragrafoelenco"/>
+        <w:rPr>
+          <w:rFonts w:cstheme="minorHAnsi"/>
+          <w:b/>
+          <w:bCs/>
+          <w:sz w:val="32"/>
+          <w:szCs w:val="32"/>
+        </w:rPr>
+      </w:pPr>
+    </w:p>
+    <w:p>
+      <w:pPr>
+        <w:pStyle w:val="Paragrafoelenco"/>
+        <w:rPr>
+          <w:rFonts w:cstheme="minorHAnsi"/>
+          <w:sz w:val="32"/>
+          <w:szCs w:val="32"/>
+        </w:rPr>
+      </w:pPr>
+      <w:r>
+        <w:rPr>
+          <w:rFonts w:cstheme="minorHAnsi"/>
+          <w:sz w:val="32"/>
+          <w:szCs w:val="32"/>
+        </w:rPr>
+        <w:t>Diagramma dei casi d’uso</w:t>
+      </w:r>
+    </w:p>
+    <w:p>
+      <w:pPr>
+        <w:rPr>
+          <w:rFonts w:cstheme="minorHAnsi"/>
+          <w:b/>
+          <w:bCs/>
+          <w:sz w:val="36"/>
+          <w:szCs w:val="36"/>
+        </w:rPr>
+      </w:pPr>
+      <w:r>
+        <w:rPr>
+          <w:noProof/>
+        </w:rPr>
+        <w:drawing>
+          <wp:inline distT="0" distB="0" distL="0" distR="0" wp14:anchorId="675C8A81" wp14:editId="45CD7205">
+            <wp:extent cx="6120130" cy="4975225"/>
+            <wp:effectExtent l="0" t="0" r="0" b="0"/>
+            <wp:docPr id="1707460752" name="Immagine 2" descr="Immagine che contiene testo, diagramma, schermata, design&#10;&#10;Il contenuto generato dall'IA potrebbe non essere corretto."/>
+            <wp:cNvGraphicFramePr>
+              <a:graphicFrameLocks xmlns:a="http://schemas.openxmlformats.org/drawingml/2006/main" noChangeAspect="1"/>
+            </wp:cNvGraphicFramePr>
+            <a:graphic xmlns:a="http://schemas.openxmlformats.org/drawingml/2006/main">
+              <a:graphicData uri="http://schemas.openxmlformats.org/drawingml/2006/picture">
+                <pic:pic xmlns:pic="http://schemas.openxmlformats.org/drawingml/2006/picture">
+                  <pic:nvPicPr>
+                    <pic:cNvPr id="1707460752" name="Immagine 2" descr="Immagine che contiene testo, diagramma, schermata, design&#10;&#10;Il contenuto generato dall'IA potrebbe non essere corretto."/>
+                    <pic:cNvPicPr/>
+                  </pic:nvPicPr>
+                  <pic:blipFill>
+                    <a:blip r:embed="rId5">
+                      <a:extLst>
+                        <a:ext uri="{28A0092B-C50C-407E-A947-70E740481C1C}">
+                          <a14:useLocalDpi xmlns:a14="http://schemas.microsoft.com/office/drawing/2010/main" val="0"/>
+                        </a:ext>
+                      </a:extLst>
+                    </a:blip>
+                    <a:stretch>
+                      <a:fillRect/>
+                    </a:stretch>
+                  </pic:blipFill>
+                  <pic:spPr>
+                    <a:xfrm>
+                      <a:off x="0" y="0"/>
+                      <a:ext cx="6120130" cy="4975225"/>
+                    </a:xfrm>
+                    <a:prstGeom prst="rect">
+                      <a:avLst/>
+                    </a:prstGeom>
+                  </pic:spPr>
+                </pic:pic>
+              </a:graphicData>
+            </a:graphic>
+          </wp:inline>
+        </w:drawing>
+      </w:r>
+    </w:p>
+    <w:p>
+      <w:pPr>
+        <w:pStyle w:val="Paragrafoelenco"/>
+        <w:ind w:left="732"/>
+        <w:rPr>
+          <w:rFonts w:cstheme="minorHAnsi"/>
+          <w:b/>
+          <w:bCs/>
+          <w:sz w:val="36"/>
+          <w:szCs w:val="36"/>
+        </w:rPr>
+      </w:pPr>
+    </w:p>
+    <w:p>
+      <w:pPr>
+        <w:pStyle w:val="Paragrafoelenco"/>
+        <w:ind w:left="732"/>
+        <w:rPr>
+          <w:rFonts w:cstheme="minorHAnsi"/>
+          <w:b/>
+          <w:bCs/>
+          <w:sz w:val="36"/>
+          <w:szCs w:val="36"/>
+        </w:rPr>
+      </w:pPr>
+    </w:p>
+    <w:p>
+      <w:pPr>
+        <w:pStyle w:val="Paragrafoelenco"/>
+        <w:ind w:left="732"/>
+        <w:rPr>
+          <w:rFonts w:cstheme="minorHAnsi"/>
+          <w:b/>
+          <w:bCs/>
+          <w:sz w:val="36"/>
+          <w:szCs w:val="36"/>
+        </w:rPr>
+      </w:pPr>
+    </w:p>
+    <w:p>
+      <w:pPr>
+        <w:pStyle w:val="Paragrafoelenco"/>
+        <w:ind w:left="732"/>
+        <w:rPr>
+          <w:rFonts w:cstheme="minorHAnsi"/>
+          <w:b/>
+          <w:bCs/>
+          <w:sz w:val="36"/>
+          <w:szCs w:val="36"/>
+        </w:rPr>
+      </w:pPr>
+    </w:p>
+    <w:p>
+      <w:pPr>
+        <w:pStyle w:val="Paragrafoelenco"/>
+        <w:ind w:left="732"/>
+        <w:rPr>
+          <w:rFonts w:cstheme="minorHAnsi"/>
+          <w:sz w:val="32"/>
+          <w:szCs w:val="32"/>
+        </w:rPr>
+      </w:pPr>
+      <w:r>
+        <w:rPr>
+          <w:rFonts w:cstheme="minorHAnsi"/>
+          <w:sz w:val="32"/>
+          <w:szCs w:val="32"/>
+        </w:rPr>
+        <w:t>Diagram</w:t>
+      </w:r>
+      <w:r>
+        <w:rPr>
+          <w:rFonts w:cstheme="minorHAnsi"/>
+          <w:sz w:val="32"/>
+          <w:szCs w:val="32"/>
+        </w:rPr>
+        <w:t>ma di sequenza</w:t>
+      </w:r>
+    </w:p>
+    <w:p>
+      <w:pPr>
+        <w:pStyle w:val="Paragrafoelenco"/>
+        <w:ind w:left="732"/>
+        <w:rPr>
+          <w:rFonts w:cstheme="minorHAnsi"/>
+          <w:sz w:val="32"/>
+          <w:szCs w:val="32"/>
+        </w:rPr>
+      </w:pPr>
+    </w:p>
+    <w:p>
+      <w:pPr>
+        <w:pStyle w:val="Paragrafoelenco"/>
+        <w:ind w:left="732"/>
+        <w:rPr>
+          <w:rFonts w:cstheme="minorHAnsi"/>
+          <w:i/>
+          <w:iCs/>
+          <w:sz w:val="28"/>
+          <w:szCs w:val="28"/>
+        </w:rPr>
+      </w:pPr>
+      <w:r>
+        <w:rPr>
+          <w:rFonts w:cstheme="minorHAnsi"/>
+          <w:i/>
+          <w:iCs/>
+          <w:sz w:val="28"/>
+          <w:szCs w:val="28"/>
+        </w:rPr>
+        <w:t>#</w:t>
+      </w:r>
+      <w:r>
+        <w:rPr>
+          <w:rFonts w:cstheme="minorHAnsi"/>
+          <w:i/>
+          <w:iCs/>
+          <w:sz w:val="28"/>
+          <w:szCs w:val="28"/>
+        </w:rPr>
+        <w:t xml:space="preserve">Abbiamo realizzato il diagramma di sequenza relativo al processo di prenotazione del parcheggio da parte dell’utente. Abbiamo tralasciato la parte del gestore/proprietario in quanto risulta poco rilevante ai fini della prenotazione e difficilmente realizzabile nel caso in cui si volessero considerare tutti i passaggi per aggiungere o rimuovere un posto auto. </w:t>
+      </w:r>
+      <w:r>
+        <w:rPr>
+          <w:rFonts w:cstheme="minorHAnsi"/>
+          <w:i/>
+          <w:iCs/>
+          <w:sz w:val="28"/>
+          <w:szCs w:val="28"/>
+        </w:rPr>
+        <w:t>#</w:t>
+      </w:r>
+    </w:p>
+    <w:p>
+      <w:pPr>
+        <w:pStyle w:val="Paragrafoelenco"/>
+        <w:ind w:left="732"/>
+        <w:rPr>
+          <w:rFonts w:cstheme="minorHAnsi"/>
+          <w:b/>
+          <w:bCs/>
+          <w:sz w:val="36"/>
+          <w:szCs w:val="36"/>
+        </w:rPr>
+      </w:pPr>
+      <w:r>
+        <w:rPr>
+          <w:rFonts w:cstheme="minorHAnsi"/>
+          <w:b/>
+          <w:bCs/>
+          <w:noProof/>
+          <w:sz w:val="36"/>
+          <w:szCs w:val="36"/>
+        </w:rPr>
+        <w:lastRenderedPageBreak/>
+        <w:drawing>
+          <wp:inline distT="0" distB="0" distL="0" distR="0" wp14:anchorId="73EB2161" wp14:editId="2D0D0E98">
+            <wp:extent cx="5353050" cy="8029575"/>
+            <wp:effectExtent l="0" t="0" r="0" b="9525"/>
+            <wp:docPr id="1434715241" name="Immagine 1" descr="Immagine che contiene testo, schermata, diagramma, design&#10;&#10;Il contenuto generato dall'IA potrebbe non essere corretto."/>
+            <wp:cNvGraphicFramePr>
+              <a:graphicFrameLocks xmlns:a="http://schemas.openxmlformats.org/drawingml/2006/main" noChangeAspect="1"/>
+            </wp:cNvGraphicFramePr>
+            <a:graphic xmlns:a="http://schemas.openxmlformats.org/drawingml/2006/main">
+              <a:graphicData uri="http://schemas.openxmlformats.org/drawingml/2006/picture">
+                <pic:pic xmlns:pic="http://schemas.openxmlformats.org/drawingml/2006/picture">
+                  <pic:nvPicPr>
+                    <pic:cNvPr id="1434715241" name="Immagine 1" descr="Immagine che contiene testo, schermata, diagramma, design&#10;&#10;Il contenuto generato dall'IA potrebbe non essere corretto."/>
+                    <pic:cNvPicPr/>
+                  </pic:nvPicPr>
+                  <pic:blipFill>
+                    <a:blip r:embed="rId6">
+                      <a:extLst>
+                        <a:ext uri="{28A0092B-C50C-407E-A947-70E740481C1C}">
+                          <a14:useLocalDpi xmlns:a14="http://schemas.microsoft.com/office/drawing/2010/main" val="0"/>
+                        </a:ext>
+                      </a:extLst>
+                    </a:blip>
+                    <a:stretch>
+                      <a:fillRect/>
+                    </a:stretch>
+                  </pic:blipFill>
+                  <pic:spPr>
+                    <a:xfrm>
+                      <a:off x="0" y="0"/>
+                      <a:ext cx="5353050" cy="8029575"/>
+                    </a:xfrm>
+                    <a:prstGeom prst="rect">
+                      <a:avLst/>
+                    </a:prstGeom>
+                  </pic:spPr>
+                </pic:pic>
+              </a:graphicData>
+            </a:graphic>
+          </wp:inline>
+        </w:drawing>
+      </w:r>
     </w:p>
     <w:p>
       <w:pPr>
@@ -3795,6 +4597,119 @@
     </w:lvl>
   </w:abstractNum>
   <w:abstractNum w:abstractNumId="17" w15:restartNumberingAfterBreak="0">
+    <w:nsid w:val="3C194545"/>
+    <w:multiLevelType w:val="hybridMultilevel"/>
+    <w:tmpl w:val="42262D30"/>
+    <w:lvl w:ilvl="0" w:tplc="04100001">
+      <w:start w:val="1"/>
+      <w:numFmt w:val="bullet"/>
+      <w:lvlText w:val=""/>
+      <w:lvlJc w:val="left"/>
+      <w:pPr>
+        <w:ind w:left="1494" w:hanging="360"/>
+      </w:pPr>
+      <w:rPr>
+        <w:rFonts w:ascii="Symbol" w:hAnsi="Symbol" w:hint="default"/>
+      </w:rPr>
+    </w:lvl>
+    <w:lvl w:ilvl="1" w:tplc="04100003" w:tentative="1">
+      <w:start w:val="1"/>
+      <w:numFmt w:val="bullet"/>
+      <w:lvlText w:val="o"/>
+      <w:lvlJc w:val="left"/>
+      <w:pPr>
+        <w:ind w:left="2214" w:hanging="360"/>
+      </w:pPr>
+      <w:rPr>
+        <w:rFonts w:ascii="Courier New" w:hAnsi="Courier New" w:cs="Courier New" w:hint="default"/>
+      </w:rPr>
+    </w:lvl>
+    <w:lvl w:ilvl="2" w:tplc="04100005" w:tentative="1">
+      <w:start w:val="1"/>
+      <w:numFmt w:val="bullet"/>
+      <w:lvlText w:val=""/>
+      <w:lvlJc w:val="left"/>
+      <w:pPr>
+        <w:ind w:left="2934" w:hanging="360"/>
+      </w:pPr>
+      <w:rPr>
+        <w:rFonts w:ascii="Wingdings" w:hAnsi="Wingdings" w:hint="default"/>
+      </w:rPr>
+    </w:lvl>
+    <w:lvl w:ilvl="3" w:tplc="04100001" w:tentative="1">
+      <w:start w:val="1"/>
+      <w:numFmt w:val="bullet"/>
+      <w:lvlText w:val=""/>
+      <w:lvlJc w:val="left"/>
+      <w:pPr>
+        <w:ind w:left="3654" w:hanging="360"/>
+      </w:pPr>
+      <w:rPr>
+        <w:rFonts w:ascii="Symbol" w:hAnsi="Symbol" w:hint="default"/>
+      </w:rPr>
+    </w:lvl>
+    <w:lvl w:ilvl="4" w:tplc="04100003" w:tentative="1">
+      <w:start w:val="1"/>
+      <w:numFmt w:val="bullet"/>
+      <w:lvlText w:val="o"/>
+      <w:lvlJc w:val="left"/>
+      <w:pPr>
+        <w:ind w:left="4374" w:hanging="360"/>
+      </w:pPr>
+      <w:rPr>
+        <w:rFonts w:ascii="Courier New" w:hAnsi="Courier New" w:cs="Courier New" w:hint="default"/>
+      </w:rPr>
+    </w:lvl>
+    <w:lvl w:ilvl="5" w:tplc="04100005" w:tentative="1">
+      <w:start w:val="1"/>
+      <w:numFmt w:val="bullet"/>
+      <w:lvlText w:val=""/>
+      <w:lvlJc w:val="left"/>
+      <w:pPr>
+        <w:ind w:left="5094" w:hanging="360"/>
+      </w:pPr>
+      <w:rPr>
+        <w:rFonts w:ascii="Wingdings" w:hAnsi="Wingdings" w:hint="default"/>
+      </w:rPr>
+    </w:lvl>
+    <w:lvl w:ilvl="6" w:tplc="04100001" w:tentative="1">
+      <w:start w:val="1"/>
+      <w:numFmt w:val="bullet"/>
+      <w:lvlText w:val=""/>
+      <w:lvlJc w:val="left"/>
+      <w:pPr>
+        <w:ind w:left="5814" w:hanging="360"/>
+      </w:pPr>
+      <w:rPr>
+        <w:rFonts w:ascii="Symbol" w:hAnsi="Symbol" w:hint="default"/>
+      </w:rPr>
+    </w:lvl>
+    <w:lvl w:ilvl="7" w:tplc="04100003" w:tentative="1">
+      <w:start w:val="1"/>
+      <w:numFmt w:val="bullet"/>
+      <w:lvlText w:val="o"/>
+      <w:lvlJc w:val="left"/>
+      <w:pPr>
+        <w:ind w:left="6534" w:hanging="360"/>
+      </w:pPr>
+      <w:rPr>
+        <w:rFonts w:ascii="Courier New" w:hAnsi="Courier New" w:cs="Courier New" w:hint="default"/>
+      </w:rPr>
+    </w:lvl>
+    <w:lvl w:ilvl="8" w:tplc="04100005" w:tentative="1">
+      <w:start w:val="1"/>
+      <w:numFmt w:val="bullet"/>
+      <w:lvlText w:val=""/>
+      <w:lvlJc w:val="left"/>
+      <w:pPr>
+        <w:ind w:left="7254" w:hanging="360"/>
+      </w:pPr>
+      <w:rPr>
+        <w:rFonts w:ascii="Wingdings" w:hAnsi="Wingdings" w:hint="default"/>
+      </w:rPr>
+    </w:lvl>
+  </w:abstractNum>
+  <w:abstractNum w:abstractNumId="18" w15:restartNumberingAfterBreak="0">
     <w:nsid w:val="4977294B"/>
     <w:multiLevelType w:val="hybridMultilevel"/>
     <w:tmpl w:val="B982552C"/>
@@ -3907,7 +4822,7 @@
       </w:rPr>
     </w:lvl>
   </w:abstractNum>
-  <w:abstractNum w:abstractNumId="18" w15:restartNumberingAfterBreak="0">
+  <w:abstractNum w:abstractNumId="19" w15:restartNumberingAfterBreak="0">
     <w:nsid w:val="52362F7C"/>
     <w:multiLevelType w:val="multilevel"/>
     <w:tmpl w:val="E172657E"/>
@@ -4020,7 +4935,7 @@
       </w:pPr>
     </w:lvl>
   </w:abstractNum>
-  <w:abstractNum w:abstractNumId="19" w15:restartNumberingAfterBreak="0">
+  <w:abstractNum w:abstractNumId="20" w15:restartNumberingAfterBreak="0">
     <w:nsid w:val="5265210E"/>
     <w:multiLevelType w:val="hybridMultilevel"/>
     <w:tmpl w:val="9FCE3A0E"/>
@@ -4133,7 +5048,7 @@
       </w:rPr>
     </w:lvl>
   </w:abstractNum>
-  <w:abstractNum w:abstractNumId="20" w15:restartNumberingAfterBreak="0">
+  <w:abstractNum w:abstractNumId="21" w15:restartNumberingAfterBreak="0">
     <w:nsid w:val="53466D5F"/>
     <w:multiLevelType w:val="hybridMultilevel"/>
     <w:tmpl w:val="647C7882"/>
@@ -4246,7 +5161,96 @@
       </w:rPr>
     </w:lvl>
   </w:abstractNum>
-  <w:abstractNum w:abstractNumId="21" w15:restartNumberingAfterBreak="0">
+  <w:abstractNum w:abstractNumId="22" w15:restartNumberingAfterBreak="0">
+    <w:nsid w:val="54103CE0"/>
+    <w:multiLevelType w:val="hybridMultilevel"/>
+    <w:tmpl w:val="C6A2CBBE"/>
+    <w:lvl w:ilvl="0" w:tplc="706E8D2E">
+      <w:start w:val="4"/>
+      <w:numFmt w:val="decimal"/>
+      <w:lvlText w:val="%1-"/>
+      <w:lvlJc w:val="left"/>
+      <w:pPr>
+        <w:ind w:left="1092" w:hanging="360"/>
+      </w:pPr>
+      <w:rPr>
+        <w:rFonts w:hint="default"/>
+      </w:rPr>
+    </w:lvl>
+    <w:lvl w:ilvl="1" w:tplc="04100019" w:tentative="1">
+      <w:start w:val="1"/>
+      <w:numFmt w:val="lowerLetter"/>
+      <w:lvlText w:val="%2."/>
+      <w:lvlJc w:val="left"/>
+      <w:pPr>
+        <w:ind w:left="1812" w:hanging="360"/>
+      </w:pPr>
+    </w:lvl>
+    <w:lvl w:ilvl="2" w:tplc="0410001B" w:tentative="1">
+      <w:start w:val="1"/>
+      <w:numFmt w:val="lowerRoman"/>
+      <w:lvlText w:val="%3."/>
+      <w:lvlJc w:val="right"/>
+      <w:pPr>
+        <w:ind w:left="2532" w:hanging="180"/>
+      </w:pPr>
+    </w:lvl>
+    <w:lvl w:ilvl="3" w:tplc="0410000F" w:tentative="1">
+      <w:start w:val="1"/>
+      <w:numFmt w:val="decimal"/>
+      <w:lvlText w:val="%4."/>
+      <w:lvlJc w:val="left"/>
+      <w:pPr>
+        <w:ind w:left="3252" w:hanging="360"/>
+      </w:pPr>
+    </w:lvl>
+    <w:lvl w:ilvl="4" w:tplc="04100019" w:tentative="1">
+      <w:start w:val="1"/>
+      <w:numFmt w:val="lowerLetter"/>
+      <w:lvlText w:val="%5."/>
+      <w:lvlJc w:val="left"/>
+      <w:pPr>
+        <w:ind w:left="3972" w:hanging="360"/>
+      </w:pPr>
+    </w:lvl>
+    <w:lvl w:ilvl="5" w:tplc="0410001B" w:tentative="1">
+      <w:start w:val="1"/>
+      <w:numFmt w:val="lowerRoman"/>
+      <w:lvlText w:val="%6."/>
+      <w:lvlJc w:val="right"/>
+      <w:pPr>
+        <w:ind w:left="4692" w:hanging="180"/>
+      </w:pPr>
+    </w:lvl>
+    <w:lvl w:ilvl="6" w:tplc="0410000F" w:tentative="1">
+      <w:start w:val="1"/>
+      <w:numFmt w:val="decimal"/>
+      <w:lvlText w:val="%7."/>
+      <w:lvlJc w:val="left"/>
+      <w:pPr>
+        <w:ind w:left="5412" w:hanging="360"/>
+      </w:pPr>
+    </w:lvl>
+    <w:lvl w:ilvl="7" w:tplc="04100019" w:tentative="1">
+      <w:start w:val="1"/>
+      <w:numFmt w:val="lowerLetter"/>
+      <w:lvlText w:val="%8."/>
+      <w:lvlJc w:val="left"/>
+      <w:pPr>
+        <w:ind w:left="6132" w:hanging="360"/>
+      </w:pPr>
+    </w:lvl>
+    <w:lvl w:ilvl="8" w:tplc="0410001B" w:tentative="1">
+      <w:start w:val="1"/>
+      <w:numFmt w:val="lowerRoman"/>
+      <w:lvlText w:val="%9."/>
+      <w:lvlJc w:val="right"/>
+      <w:pPr>
+        <w:ind w:left="6852" w:hanging="180"/>
+      </w:pPr>
+    </w:lvl>
+  </w:abstractNum>
+  <w:abstractNum w:abstractNumId="23" w15:restartNumberingAfterBreak="0">
     <w:nsid w:val="5637339D"/>
     <w:multiLevelType w:val="hybridMultilevel"/>
     <w:tmpl w:val="BA9C77D8"/>
@@ -4359,7 +5363,7 @@
       </w:rPr>
     </w:lvl>
   </w:abstractNum>
-  <w:abstractNum w:abstractNumId="22" w15:restartNumberingAfterBreak="0">
+  <w:abstractNum w:abstractNumId="24" w15:restartNumberingAfterBreak="0">
     <w:nsid w:val="642B2251"/>
     <w:multiLevelType w:val="multilevel"/>
     <w:tmpl w:val="9176E5A0"/>
@@ -4508,7 +5512,7 @@
       </w:rPr>
     </w:lvl>
   </w:abstractNum>
-  <w:abstractNum w:abstractNumId="23" w15:restartNumberingAfterBreak="0">
+  <w:abstractNum w:abstractNumId="25" w15:restartNumberingAfterBreak="0">
     <w:nsid w:val="6977549B"/>
     <w:multiLevelType w:val="hybridMultilevel"/>
     <w:tmpl w:val="00BEC21E"/>
@@ -4621,7 +5625,7 @@
       </w:rPr>
     </w:lvl>
   </w:abstractNum>
-  <w:abstractNum w:abstractNumId="24" w15:restartNumberingAfterBreak="0">
+  <w:abstractNum w:abstractNumId="26" w15:restartNumberingAfterBreak="0">
     <w:nsid w:val="71F16D87"/>
     <w:multiLevelType w:val="hybridMultilevel"/>
     <w:tmpl w:val="48204CCC"/>
@@ -4734,7 +5738,7 @@
       </w:rPr>
     </w:lvl>
   </w:abstractNum>
-  <w:abstractNum w:abstractNumId="25" w15:restartNumberingAfterBreak="0">
+  <w:abstractNum w:abstractNumId="27" w15:restartNumberingAfterBreak="0">
     <w:nsid w:val="72B56D26"/>
     <w:multiLevelType w:val="hybridMultilevel"/>
     <w:tmpl w:val="1280F54E"/>
@@ -4847,7 +5851,7 @@
       </w:rPr>
     </w:lvl>
   </w:abstractNum>
-  <w:abstractNum w:abstractNumId="26" w15:restartNumberingAfterBreak="0">
+  <w:abstractNum w:abstractNumId="28" w15:restartNumberingAfterBreak="0">
     <w:nsid w:val="73390FD7"/>
     <w:multiLevelType w:val="hybridMultilevel"/>
     <w:tmpl w:val="CDACE708"/>
@@ -4960,7 +5964,7 @@
       </w:rPr>
     </w:lvl>
   </w:abstractNum>
-  <w:abstractNum w:abstractNumId="27" w15:restartNumberingAfterBreak="0">
+  <w:abstractNum w:abstractNumId="29" w15:restartNumberingAfterBreak="0">
     <w:nsid w:val="73844CAF"/>
     <w:multiLevelType w:val="multilevel"/>
     <w:tmpl w:val="1756C1D2"/>
@@ -5073,7 +6077,7 @@
       </w:pPr>
     </w:lvl>
   </w:abstractNum>
-  <w:abstractNum w:abstractNumId="28" w15:restartNumberingAfterBreak="0">
+  <w:abstractNum w:abstractNumId="30" w15:restartNumberingAfterBreak="0">
     <w:nsid w:val="7B095EE1"/>
     <w:multiLevelType w:val="hybridMultilevel"/>
     <w:tmpl w:val="3036E082"/>
@@ -5186,7 +6190,7 @@
       </w:rPr>
     </w:lvl>
   </w:abstractNum>
-  <w:abstractNum w:abstractNumId="29" w15:restartNumberingAfterBreak="0">
+  <w:abstractNum w:abstractNumId="31" w15:restartNumberingAfterBreak="0">
     <w:nsid w:val="7D1F6270"/>
     <w:multiLevelType w:val="hybridMultilevel"/>
     <w:tmpl w:val="D9C4B0E6"/>
@@ -5282,7 +6286,7 @@
     <w:abstractNumId w:val="9"/>
   </w:num>
   <w:num w:numId="3" w16cid:durableId="275062429">
-    <w:abstractNumId w:val="18"/>
+    <w:abstractNumId w:val="19"/>
   </w:num>
   <w:num w:numId="4" w16cid:durableId="403190106">
     <w:abstractNumId w:val="14"/>
@@ -5297,16 +6301,16 @@
     <w:abstractNumId w:val="6"/>
   </w:num>
   <w:num w:numId="8" w16cid:durableId="1546484947">
-    <w:abstractNumId w:val="22"/>
+    <w:abstractNumId w:val="24"/>
   </w:num>
   <w:num w:numId="9" w16cid:durableId="398095353">
-    <w:abstractNumId w:val="27"/>
+    <w:abstractNumId w:val="29"/>
   </w:num>
   <w:num w:numId="10" w16cid:durableId="2123842622">
-    <w:abstractNumId w:val="17"/>
+    <w:abstractNumId w:val="18"/>
   </w:num>
   <w:num w:numId="11" w16cid:durableId="1005013987">
-    <w:abstractNumId w:val="28"/>
+    <w:abstractNumId w:val="30"/>
   </w:num>
   <w:num w:numId="12" w16cid:durableId="94525579">
     <w:abstractNumId w:val="1"/>
@@ -5315,7 +6319,7 @@
     <w:abstractNumId w:val="15"/>
   </w:num>
   <w:num w:numId="14" w16cid:durableId="870992644">
-    <w:abstractNumId w:val="29"/>
+    <w:abstractNumId w:val="31"/>
   </w:num>
   <w:num w:numId="15" w16cid:durableId="472672204">
     <w:abstractNumId w:val="16"/>
@@ -5327,13 +6331,13 @@
     <w:abstractNumId w:val="10"/>
   </w:num>
   <w:num w:numId="18" w16cid:durableId="589506360">
+    <w:abstractNumId w:val="23"/>
+  </w:num>
+  <w:num w:numId="19" w16cid:durableId="1793555052">
     <w:abstractNumId w:val="21"/>
   </w:num>
-  <w:num w:numId="19" w16cid:durableId="1793555052">
-    <w:abstractNumId w:val="20"/>
-  </w:num>
   <w:num w:numId="20" w16cid:durableId="1867021766">
-    <w:abstractNumId w:val="23"/>
+    <w:abstractNumId w:val="25"/>
   </w:num>
   <w:num w:numId="21" w16cid:durableId="1481386574">
     <w:abstractNumId w:val="11"/>
@@ -5345,25 +6349,31 @@
     <w:abstractNumId w:val="3"/>
   </w:num>
   <w:num w:numId="24" w16cid:durableId="1999187629">
-    <w:abstractNumId w:val="24"/>
+    <w:abstractNumId w:val="26"/>
   </w:num>
   <w:num w:numId="25" w16cid:durableId="1222208996">
     <w:abstractNumId w:val="7"/>
   </w:num>
   <w:num w:numId="26" w16cid:durableId="705787724">
-    <w:abstractNumId w:val="25"/>
+    <w:abstractNumId w:val="27"/>
   </w:num>
   <w:num w:numId="27" w16cid:durableId="2130277833">
-    <w:abstractNumId w:val="26"/>
+    <w:abstractNumId w:val="28"/>
   </w:num>
   <w:num w:numId="28" w16cid:durableId="1471172107">
-    <w:abstractNumId w:val="19"/>
+    <w:abstractNumId w:val="20"/>
   </w:num>
   <w:num w:numId="29" w16cid:durableId="206837445">
     <w:abstractNumId w:val="12"/>
   </w:num>
   <w:num w:numId="30" w16cid:durableId="407847137">
     <w:abstractNumId w:val="13"/>
+  </w:num>
+  <w:num w:numId="31" w16cid:durableId="895046278">
+    <w:abstractNumId w:val="22"/>
+  </w:num>
+  <w:num w:numId="32" w16cid:durableId="1365444746">
+    <w:abstractNumId w:val="17"/>
   </w:num>
 </w:numbering>
 </file>
